--- a/Rodrigues' rotation/other/equations.docx
+++ b/Rodrigues' rotation/other/equations.docx
@@ -335,6 +335,9 @@
             </m:e>
           </m:acc>
           <m:r>
+            <m:rPr>
+              <m:sty m:val="p"/>
+            </m:rPr>
             <w:rPr>
               <w:rFonts w:ascii="Cambria Math" w:eastAsiaTheme="minorEastAsia" w:hAnsi="Cambria Math"/>
             </w:rPr>
@@ -794,6 +797,9 @@
             </m:e>
           </m:func>
           <m:r>
+            <m:rPr>
+              <m:sty m:val="p"/>
+            </m:rPr>
             <w:rPr>
               <w:rFonts w:ascii="Cambria Math" w:eastAsiaTheme="minorEastAsia" w:hAnsi="Cambria Math"/>
             </w:rPr>
@@ -1002,6 +1008,9 @@
             </m:e>
           </m:d>
           <m:r>
+            <m:rPr>
+              <m:sty m:val="p"/>
+            </m:rPr>
             <w:rPr>
               <w:rFonts w:ascii="Cambria Math" w:hAnsi="Cambria Math"/>
             </w:rPr>
@@ -1957,9 +1966,6 @@
             </m:e>
           </m:d>
           <m:r>
-            <m:rPr>
-              <m:aln/>
-            </m:rPr>
             <w:rPr>
               <w:rFonts w:ascii="Cambria Math" w:hAnsi="Cambria Math"/>
             </w:rPr>
@@ -2373,6 +2379,9 @@
             </m:e>
           </m:d>
           <m:r>
+            <m:rPr>
+              <m:sty m:val="p"/>
+            </m:rPr>
             <w:rPr>
               <w:rFonts w:ascii="Cambria Math" w:hAnsi="Cambria Math"/>
             </w:rPr>
@@ -3358,6 +3367,9 @@
             </m:e>
           </m:d>
           <m:r>
+            <m:rPr>
+              <m:sty m:val="p"/>
+            </m:rPr>
             <w:rPr>
               <w:rFonts w:ascii="Cambria Math" w:hAnsi="Cambria Math"/>
             </w:rPr>
@@ -4427,6 +4439,9 @@
             </m:e>
           </m:d>
           <m:r>
+            <m:rPr>
+              <m:sty m:val="p"/>
+            </m:rPr>
             <w:rPr>
               <w:rFonts w:ascii="Cambria Math" w:hAnsi="Cambria Math"/>
             </w:rPr>
@@ -5024,6 +5039,9 @@
             </m:e>
           </m:func>
           <m:r>
+            <m:rPr>
+              <m:sty m:val="p"/>
+            </m:rPr>
             <w:rPr>
               <w:rFonts w:ascii="Cambria Math" w:eastAsiaTheme="minorEastAsia" w:hAnsi="Cambria Math"/>
             </w:rPr>
@@ -5282,6 +5300,9 @@
             </m:e>
           </m:func>
           <m:r>
+            <m:rPr>
+              <m:sty m:val="p"/>
+            </m:rPr>
             <w:rPr>
               <w:rFonts w:ascii="Cambria Math" w:eastAsiaTheme="minorEastAsia" w:hAnsi="Cambria Math"/>
             </w:rPr>
@@ -5688,6 +5709,9 @@
             </m:sup>
           </m:sSup>
           <m:r>
+            <m:rPr>
+              <m:sty m:val="p"/>
+            </m:rPr>
             <w:rPr>
               <w:rFonts w:ascii="Cambria Math" w:hAnsi="Cambria Math"/>
             </w:rPr>
@@ -6049,6 +6073,9 @@
             </m:e>
           </m:func>
           <m:r>
+            <m:rPr>
+              <m:sty m:val="p"/>
+            </m:rPr>
             <w:rPr>
               <w:rFonts w:ascii="Cambria Math" w:eastAsiaTheme="minorEastAsia" w:hAnsi="Cambria Math"/>
             </w:rPr>
@@ -6506,6 +6533,9 @@
             </m:e>
           </m:func>
           <m:r>
+            <m:rPr>
+              <m:sty m:val="p"/>
+            </m:rPr>
             <w:rPr>
               <w:rFonts w:ascii="Cambria Math" w:eastAsiaTheme="minorEastAsia" w:hAnsi="Cambria Math"/>
             </w:rPr>
@@ -6981,6 +7011,9 @@
             </m:e>
           </m:func>
           <m:r>
+            <m:rPr>
+              <m:sty m:val="p"/>
+            </m:rPr>
             <w:rPr>
               <w:rFonts w:ascii="Cambria Math" w:eastAsiaTheme="minorEastAsia" w:hAnsi="Cambria Math"/>
             </w:rPr>
@@ -7448,6 +7481,9 @@
             </m:e>
           </m:func>
           <m:r>
+            <m:rPr>
+              <m:sty m:val="p"/>
+            </m:rPr>
             <w:rPr>
               <w:rFonts w:ascii="Cambria Math" w:eastAsiaTheme="minorEastAsia" w:hAnsi="Cambria Math"/>
             </w:rPr>
@@ -7657,6 +7693,9 @@
             </m:e>
           </m:func>
           <m:r>
+            <m:rPr>
+              <m:sty m:val="p"/>
+            </m:rPr>
             <w:rPr>
               <w:rFonts w:ascii="Cambria Math" w:eastAsiaTheme="minorEastAsia" w:hAnsi="Cambria Math"/>
             </w:rPr>
@@ -7929,13 +7968,15 @@
             </m:e>
           </m:func>
           <m:r>
+            <m:rPr>
+              <m:sty m:val="p"/>
+            </m:rPr>
             <w:rPr>
               <w:rFonts w:ascii="Cambria Math" w:eastAsiaTheme="minorEastAsia" w:hAnsi="Cambria Math"/>
             </w:rPr>
             <w:br/>
           </m:r>
         </m:oMath>
-        <w:bookmarkStart w:id="0" w:name="_GoBack"/>
         <m:oMath>
           <m:sSup>
             <m:sSupPr>
@@ -8268,7 +8309,7 @@
           </m:d>
           <m:r>
             <m:rPr>
-              <m:sty m:val="bi"/>
+              <m:sty m:val="p"/>
             </m:rPr>
             <w:rPr>
               <w:rFonts w:ascii="Cambria Math" w:hAnsi="Cambria Math"/>
@@ -8552,7 +8593,7 @@
           </m:d>
           <m:r>
             <m:rPr>
-              <m:sty m:val="bi"/>
+              <m:sty m:val="p"/>
             </m:rPr>
             <w:rPr>
               <w:rFonts w:ascii="Cambria Math" w:hAnsi="Cambria Math"/>
@@ -8597,7 +8638,6 @@
           </m:acc>
         </m:oMath>
       </m:oMathPara>
-      <w:bookmarkEnd w:id="0"/>
     </w:p>
     <w:p>
       <w:pPr>
@@ -17195,6 +17235,11 @@
       </w:r>
     </w:p>
     <w:p>
+      <w:pPr>
+        <w:rPr>
+          <w:rFonts w:eastAsiaTheme="minorEastAsia"/>
+        </w:rPr>
+      </w:pPr>
       <m:oMathPara>
         <m:oMathParaPr>
           <m:jc m:val="left"/>
@@ -18751,7 +18796,7 @@
                       <w:rPr>
                         <w:rFonts w:ascii="Cambria Math" w:eastAsiaTheme="minorEastAsia" w:hAnsi="Cambria Math"/>
                       </w:rPr>
-                      <m:t>-cosθ</m:t>
+                      <m:t>+cosθ</m:t>
                     </m:r>
                   </m:e>
                   <m:e>
@@ -19190,9 +19235,6 @@
         </m:oMath>
         <m:oMath>
           <m:r>
-            <m:rPr>
-              <m:aln/>
-            </m:rPr>
             <w:rPr>
               <w:rFonts w:ascii="Cambria Math" w:hAnsi="Cambria Math"/>
             </w:rPr>
@@ -20031,12 +20073,8800 @@
         </m:oMath>
       </m:oMathPara>
     </w:p>
+    <w:p/>
     <w:p>
       <w:pPr>
         <w:rPr>
           <w:rFonts w:eastAsiaTheme="minorEastAsia"/>
         </w:rPr>
       </w:pPr>
+      <m:oMathPara>
+        <m:oMath>
+          <m:sSub>
+            <m:sSubPr>
+              <m:ctrlPr>
+                <w:rPr>
+                  <w:rFonts w:ascii="Cambria Math" w:hAnsi="Cambria Math"/>
+                  <w:i/>
+                </w:rPr>
+              </m:ctrlPr>
+            </m:sSubPr>
+            <m:e>
+              <m:r>
+                <w:rPr>
+                  <w:rFonts w:ascii="Cambria Math" w:hAnsi="Cambria Math"/>
+                </w:rPr>
+                <m:t>R</m:t>
+              </m:r>
+            </m:e>
+            <m:sub>
+              <m:r>
+                <w:rPr>
+                  <w:rFonts w:ascii="Cambria Math" w:hAnsi="Cambria Math"/>
+                </w:rPr>
+                <m:t>z</m:t>
+              </m:r>
+            </m:sub>
+          </m:sSub>
+          <m:r>
+            <w:rPr>
+              <w:rFonts w:ascii="Cambria Math" w:hAnsi="Cambria Math"/>
+            </w:rPr>
+            <m:t>=</m:t>
+          </m:r>
+          <m:d>
+            <m:dPr>
+              <m:begChr m:val="["/>
+              <m:endChr m:val="]"/>
+              <m:ctrlPr>
+                <w:rPr>
+                  <w:rFonts w:ascii="Cambria Math" w:eastAsiaTheme="minorEastAsia" w:hAnsi="Cambria Math"/>
+                  <w:i/>
+                </w:rPr>
+              </m:ctrlPr>
+            </m:dPr>
+            <m:e>
+              <m:m>
+                <m:mPr>
+                  <m:mcs>
+                    <m:mc>
+                      <m:mcPr>
+                        <m:count m:val="3"/>
+                        <m:mcJc m:val="center"/>
+                      </m:mcPr>
+                    </m:mc>
+                  </m:mcs>
+                  <m:ctrlPr>
+                    <w:rPr>
+                      <w:rFonts w:ascii="Cambria Math" w:eastAsiaTheme="minorEastAsia" w:hAnsi="Cambria Math"/>
+                      <w:i/>
+                    </w:rPr>
+                  </m:ctrlPr>
+                </m:mPr>
+                <m:mr>
+                  <m:e>
+                    <m:func>
+                      <m:funcPr>
+                        <m:ctrlPr>
+                          <w:rPr>
+                            <w:rFonts w:ascii="Cambria Math" w:eastAsiaTheme="minorEastAsia" w:hAnsi="Cambria Math"/>
+                            <w:i/>
+                          </w:rPr>
+                        </m:ctrlPr>
+                      </m:funcPr>
+                      <m:fName>
+                        <m:r>
+                          <m:rPr>
+                            <m:sty m:val="p"/>
+                          </m:rPr>
+                          <w:rPr>
+                            <w:rFonts w:ascii="Cambria Math" w:eastAsiaTheme="minorEastAsia" w:hAnsi="Cambria Math"/>
+                          </w:rPr>
+                          <m:t>cos</m:t>
+                        </m:r>
+                      </m:fName>
+                      <m:e>
+                        <m:r>
+                          <w:rPr>
+                            <w:rFonts w:ascii="Cambria Math" w:eastAsiaTheme="minorEastAsia" w:hAnsi="Cambria Math"/>
+                          </w:rPr>
+                          <m:t>θ</m:t>
+                        </m:r>
+                      </m:e>
+                    </m:func>
+                  </m:e>
+                  <m:e>
+                    <m:r>
+                      <w:rPr>
+                        <w:rFonts w:ascii="Cambria Math" w:eastAsiaTheme="minorEastAsia" w:hAnsi="Cambria Math"/>
+                      </w:rPr>
+                      <m:t>-</m:t>
+                    </m:r>
+                    <m:func>
+                      <m:funcPr>
+                        <m:ctrlPr>
+                          <w:rPr>
+                            <w:rFonts w:ascii="Cambria Math" w:eastAsiaTheme="minorEastAsia" w:hAnsi="Cambria Math"/>
+                            <w:i/>
+                          </w:rPr>
+                        </m:ctrlPr>
+                      </m:funcPr>
+                      <m:fName>
+                        <m:r>
+                          <m:rPr>
+                            <m:sty m:val="p"/>
+                          </m:rPr>
+                          <w:rPr>
+                            <w:rFonts w:ascii="Cambria Math" w:eastAsiaTheme="minorEastAsia" w:hAnsi="Cambria Math"/>
+                          </w:rPr>
+                          <m:t>sin</m:t>
+                        </m:r>
+                      </m:fName>
+                      <m:e>
+                        <m:r>
+                          <w:rPr>
+                            <w:rFonts w:ascii="Cambria Math" w:eastAsiaTheme="minorEastAsia" w:hAnsi="Cambria Math"/>
+                          </w:rPr>
+                          <m:t>θ</m:t>
+                        </m:r>
+                      </m:e>
+                    </m:func>
+                  </m:e>
+                  <m:e>
+                    <m:r>
+                      <w:rPr>
+                        <w:rFonts w:ascii="Cambria Math" w:eastAsiaTheme="minorEastAsia" w:hAnsi="Cambria Math"/>
+                      </w:rPr>
+                      <m:t xml:space="preserve">0 </m:t>
+                    </m:r>
+                  </m:e>
+                </m:mr>
+                <m:mr>
+                  <m:e>
+                    <m:func>
+                      <m:funcPr>
+                        <m:ctrlPr>
+                          <w:rPr>
+                            <w:rFonts w:ascii="Cambria Math" w:eastAsiaTheme="minorEastAsia" w:hAnsi="Cambria Math"/>
+                            <w:i/>
+                          </w:rPr>
+                        </m:ctrlPr>
+                      </m:funcPr>
+                      <m:fName>
+                        <m:r>
+                          <m:rPr>
+                            <m:sty m:val="p"/>
+                          </m:rPr>
+                          <w:rPr>
+                            <w:rFonts w:ascii="Cambria Math" w:eastAsiaTheme="minorEastAsia" w:hAnsi="Cambria Math"/>
+                          </w:rPr>
+                          <m:t>sin</m:t>
+                        </m:r>
+                      </m:fName>
+                      <m:e>
+                        <m:r>
+                          <w:rPr>
+                            <w:rFonts w:ascii="Cambria Math" w:eastAsiaTheme="minorEastAsia" w:hAnsi="Cambria Math"/>
+                          </w:rPr>
+                          <m:t xml:space="preserve">θ </m:t>
+                        </m:r>
+                      </m:e>
+                    </m:func>
+                  </m:e>
+                  <m:e>
+                    <m:func>
+                      <m:funcPr>
+                        <m:ctrlPr>
+                          <w:rPr>
+                            <w:rFonts w:ascii="Cambria Math" w:eastAsiaTheme="minorEastAsia" w:hAnsi="Cambria Math"/>
+                            <w:i/>
+                          </w:rPr>
+                        </m:ctrlPr>
+                      </m:funcPr>
+                      <m:fName>
+                        <m:r>
+                          <m:rPr>
+                            <m:sty m:val="p"/>
+                          </m:rPr>
+                          <w:rPr>
+                            <w:rFonts w:ascii="Cambria Math" w:eastAsiaTheme="minorEastAsia" w:hAnsi="Cambria Math"/>
+                          </w:rPr>
+                          <m:t>cos</m:t>
+                        </m:r>
+                      </m:fName>
+                      <m:e>
+                        <m:r>
+                          <w:rPr>
+                            <w:rFonts w:ascii="Cambria Math" w:eastAsiaTheme="minorEastAsia" w:hAnsi="Cambria Math"/>
+                          </w:rPr>
+                          <m:t>θ</m:t>
+                        </m:r>
+                      </m:e>
+                    </m:func>
+                  </m:e>
+                  <m:e>
+                    <m:r>
+                      <w:rPr>
+                        <w:rFonts w:ascii="Cambria Math" w:eastAsiaTheme="minorEastAsia" w:hAnsi="Cambria Math"/>
+                      </w:rPr>
+                      <m:t>0</m:t>
+                    </m:r>
+                  </m:e>
+                </m:mr>
+                <m:mr>
+                  <m:e>
+                    <m:r>
+                      <w:rPr>
+                        <w:rFonts w:ascii="Cambria Math" w:eastAsiaTheme="minorEastAsia" w:hAnsi="Cambria Math"/>
+                      </w:rPr>
+                      <m:t>0</m:t>
+                    </m:r>
+                  </m:e>
+                  <m:e>
+                    <m:r>
+                      <w:rPr>
+                        <w:rFonts w:ascii="Cambria Math" w:eastAsiaTheme="minorEastAsia" w:hAnsi="Cambria Math"/>
+                      </w:rPr>
+                      <m:t>0</m:t>
+                    </m:r>
+                  </m:e>
+                  <m:e>
+                    <m:r>
+                      <w:rPr>
+                        <w:rFonts w:ascii="Cambria Math" w:eastAsiaTheme="minorEastAsia" w:hAnsi="Cambria Math"/>
+                      </w:rPr>
+                      <m:t>1</m:t>
+                    </m:r>
+                  </m:e>
+                </m:mr>
+              </m:m>
+            </m:e>
+          </m:d>
+          <m:r>
+            <w:rPr>
+              <w:rFonts w:ascii="Cambria Math" w:eastAsiaTheme="minorEastAsia" w:hAnsi="Cambria Math"/>
+            </w:rPr>
+            <w:br/>
+          </m:r>
+        </m:oMath>
+        <m:oMath>
+          <m:r>
+            <w:rPr>
+              <w:rFonts w:ascii="Cambria Math" w:eastAsiaTheme="minorEastAsia" w:hAnsi="Cambria Math"/>
+            </w:rPr>
+            <m:t>R=</m:t>
+          </m:r>
+          <m:d>
+            <m:dPr>
+              <m:begChr m:val="["/>
+              <m:endChr m:val="]"/>
+              <m:ctrlPr>
+                <w:rPr>
+                  <w:rFonts w:ascii="Cambria Math" w:eastAsiaTheme="minorEastAsia" w:hAnsi="Cambria Math"/>
+                  <w:i/>
+                </w:rPr>
+              </m:ctrlPr>
+            </m:dPr>
+            <m:e>
+              <m:m>
+                <m:mPr>
+                  <m:mcs>
+                    <m:mc>
+                      <m:mcPr>
+                        <m:count m:val="2"/>
+                        <m:mcJc m:val="center"/>
+                      </m:mcPr>
+                    </m:mc>
+                  </m:mcs>
+                  <m:ctrlPr>
+                    <w:rPr>
+                      <w:rFonts w:ascii="Cambria Math" w:eastAsiaTheme="minorEastAsia" w:hAnsi="Cambria Math"/>
+                      <w:i/>
+                    </w:rPr>
+                  </m:ctrlPr>
+                </m:mPr>
+                <m:mr>
+                  <m:e>
+                    <m:func>
+                      <m:funcPr>
+                        <m:ctrlPr>
+                          <w:rPr>
+                            <w:rFonts w:ascii="Cambria Math" w:eastAsiaTheme="minorEastAsia" w:hAnsi="Cambria Math"/>
+                            <w:i/>
+                          </w:rPr>
+                        </m:ctrlPr>
+                      </m:funcPr>
+                      <m:fName>
+                        <m:r>
+                          <m:rPr>
+                            <m:sty m:val="p"/>
+                          </m:rPr>
+                          <w:rPr>
+                            <w:rFonts w:ascii="Cambria Math" w:eastAsiaTheme="minorEastAsia" w:hAnsi="Cambria Math"/>
+                          </w:rPr>
+                          <m:t>cos</m:t>
+                        </m:r>
+                      </m:fName>
+                      <m:e>
+                        <m:r>
+                          <w:rPr>
+                            <w:rFonts w:ascii="Cambria Math" w:eastAsiaTheme="minorEastAsia" w:hAnsi="Cambria Math"/>
+                          </w:rPr>
+                          <m:t>θ</m:t>
+                        </m:r>
+                      </m:e>
+                    </m:func>
+                  </m:e>
+                  <m:e>
+                    <m:r>
+                      <w:rPr>
+                        <w:rFonts w:ascii="Cambria Math" w:eastAsiaTheme="minorEastAsia" w:hAnsi="Cambria Math"/>
+                      </w:rPr>
+                      <m:t>-</m:t>
+                    </m:r>
+                    <m:func>
+                      <m:funcPr>
+                        <m:ctrlPr>
+                          <w:rPr>
+                            <w:rFonts w:ascii="Cambria Math" w:eastAsiaTheme="minorEastAsia" w:hAnsi="Cambria Math"/>
+                            <w:i/>
+                          </w:rPr>
+                        </m:ctrlPr>
+                      </m:funcPr>
+                      <m:fName>
+                        <m:r>
+                          <m:rPr>
+                            <m:sty m:val="p"/>
+                          </m:rPr>
+                          <w:rPr>
+                            <w:rFonts w:ascii="Cambria Math" w:eastAsiaTheme="minorEastAsia" w:hAnsi="Cambria Math"/>
+                          </w:rPr>
+                          <m:t>sin</m:t>
+                        </m:r>
+                      </m:fName>
+                      <m:e>
+                        <m:r>
+                          <w:rPr>
+                            <w:rFonts w:ascii="Cambria Math" w:eastAsiaTheme="minorEastAsia" w:hAnsi="Cambria Math"/>
+                          </w:rPr>
+                          <m:t>θ</m:t>
+                        </m:r>
+                      </m:e>
+                    </m:func>
+                  </m:e>
+                </m:mr>
+                <m:mr>
+                  <m:e>
+                    <m:func>
+                      <m:funcPr>
+                        <m:ctrlPr>
+                          <w:rPr>
+                            <w:rFonts w:ascii="Cambria Math" w:eastAsiaTheme="minorEastAsia" w:hAnsi="Cambria Math"/>
+                            <w:i/>
+                          </w:rPr>
+                        </m:ctrlPr>
+                      </m:funcPr>
+                      <m:fName>
+                        <m:r>
+                          <m:rPr>
+                            <m:sty m:val="p"/>
+                          </m:rPr>
+                          <w:rPr>
+                            <w:rFonts w:ascii="Cambria Math" w:eastAsiaTheme="minorEastAsia" w:hAnsi="Cambria Math"/>
+                          </w:rPr>
+                          <m:t>sin</m:t>
+                        </m:r>
+                      </m:fName>
+                      <m:e>
+                        <m:r>
+                          <w:rPr>
+                            <w:rFonts w:ascii="Cambria Math" w:eastAsiaTheme="minorEastAsia" w:hAnsi="Cambria Math"/>
+                          </w:rPr>
+                          <m:t xml:space="preserve">θ </m:t>
+                        </m:r>
+                      </m:e>
+                    </m:func>
+                  </m:e>
+                  <m:e>
+                    <m:func>
+                      <m:funcPr>
+                        <m:ctrlPr>
+                          <w:rPr>
+                            <w:rFonts w:ascii="Cambria Math" w:eastAsiaTheme="minorEastAsia" w:hAnsi="Cambria Math"/>
+                            <w:i/>
+                          </w:rPr>
+                        </m:ctrlPr>
+                      </m:funcPr>
+                      <m:fName>
+                        <m:r>
+                          <m:rPr>
+                            <m:sty m:val="p"/>
+                          </m:rPr>
+                          <w:rPr>
+                            <w:rFonts w:ascii="Cambria Math" w:eastAsiaTheme="minorEastAsia" w:hAnsi="Cambria Math"/>
+                          </w:rPr>
+                          <m:t>cos</m:t>
+                        </m:r>
+                      </m:fName>
+                      <m:e>
+                        <m:r>
+                          <w:rPr>
+                            <w:rFonts w:ascii="Cambria Math" w:eastAsiaTheme="minorEastAsia" w:hAnsi="Cambria Math"/>
+                          </w:rPr>
+                          <m:t>θ</m:t>
+                        </m:r>
+                      </m:e>
+                    </m:func>
+                  </m:e>
+                </m:mr>
+              </m:m>
+            </m:e>
+          </m:d>
+          <m:r>
+            <w:rPr>
+              <w:rFonts w:ascii="Cambria Math" w:eastAsiaTheme="minorEastAsia" w:hAnsi="Cambria Math"/>
+            </w:rPr>
+            <w:br/>
+          </m:r>
+        </m:oMath>
+        <m:oMath>
+          <m:r>
+            <w:rPr>
+              <w:rFonts w:ascii="Cambria Math" w:eastAsiaTheme="minorEastAsia" w:hAnsi="Cambria Math"/>
+            </w:rPr>
+            <m:t>R</m:t>
+          </m:r>
+          <m:acc>
+            <m:accPr>
+              <m:chr m:val="⃗"/>
+              <m:ctrlPr>
+                <w:rPr>
+                  <w:rFonts w:ascii="Cambria Math" w:eastAsiaTheme="minorEastAsia" w:hAnsi="Cambria Math"/>
+                  <w:i/>
+                </w:rPr>
+              </m:ctrlPr>
+            </m:accPr>
+            <m:e>
+              <m:r>
+                <w:rPr>
+                  <w:rFonts w:ascii="Cambria Math" w:eastAsiaTheme="minorEastAsia" w:hAnsi="Cambria Math"/>
+                </w:rPr>
+                <m:t>v</m:t>
+              </m:r>
+            </m:e>
+          </m:acc>
+          <m:r>
+            <w:rPr>
+              <w:rFonts w:ascii="Cambria Math" w:eastAsiaTheme="minorEastAsia" w:hAnsi="Cambria Math"/>
+            </w:rPr>
+            <m:t>=</m:t>
+          </m:r>
+          <m:sSup>
+            <m:sSupPr>
+              <m:ctrlPr>
+                <w:rPr>
+                  <w:rFonts w:ascii="Cambria Math" w:eastAsiaTheme="minorEastAsia" w:hAnsi="Cambria Math"/>
+                  <w:i/>
+                </w:rPr>
+              </m:ctrlPr>
+            </m:sSupPr>
+            <m:e>
+              <m:acc>
+                <m:accPr>
+                  <m:chr m:val="⃗"/>
+                  <m:ctrlPr>
+                    <w:rPr>
+                      <w:rFonts w:ascii="Cambria Math" w:eastAsiaTheme="minorEastAsia" w:hAnsi="Cambria Math"/>
+                      <w:i/>
+                    </w:rPr>
+                  </m:ctrlPr>
+                </m:accPr>
+                <m:e>
+                  <m:r>
+                    <w:rPr>
+                      <w:rFonts w:ascii="Cambria Math" w:eastAsiaTheme="minorEastAsia" w:hAnsi="Cambria Math"/>
+                    </w:rPr>
+                    <m:t>v</m:t>
+                  </m:r>
+                </m:e>
+              </m:acc>
+            </m:e>
+            <m:sup>
+              <m:r>
+                <w:rPr>
+                  <w:rFonts w:ascii="Cambria Math" w:eastAsiaTheme="minorEastAsia" w:hAnsi="Cambria Math"/>
+                </w:rPr>
+                <m:t>'</m:t>
+              </m:r>
+            </m:sup>
+          </m:sSup>
+        </m:oMath>
+      </m:oMathPara>
+    </w:p>
+    <w:p>
+      <w:pPr>
+        <w:rPr>
+          <w:rFonts w:eastAsiaTheme="minorEastAsia"/>
+        </w:rPr>
+      </w:pPr>
+    </w:p>
+    <w:p>
+      <w:pPr>
+        <w:rPr>
+          <w:rFonts w:eastAsiaTheme="minorEastAsia"/>
+        </w:rPr>
+      </w:pPr>
+      <m:oMathPara>
+        <m:oMath>
+          <m:sSub>
+            <m:sSubPr>
+              <m:ctrlPr>
+                <w:rPr>
+                  <w:rFonts w:ascii="Cambria Math" w:hAnsi="Cambria Math"/>
+                  <w:i/>
+                </w:rPr>
+              </m:ctrlPr>
+            </m:sSubPr>
+            <m:e>
+              <m:r>
+                <w:rPr>
+                  <w:rFonts w:ascii="Cambria Math" w:hAnsi="Cambria Math"/>
+                </w:rPr>
+                <m:t>R</m:t>
+              </m:r>
+            </m:e>
+            <m:sub>
+              <m:r>
+                <w:rPr>
+                  <w:rFonts w:ascii="Cambria Math" w:hAnsi="Cambria Math"/>
+                </w:rPr>
+                <m:t>z</m:t>
+              </m:r>
+            </m:sub>
+          </m:sSub>
+          <m:r>
+            <w:rPr>
+              <w:rFonts w:ascii="Cambria Math" w:hAnsi="Cambria Math"/>
+            </w:rPr>
+            <m:t>(</m:t>
+          </m:r>
+          <m:sSub>
+            <m:sSubPr>
+              <m:ctrlPr>
+                <w:rPr>
+                  <w:rFonts w:ascii="Cambria Math" w:hAnsi="Cambria Math"/>
+                  <w:i/>
+                </w:rPr>
+              </m:ctrlPr>
+            </m:sSubPr>
+            <m:e>
+              <m:r>
+                <w:rPr>
+                  <w:rFonts w:ascii="Cambria Math" w:hAnsi="Cambria Math"/>
+                </w:rPr>
+                <m:t>θ</m:t>
+              </m:r>
+            </m:e>
+            <m:sub>
+              <m:r>
+                <w:rPr>
+                  <w:rFonts w:ascii="Cambria Math" w:hAnsi="Cambria Math"/>
+                </w:rPr>
+                <m:t>z</m:t>
+              </m:r>
+            </m:sub>
+          </m:sSub>
+          <m:r>
+            <w:rPr>
+              <w:rFonts w:ascii="Cambria Math" w:hAnsi="Cambria Math"/>
+            </w:rPr>
+            <m:t>)=</m:t>
+          </m:r>
+          <m:d>
+            <m:dPr>
+              <m:begChr m:val="["/>
+              <m:endChr m:val="]"/>
+              <m:ctrlPr>
+                <w:rPr>
+                  <w:rFonts w:ascii="Cambria Math" w:eastAsiaTheme="minorEastAsia" w:hAnsi="Cambria Math"/>
+                  <w:i/>
+                </w:rPr>
+              </m:ctrlPr>
+            </m:dPr>
+            <m:e>
+              <m:m>
+                <m:mPr>
+                  <m:mcs>
+                    <m:mc>
+                      <m:mcPr>
+                        <m:count m:val="3"/>
+                        <m:mcJc m:val="center"/>
+                      </m:mcPr>
+                    </m:mc>
+                  </m:mcs>
+                  <m:ctrlPr>
+                    <w:rPr>
+                      <w:rFonts w:ascii="Cambria Math" w:eastAsiaTheme="minorEastAsia" w:hAnsi="Cambria Math"/>
+                      <w:i/>
+                    </w:rPr>
+                  </m:ctrlPr>
+                </m:mPr>
+                <m:mr>
+                  <m:e>
+                    <m:func>
+                      <m:funcPr>
+                        <m:ctrlPr>
+                          <w:rPr>
+                            <w:rFonts w:ascii="Cambria Math" w:eastAsiaTheme="minorEastAsia" w:hAnsi="Cambria Math"/>
+                            <w:i/>
+                          </w:rPr>
+                        </m:ctrlPr>
+                      </m:funcPr>
+                      <m:fName>
+                        <m:r>
+                          <m:rPr>
+                            <m:sty m:val="p"/>
+                          </m:rPr>
+                          <w:rPr>
+                            <w:rFonts w:ascii="Cambria Math" w:eastAsiaTheme="minorEastAsia" w:hAnsi="Cambria Math"/>
+                          </w:rPr>
+                          <m:t>cos</m:t>
+                        </m:r>
+                      </m:fName>
+                      <m:e>
+                        <m:sSub>
+                          <m:sSubPr>
+                            <m:ctrlPr>
+                              <w:rPr>
+                                <w:rFonts w:ascii="Cambria Math" w:eastAsiaTheme="minorEastAsia" w:hAnsi="Cambria Math"/>
+                                <w:i/>
+                              </w:rPr>
+                            </m:ctrlPr>
+                          </m:sSubPr>
+                          <m:e>
+                            <m:r>
+                              <w:rPr>
+                                <w:rFonts w:ascii="Cambria Math" w:eastAsiaTheme="minorEastAsia" w:hAnsi="Cambria Math"/>
+                              </w:rPr>
+                              <m:t>θ</m:t>
+                            </m:r>
+                          </m:e>
+                          <m:sub>
+                            <m:r>
+                              <w:rPr>
+                                <w:rFonts w:ascii="Cambria Math" w:eastAsiaTheme="minorEastAsia" w:hAnsi="Cambria Math"/>
+                              </w:rPr>
+                              <m:t>z</m:t>
+                            </m:r>
+                          </m:sub>
+                        </m:sSub>
+                      </m:e>
+                    </m:func>
+                  </m:e>
+                  <m:e>
+                    <m:r>
+                      <w:rPr>
+                        <w:rFonts w:ascii="Cambria Math" w:eastAsiaTheme="minorEastAsia" w:hAnsi="Cambria Math"/>
+                      </w:rPr>
+                      <m:t>-</m:t>
+                    </m:r>
+                    <m:func>
+                      <m:funcPr>
+                        <m:ctrlPr>
+                          <w:rPr>
+                            <w:rFonts w:ascii="Cambria Math" w:eastAsiaTheme="minorEastAsia" w:hAnsi="Cambria Math"/>
+                            <w:i/>
+                          </w:rPr>
+                        </m:ctrlPr>
+                      </m:funcPr>
+                      <m:fName>
+                        <m:r>
+                          <m:rPr>
+                            <m:sty m:val="p"/>
+                          </m:rPr>
+                          <w:rPr>
+                            <w:rFonts w:ascii="Cambria Math" w:eastAsiaTheme="minorEastAsia" w:hAnsi="Cambria Math"/>
+                          </w:rPr>
+                          <m:t>sin</m:t>
+                        </m:r>
+                      </m:fName>
+                      <m:e>
+                        <m:sSub>
+                          <m:sSubPr>
+                            <m:ctrlPr>
+                              <w:rPr>
+                                <w:rFonts w:ascii="Cambria Math" w:eastAsiaTheme="minorEastAsia" w:hAnsi="Cambria Math"/>
+                                <w:i/>
+                              </w:rPr>
+                            </m:ctrlPr>
+                          </m:sSubPr>
+                          <m:e>
+                            <m:r>
+                              <w:rPr>
+                                <w:rFonts w:ascii="Cambria Math" w:eastAsiaTheme="minorEastAsia" w:hAnsi="Cambria Math"/>
+                              </w:rPr>
+                              <m:t>θ</m:t>
+                            </m:r>
+                          </m:e>
+                          <m:sub>
+                            <m:r>
+                              <w:rPr>
+                                <w:rFonts w:ascii="Cambria Math" w:eastAsiaTheme="minorEastAsia" w:hAnsi="Cambria Math"/>
+                              </w:rPr>
+                              <m:t>z</m:t>
+                            </m:r>
+                          </m:sub>
+                        </m:sSub>
+                      </m:e>
+                    </m:func>
+                  </m:e>
+                  <m:e>
+                    <m:r>
+                      <w:rPr>
+                        <w:rFonts w:ascii="Cambria Math" w:eastAsiaTheme="minorEastAsia" w:hAnsi="Cambria Math"/>
+                      </w:rPr>
+                      <m:t xml:space="preserve">0 </m:t>
+                    </m:r>
+                  </m:e>
+                </m:mr>
+                <m:mr>
+                  <m:e>
+                    <m:func>
+                      <m:funcPr>
+                        <m:ctrlPr>
+                          <w:rPr>
+                            <w:rFonts w:ascii="Cambria Math" w:eastAsiaTheme="minorEastAsia" w:hAnsi="Cambria Math"/>
+                            <w:i/>
+                          </w:rPr>
+                        </m:ctrlPr>
+                      </m:funcPr>
+                      <m:fName>
+                        <m:r>
+                          <m:rPr>
+                            <m:sty m:val="p"/>
+                          </m:rPr>
+                          <w:rPr>
+                            <w:rFonts w:ascii="Cambria Math" w:eastAsiaTheme="minorEastAsia" w:hAnsi="Cambria Math"/>
+                          </w:rPr>
+                          <m:t>sin</m:t>
+                        </m:r>
+                      </m:fName>
+                      <m:e>
+                        <m:sSub>
+                          <m:sSubPr>
+                            <m:ctrlPr>
+                              <w:rPr>
+                                <w:rFonts w:ascii="Cambria Math" w:eastAsiaTheme="minorEastAsia" w:hAnsi="Cambria Math"/>
+                                <w:i/>
+                              </w:rPr>
+                            </m:ctrlPr>
+                          </m:sSubPr>
+                          <m:e>
+                            <m:r>
+                              <w:rPr>
+                                <w:rFonts w:ascii="Cambria Math" w:eastAsiaTheme="minorEastAsia" w:hAnsi="Cambria Math"/>
+                              </w:rPr>
+                              <m:t>θ</m:t>
+                            </m:r>
+                          </m:e>
+                          <m:sub>
+                            <m:r>
+                              <w:rPr>
+                                <w:rFonts w:ascii="Cambria Math" w:eastAsiaTheme="minorEastAsia" w:hAnsi="Cambria Math"/>
+                              </w:rPr>
+                              <m:t>z</m:t>
+                            </m:r>
+                          </m:sub>
+                        </m:sSub>
+                      </m:e>
+                    </m:func>
+                  </m:e>
+                  <m:e>
+                    <m:func>
+                      <m:funcPr>
+                        <m:ctrlPr>
+                          <w:rPr>
+                            <w:rFonts w:ascii="Cambria Math" w:eastAsiaTheme="minorEastAsia" w:hAnsi="Cambria Math"/>
+                            <w:i/>
+                          </w:rPr>
+                        </m:ctrlPr>
+                      </m:funcPr>
+                      <m:fName>
+                        <m:r>
+                          <m:rPr>
+                            <m:sty m:val="p"/>
+                          </m:rPr>
+                          <w:rPr>
+                            <w:rFonts w:ascii="Cambria Math" w:eastAsiaTheme="minorEastAsia" w:hAnsi="Cambria Math"/>
+                          </w:rPr>
+                          <m:t>cos</m:t>
+                        </m:r>
+                      </m:fName>
+                      <m:e>
+                        <m:sSub>
+                          <m:sSubPr>
+                            <m:ctrlPr>
+                              <w:rPr>
+                                <w:rFonts w:ascii="Cambria Math" w:eastAsiaTheme="minorEastAsia" w:hAnsi="Cambria Math"/>
+                                <w:i/>
+                              </w:rPr>
+                            </m:ctrlPr>
+                          </m:sSubPr>
+                          <m:e>
+                            <m:r>
+                              <w:rPr>
+                                <w:rFonts w:ascii="Cambria Math" w:eastAsiaTheme="minorEastAsia" w:hAnsi="Cambria Math"/>
+                              </w:rPr>
+                              <m:t>θ</m:t>
+                            </m:r>
+                          </m:e>
+                          <m:sub>
+                            <m:r>
+                              <w:rPr>
+                                <w:rFonts w:ascii="Cambria Math" w:eastAsiaTheme="minorEastAsia" w:hAnsi="Cambria Math"/>
+                              </w:rPr>
+                              <m:t>z</m:t>
+                            </m:r>
+                          </m:sub>
+                        </m:sSub>
+                      </m:e>
+                    </m:func>
+                  </m:e>
+                  <m:e>
+                    <m:r>
+                      <w:rPr>
+                        <w:rFonts w:ascii="Cambria Math" w:eastAsiaTheme="minorEastAsia" w:hAnsi="Cambria Math"/>
+                      </w:rPr>
+                      <m:t>0</m:t>
+                    </m:r>
+                  </m:e>
+                </m:mr>
+                <m:mr>
+                  <m:e>
+                    <m:r>
+                      <w:rPr>
+                        <w:rFonts w:ascii="Cambria Math" w:eastAsiaTheme="minorEastAsia" w:hAnsi="Cambria Math"/>
+                      </w:rPr>
+                      <m:t>0</m:t>
+                    </m:r>
+                  </m:e>
+                  <m:e>
+                    <m:r>
+                      <w:rPr>
+                        <w:rFonts w:ascii="Cambria Math" w:eastAsiaTheme="minorEastAsia" w:hAnsi="Cambria Math"/>
+                      </w:rPr>
+                      <m:t>0</m:t>
+                    </m:r>
+                  </m:e>
+                  <m:e>
+                    <m:r>
+                      <w:rPr>
+                        <w:rFonts w:ascii="Cambria Math" w:eastAsiaTheme="minorEastAsia" w:hAnsi="Cambria Math"/>
+                      </w:rPr>
+                      <m:t>1</m:t>
+                    </m:r>
+                  </m:e>
+                </m:mr>
+              </m:m>
+            </m:e>
+          </m:d>
+        </m:oMath>
+      </m:oMathPara>
+    </w:p>
+    <w:p>
+      <w:pPr>
+        <w:rPr>
+          <w:rFonts w:eastAsiaTheme="minorEastAsia"/>
+        </w:rPr>
+      </w:pPr>
+      <m:oMathPara>
+        <m:oMath>
+          <m:sSub>
+            <m:sSubPr>
+              <m:ctrlPr>
+                <w:rPr>
+                  <w:rFonts w:ascii="Cambria Math" w:hAnsi="Cambria Math"/>
+                  <w:i/>
+                </w:rPr>
+              </m:ctrlPr>
+            </m:sSubPr>
+            <m:e>
+              <m:r>
+                <w:rPr>
+                  <w:rFonts w:ascii="Cambria Math" w:hAnsi="Cambria Math"/>
+                </w:rPr>
+                <m:t>R</m:t>
+              </m:r>
+            </m:e>
+            <m:sub>
+              <m:r>
+                <w:rPr>
+                  <w:rFonts w:ascii="Cambria Math" w:hAnsi="Cambria Math"/>
+                </w:rPr>
+                <m:t>y</m:t>
+              </m:r>
+            </m:sub>
+          </m:sSub>
+          <m:r>
+            <w:rPr>
+              <w:rFonts w:ascii="Cambria Math" w:hAnsi="Cambria Math"/>
+            </w:rPr>
+            <m:t>(</m:t>
+          </m:r>
+          <m:sSub>
+            <m:sSubPr>
+              <m:ctrlPr>
+                <w:rPr>
+                  <w:rFonts w:ascii="Cambria Math" w:hAnsi="Cambria Math"/>
+                  <w:i/>
+                </w:rPr>
+              </m:ctrlPr>
+            </m:sSubPr>
+            <m:e>
+              <m:r>
+                <w:rPr>
+                  <w:rFonts w:ascii="Cambria Math" w:hAnsi="Cambria Math"/>
+                </w:rPr>
+                <m:t>θ</m:t>
+              </m:r>
+            </m:e>
+            <m:sub>
+              <m:r>
+                <w:rPr>
+                  <w:rFonts w:ascii="Cambria Math" w:hAnsi="Cambria Math"/>
+                </w:rPr>
+                <m:t>y</m:t>
+              </m:r>
+            </m:sub>
+          </m:sSub>
+          <m:r>
+            <w:rPr>
+              <w:rFonts w:ascii="Cambria Math" w:hAnsi="Cambria Math"/>
+            </w:rPr>
+            <m:t>)=</m:t>
+          </m:r>
+          <m:d>
+            <m:dPr>
+              <m:begChr m:val="["/>
+              <m:endChr m:val="]"/>
+              <m:ctrlPr>
+                <w:rPr>
+                  <w:rFonts w:ascii="Cambria Math" w:eastAsiaTheme="minorEastAsia" w:hAnsi="Cambria Math"/>
+                  <w:i/>
+                </w:rPr>
+              </m:ctrlPr>
+            </m:dPr>
+            <m:e>
+              <m:m>
+                <m:mPr>
+                  <m:mcs>
+                    <m:mc>
+                      <m:mcPr>
+                        <m:count m:val="3"/>
+                        <m:mcJc m:val="center"/>
+                      </m:mcPr>
+                    </m:mc>
+                  </m:mcs>
+                  <m:ctrlPr>
+                    <w:rPr>
+                      <w:rFonts w:ascii="Cambria Math" w:eastAsiaTheme="minorEastAsia" w:hAnsi="Cambria Math"/>
+                      <w:i/>
+                    </w:rPr>
+                  </m:ctrlPr>
+                </m:mPr>
+                <m:mr>
+                  <m:e>
+                    <m:func>
+                      <m:funcPr>
+                        <m:ctrlPr>
+                          <w:rPr>
+                            <w:rFonts w:ascii="Cambria Math" w:eastAsiaTheme="minorEastAsia" w:hAnsi="Cambria Math"/>
+                            <w:i/>
+                          </w:rPr>
+                        </m:ctrlPr>
+                      </m:funcPr>
+                      <m:fName>
+                        <m:r>
+                          <m:rPr>
+                            <m:sty m:val="p"/>
+                          </m:rPr>
+                          <w:rPr>
+                            <w:rFonts w:ascii="Cambria Math" w:eastAsiaTheme="minorEastAsia" w:hAnsi="Cambria Math"/>
+                          </w:rPr>
+                          <m:t>cos</m:t>
+                        </m:r>
+                      </m:fName>
+                      <m:e>
+                        <m:sSub>
+                          <m:sSubPr>
+                            <m:ctrlPr>
+                              <w:rPr>
+                                <w:rFonts w:ascii="Cambria Math" w:eastAsiaTheme="minorEastAsia" w:hAnsi="Cambria Math"/>
+                                <w:i/>
+                              </w:rPr>
+                            </m:ctrlPr>
+                          </m:sSubPr>
+                          <m:e>
+                            <m:r>
+                              <w:rPr>
+                                <w:rFonts w:ascii="Cambria Math" w:eastAsiaTheme="minorEastAsia" w:hAnsi="Cambria Math"/>
+                              </w:rPr>
+                              <m:t>θ</m:t>
+                            </m:r>
+                          </m:e>
+                          <m:sub>
+                            <m:r>
+                              <w:rPr>
+                                <w:rFonts w:ascii="Cambria Math" w:eastAsiaTheme="minorEastAsia" w:hAnsi="Cambria Math"/>
+                              </w:rPr>
+                              <m:t>y</m:t>
+                            </m:r>
+                          </m:sub>
+                        </m:sSub>
+                      </m:e>
+                    </m:func>
+                  </m:e>
+                  <m:e>
+                    <m:r>
+                      <w:rPr>
+                        <w:rFonts w:ascii="Cambria Math" w:eastAsiaTheme="minorEastAsia" w:hAnsi="Cambria Math"/>
+                      </w:rPr>
+                      <m:t>0</m:t>
+                    </m:r>
+                  </m:e>
+                  <m:e>
+                    <m:func>
+                      <m:funcPr>
+                        <m:ctrlPr>
+                          <w:rPr>
+                            <w:rFonts w:ascii="Cambria Math" w:eastAsiaTheme="minorEastAsia" w:hAnsi="Cambria Math"/>
+                            <w:i/>
+                          </w:rPr>
+                        </m:ctrlPr>
+                      </m:funcPr>
+                      <m:fName>
+                        <m:r>
+                          <m:rPr>
+                            <m:sty m:val="p"/>
+                          </m:rPr>
+                          <w:rPr>
+                            <w:rFonts w:ascii="Cambria Math" w:eastAsiaTheme="minorEastAsia" w:hAnsi="Cambria Math"/>
+                          </w:rPr>
+                          <m:t>sin</m:t>
+                        </m:r>
+                      </m:fName>
+                      <m:e>
+                        <m:sSub>
+                          <m:sSubPr>
+                            <m:ctrlPr>
+                              <w:rPr>
+                                <w:rFonts w:ascii="Cambria Math" w:eastAsiaTheme="minorEastAsia" w:hAnsi="Cambria Math"/>
+                                <w:i/>
+                              </w:rPr>
+                            </m:ctrlPr>
+                          </m:sSubPr>
+                          <m:e>
+                            <m:r>
+                              <w:rPr>
+                                <w:rFonts w:ascii="Cambria Math" w:eastAsiaTheme="minorEastAsia" w:hAnsi="Cambria Math"/>
+                              </w:rPr>
+                              <m:t>θ</m:t>
+                            </m:r>
+                          </m:e>
+                          <m:sub>
+                            <m:r>
+                              <w:rPr>
+                                <w:rFonts w:ascii="Cambria Math" w:eastAsiaTheme="minorEastAsia" w:hAnsi="Cambria Math"/>
+                              </w:rPr>
+                              <m:t>y</m:t>
+                            </m:r>
+                          </m:sub>
+                        </m:sSub>
+                      </m:e>
+                    </m:func>
+                  </m:e>
+                </m:mr>
+                <m:mr>
+                  <m:e>
+                    <m:r>
+                      <w:rPr>
+                        <w:rFonts w:ascii="Cambria Math" w:hAnsi="Cambria Math"/>
+                      </w:rPr>
+                      <m:t>0</m:t>
+                    </m:r>
+                  </m:e>
+                  <m:e>
+                    <m:r>
+                      <w:rPr>
+                        <w:rFonts w:ascii="Cambria Math" w:eastAsiaTheme="minorEastAsia" w:hAnsi="Cambria Math"/>
+                      </w:rPr>
+                      <m:t>1</m:t>
+                    </m:r>
+                  </m:e>
+                  <m:e>
+                    <m:r>
+                      <w:rPr>
+                        <w:rFonts w:ascii="Cambria Math" w:eastAsiaTheme="minorEastAsia" w:hAnsi="Cambria Math"/>
+                      </w:rPr>
+                      <m:t>0</m:t>
+                    </m:r>
+                  </m:e>
+                </m:mr>
+                <m:mr>
+                  <m:e>
+                    <m:r>
+                      <w:rPr>
+                        <w:rFonts w:ascii="Cambria Math" w:eastAsiaTheme="minorEastAsia" w:hAnsi="Cambria Math"/>
+                      </w:rPr>
+                      <m:t>-</m:t>
+                    </m:r>
+                    <m:func>
+                      <m:funcPr>
+                        <m:ctrlPr>
+                          <w:rPr>
+                            <w:rFonts w:ascii="Cambria Math" w:eastAsiaTheme="minorEastAsia" w:hAnsi="Cambria Math"/>
+                            <w:i/>
+                          </w:rPr>
+                        </m:ctrlPr>
+                      </m:funcPr>
+                      <m:fName>
+                        <m:r>
+                          <m:rPr>
+                            <m:sty m:val="p"/>
+                          </m:rPr>
+                          <w:rPr>
+                            <w:rFonts w:ascii="Cambria Math" w:eastAsiaTheme="minorEastAsia" w:hAnsi="Cambria Math"/>
+                          </w:rPr>
+                          <m:t>sin</m:t>
+                        </m:r>
+                      </m:fName>
+                      <m:e>
+                        <m:sSub>
+                          <m:sSubPr>
+                            <m:ctrlPr>
+                              <w:rPr>
+                                <w:rFonts w:ascii="Cambria Math" w:eastAsiaTheme="minorEastAsia" w:hAnsi="Cambria Math"/>
+                                <w:i/>
+                              </w:rPr>
+                            </m:ctrlPr>
+                          </m:sSubPr>
+                          <m:e>
+                            <m:r>
+                              <w:rPr>
+                                <w:rFonts w:ascii="Cambria Math" w:eastAsiaTheme="minorEastAsia" w:hAnsi="Cambria Math"/>
+                              </w:rPr>
+                              <m:t>θ</m:t>
+                            </m:r>
+                          </m:e>
+                          <m:sub>
+                            <m:r>
+                              <w:rPr>
+                                <w:rFonts w:ascii="Cambria Math" w:eastAsiaTheme="minorEastAsia" w:hAnsi="Cambria Math"/>
+                              </w:rPr>
+                              <m:t>y</m:t>
+                            </m:r>
+                          </m:sub>
+                        </m:sSub>
+                      </m:e>
+                    </m:func>
+                  </m:e>
+                  <m:e>
+                    <m:r>
+                      <w:rPr>
+                        <w:rFonts w:ascii="Cambria Math" w:eastAsiaTheme="minorEastAsia" w:hAnsi="Cambria Math"/>
+                      </w:rPr>
+                      <m:t>0</m:t>
+                    </m:r>
+                  </m:e>
+                  <m:e>
+                    <m:func>
+                      <m:funcPr>
+                        <m:ctrlPr>
+                          <w:rPr>
+                            <w:rFonts w:ascii="Cambria Math" w:eastAsiaTheme="minorEastAsia" w:hAnsi="Cambria Math"/>
+                            <w:i/>
+                          </w:rPr>
+                        </m:ctrlPr>
+                      </m:funcPr>
+                      <m:fName>
+                        <m:r>
+                          <m:rPr>
+                            <m:sty m:val="p"/>
+                          </m:rPr>
+                          <w:rPr>
+                            <w:rFonts w:ascii="Cambria Math" w:eastAsiaTheme="minorEastAsia" w:hAnsi="Cambria Math"/>
+                          </w:rPr>
+                          <m:t>cos</m:t>
+                        </m:r>
+                      </m:fName>
+                      <m:e>
+                        <m:sSub>
+                          <m:sSubPr>
+                            <m:ctrlPr>
+                              <w:rPr>
+                                <w:rFonts w:ascii="Cambria Math" w:eastAsiaTheme="minorEastAsia" w:hAnsi="Cambria Math"/>
+                                <w:i/>
+                              </w:rPr>
+                            </m:ctrlPr>
+                          </m:sSubPr>
+                          <m:e>
+                            <m:r>
+                              <w:rPr>
+                                <w:rFonts w:ascii="Cambria Math" w:eastAsiaTheme="minorEastAsia" w:hAnsi="Cambria Math"/>
+                              </w:rPr>
+                              <m:t>θ</m:t>
+                            </m:r>
+                          </m:e>
+                          <m:sub>
+                            <m:r>
+                              <w:rPr>
+                                <w:rFonts w:ascii="Cambria Math" w:eastAsiaTheme="minorEastAsia" w:hAnsi="Cambria Math"/>
+                              </w:rPr>
+                              <m:t>y</m:t>
+                            </m:r>
+                          </m:sub>
+                        </m:sSub>
+                      </m:e>
+                    </m:func>
+                  </m:e>
+                </m:mr>
+              </m:m>
+            </m:e>
+          </m:d>
+        </m:oMath>
+      </m:oMathPara>
+    </w:p>
+    <w:p>
+      <w:pPr>
+        <w:rPr>
+          <w:rFonts w:eastAsiaTheme="minorEastAsia"/>
+        </w:rPr>
+      </w:pPr>
+      <m:oMathPara>
+        <m:oMath>
+          <m:sSub>
+            <m:sSubPr>
+              <m:ctrlPr>
+                <w:rPr>
+                  <w:rFonts w:ascii="Cambria Math" w:hAnsi="Cambria Math"/>
+                  <w:i/>
+                </w:rPr>
+              </m:ctrlPr>
+            </m:sSubPr>
+            <m:e>
+              <m:r>
+                <w:rPr>
+                  <w:rFonts w:ascii="Cambria Math" w:hAnsi="Cambria Math"/>
+                </w:rPr>
+                <m:t>R</m:t>
+              </m:r>
+            </m:e>
+            <m:sub>
+              <m:r>
+                <w:rPr>
+                  <w:rFonts w:ascii="Cambria Math" w:hAnsi="Cambria Math"/>
+                </w:rPr>
+                <m:t>x</m:t>
+              </m:r>
+            </m:sub>
+          </m:sSub>
+          <m:r>
+            <w:rPr>
+              <w:rFonts w:ascii="Cambria Math" w:hAnsi="Cambria Math"/>
+            </w:rPr>
+            <m:t>(</m:t>
+          </m:r>
+          <m:sSub>
+            <m:sSubPr>
+              <m:ctrlPr>
+                <w:rPr>
+                  <w:rFonts w:ascii="Cambria Math" w:hAnsi="Cambria Math"/>
+                  <w:i/>
+                </w:rPr>
+              </m:ctrlPr>
+            </m:sSubPr>
+            <m:e>
+              <m:r>
+                <w:rPr>
+                  <w:rFonts w:ascii="Cambria Math" w:hAnsi="Cambria Math"/>
+                </w:rPr>
+                <m:t>θ</m:t>
+              </m:r>
+            </m:e>
+            <m:sub>
+              <m:r>
+                <w:rPr>
+                  <w:rFonts w:ascii="Cambria Math" w:hAnsi="Cambria Math"/>
+                </w:rPr>
+                <m:t>x</m:t>
+              </m:r>
+            </m:sub>
+          </m:sSub>
+          <m:r>
+            <w:rPr>
+              <w:rFonts w:ascii="Cambria Math" w:hAnsi="Cambria Math"/>
+            </w:rPr>
+            <m:t>)=</m:t>
+          </m:r>
+          <m:d>
+            <m:dPr>
+              <m:begChr m:val="["/>
+              <m:endChr m:val="]"/>
+              <m:ctrlPr>
+                <w:rPr>
+                  <w:rFonts w:ascii="Cambria Math" w:eastAsiaTheme="minorEastAsia" w:hAnsi="Cambria Math"/>
+                  <w:i/>
+                </w:rPr>
+              </m:ctrlPr>
+            </m:dPr>
+            <m:e>
+              <m:m>
+                <m:mPr>
+                  <m:mcs>
+                    <m:mc>
+                      <m:mcPr>
+                        <m:count m:val="3"/>
+                        <m:mcJc m:val="center"/>
+                      </m:mcPr>
+                    </m:mc>
+                  </m:mcs>
+                  <m:ctrlPr>
+                    <w:rPr>
+                      <w:rFonts w:ascii="Cambria Math" w:eastAsiaTheme="minorEastAsia" w:hAnsi="Cambria Math"/>
+                      <w:i/>
+                    </w:rPr>
+                  </m:ctrlPr>
+                </m:mPr>
+                <m:mr>
+                  <m:e>
+                    <m:r>
+                      <w:rPr>
+                        <w:rFonts w:ascii="Cambria Math" w:eastAsiaTheme="minorEastAsia" w:hAnsi="Cambria Math"/>
+                      </w:rPr>
+                      <m:t>1</m:t>
+                    </m:r>
+                  </m:e>
+                  <m:e>
+                    <m:r>
+                      <w:rPr>
+                        <w:rFonts w:ascii="Cambria Math" w:eastAsiaTheme="minorEastAsia" w:hAnsi="Cambria Math"/>
+                      </w:rPr>
+                      <m:t>0</m:t>
+                    </m:r>
+                  </m:e>
+                  <m:e>
+                    <m:r>
+                      <w:rPr>
+                        <w:rFonts w:ascii="Cambria Math" w:eastAsiaTheme="minorEastAsia" w:hAnsi="Cambria Math"/>
+                      </w:rPr>
+                      <m:t xml:space="preserve">0 </m:t>
+                    </m:r>
+                  </m:e>
+                </m:mr>
+                <m:mr>
+                  <m:e>
+                    <m:r>
+                      <w:rPr>
+                        <w:rFonts w:ascii="Cambria Math" w:eastAsiaTheme="minorEastAsia" w:hAnsi="Cambria Math"/>
+                      </w:rPr>
+                      <m:t>0</m:t>
+                    </m:r>
+                  </m:e>
+                  <m:e>
+                    <m:func>
+                      <m:funcPr>
+                        <m:ctrlPr>
+                          <w:rPr>
+                            <w:rFonts w:ascii="Cambria Math" w:eastAsiaTheme="minorEastAsia" w:hAnsi="Cambria Math"/>
+                            <w:i/>
+                          </w:rPr>
+                        </m:ctrlPr>
+                      </m:funcPr>
+                      <m:fName>
+                        <m:r>
+                          <m:rPr>
+                            <m:sty m:val="p"/>
+                          </m:rPr>
+                          <w:rPr>
+                            <w:rFonts w:ascii="Cambria Math" w:eastAsiaTheme="minorEastAsia" w:hAnsi="Cambria Math"/>
+                          </w:rPr>
+                          <m:t>cos</m:t>
+                        </m:r>
+                      </m:fName>
+                      <m:e>
+                        <m:sSub>
+                          <m:sSubPr>
+                            <m:ctrlPr>
+                              <w:rPr>
+                                <w:rFonts w:ascii="Cambria Math" w:eastAsiaTheme="minorEastAsia" w:hAnsi="Cambria Math"/>
+                                <w:i/>
+                              </w:rPr>
+                            </m:ctrlPr>
+                          </m:sSubPr>
+                          <m:e>
+                            <m:r>
+                              <w:rPr>
+                                <w:rFonts w:ascii="Cambria Math" w:eastAsiaTheme="minorEastAsia" w:hAnsi="Cambria Math"/>
+                              </w:rPr>
+                              <m:t>θ</m:t>
+                            </m:r>
+                          </m:e>
+                          <m:sub>
+                            <m:r>
+                              <w:rPr>
+                                <w:rFonts w:ascii="Cambria Math" w:eastAsiaTheme="minorEastAsia" w:hAnsi="Cambria Math"/>
+                              </w:rPr>
+                              <m:t>x</m:t>
+                            </m:r>
+                          </m:sub>
+                        </m:sSub>
+                      </m:e>
+                    </m:func>
+                  </m:e>
+                  <m:e>
+                    <m:r>
+                      <w:rPr>
+                        <w:rFonts w:ascii="Cambria Math" w:eastAsiaTheme="minorEastAsia" w:hAnsi="Cambria Math"/>
+                      </w:rPr>
+                      <m:t>-</m:t>
+                    </m:r>
+                    <m:func>
+                      <m:funcPr>
+                        <m:ctrlPr>
+                          <w:rPr>
+                            <w:rFonts w:ascii="Cambria Math" w:eastAsiaTheme="minorEastAsia" w:hAnsi="Cambria Math"/>
+                            <w:i/>
+                          </w:rPr>
+                        </m:ctrlPr>
+                      </m:funcPr>
+                      <m:fName>
+                        <m:r>
+                          <m:rPr>
+                            <m:sty m:val="p"/>
+                          </m:rPr>
+                          <w:rPr>
+                            <w:rFonts w:ascii="Cambria Math" w:eastAsiaTheme="minorEastAsia" w:hAnsi="Cambria Math"/>
+                          </w:rPr>
+                          <m:t>sin</m:t>
+                        </m:r>
+                      </m:fName>
+                      <m:e>
+                        <m:sSub>
+                          <m:sSubPr>
+                            <m:ctrlPr>
+                              <w:rPr>
+                                <w:rFonts w:ascii="Cambria Math" w:eastAsiaTheme="minorEastAsia" w:hAnsi="Cambria Math"/>
+                                <w:i/>
+                              </w:rPr>
+                            </m:ctrlPr>
+                          </m:sSubPr>
+                          <m:e>
+                            <m:r>
+                              <w:rPr>
+                                <w:rFonts w:ascii="Cambria Math" w:eastAsiaTheme="minorEastAsia" w:hAnsi="Cambria Math"/>
+                              </w:rPr>
+                              <m:t>θ</m:t>
+                            </m:r>
+                          </m:e>
+                          <m:sub>
+                            <m:r>
+                              <w:rPr>
+                                <w:rFonts w:ascii="Cambria Math" w:eastAsiaTheme="minorEastAsia" w:hAnsi="Cambria Math"/>
+                              </w:rPr>
+                              <m:t>x</m:t>
+                            </m:r>
+                          </m:sub>
+                        </m:sSub>
+                      </m:e>
+                    </m:func>
+                  </m:e>
+                </m:mr>
+                <m:mr>
+                  <m:e>
+                    <m:r>
+                      <w:rPr>
+                        <w:rFonts w:ascii="Cambria Math" w:eastAsiaTheme="minorEastAsia" w:hAnsi="Cambria Math"/>
+                      </w:rPr>
+                      <m:t>0</m:t>
+                    </m:r>
+                  </m:e>
+                  <m:e>
+                    <m:sSub>
+                      <m:sSubPr>
+                        <m:ctrlPr>
+                          <w:rPr>
+                            <w:rFonts w:ascii="Cambria Math" w:eastAsiaTheme="minorEastAsia" w:hAnsi="Cambria Math"/>
+                            <w:i/>
+                          </w:rPr>
+                        </m:ctrlPr>
+                      </m:sSubPr>
+                      <m:e>
+                        <m:func>
+                          <m:funcPr>
+                            <m:ctrlPr>
+                              <w:rPr>
+                                <w:rFonts w:ascii="Cambria Math" w:eastAsiaTheme="minorEastAsia" w:hAnsi="Cambria Math"/>
+                                <w:i/>
+                              </w:rPr>
+                            </m:ctrlPr>
+                          </m:funcPr>
+                          <m:fName>
+                            <m:r>
+                              <m:rPr>
+                                <m:sty m:val="p"/>
+                              </m:rPr>
+                              <w:rPr>
+                                <w:rFonts w:ascii="Cambria Math" w:eastAsiaTheme="minorEastAsia" w:hAnsi="Cambria Math"/>
+                              </w:rPr>
+                              <m:t>sin</m:t>
+                            </m:r>
+                          </m:fName>
+                          <m:e>
+                            <m:r>
+                              <w:rPr>
+                                <w:rFonts w:ascii="Cambria Math" w:eastAsiaTheme="minorEastAsia" w:hAnsi="Cambria Math"/>
+                              </w:rPr>
+                              <m:t>θ</m:t>
+                            </m:r>
+                          </m:e>
+                        </m:func>
+                      </m:e>
+                      <m:sub>
+                        <m:r>
+                          <w:rPr>
+                            <w:rFonts w:ascii="Cambria Math" w:eastAsiaTheme="minorEastAsia" w:hAnsi="Cambria Math"/>
+                          </w:rPr>
+                          <m:t>x</m:t>
+                        </m:r>
+                      </m:sub>
+                    </m:sSub>
+                  </m:e>
+                  <m:e>
+                    <m:sSub>
+                      <m:sSubPr>
+                        <m:ctrlPr>
+                          <w:rPr>
+                            <w:rFonts w:ascii="Cambria Math" w:eastAsiaTheme="minorEastAsia" w:hAnsi="Cambria Math"/>
+                            <w:i/>
+                          </w:rPr>
+                        </m:ctrlPr>
+                      </m:sSubPr>
+                      <m:e>
+                        <m:func>
+                          <m:funcPr>
+                            <m:ctrlPr>
+                              <w:rPr>
+                                <w:rFonts w:ascii="Cambria Math" w:eastAsiaTheme="minorEastAsia" w:hAnsi="Cambria Math"/>
+                                <w:i/>
+                              </w:rPr>
+                            </m:ctrlPr>
+                          </m:funcPr>
+                          <m:fName>
+                            <m:r>
+                              <m:rPr>
+                                <m:sty m:val="p"/>
+                              </m:rPr>
+                              <w:rPr>
+                                <w:rFonts w:ascii="Cambria Math" w:eastAsiaTheme="minorEastAsia" w:hAnsi="Cambria Math"/>
+                              </w:rPr>
+                              <m:t>cos</m:t>
+                            </m:r>
+                          </m:fName>
+                          <m:e>
+                            <m:r>
+                              <w:rPr>
+                                <w:rFonts w:ascii="Cambria Math" w:eastAsiaTheme="minorEastAsia" w:hAnsi="Cambria Math"/>
+                              </w:rPr>
+                              <m:t>θ</m:t>
+                            </m:r>
+                          </m:e>
+                        </m:func>
+                      </m:e>
+                      <m:sub>
+                        <m:r>
+                          <w:rPr>
+                            <w:rFonts w:ascii="Cambria Math" w:eastAsiaTheme="minorEastAsia" w:hAnsi="Cambria Math"/>
+                          </w:rPr>
+                          <m:t>x</m:t>
+                        </m:r>
+                      </m:sub>
+                    </m:sSub>
+                  </m:e>
+                </m:mr>
+              </m:m>
+            </m:e>
+          </m:d>
+        </m:oMath>
+      </m:oMathPara>
+    </w:p>
+    <w:p>
+      <w:pPr>
+        <w:rPr>
+          <w:rFonts w:eastAsiaTheme="minorEastAsia"/>
+        </w:rPr>
+      </w:pPr>
+    </w:p>
+    <w:p>
+      <w:pPr>
+        <w:rPr>
+          <w:rFonts w:eastAsiaTheme="minorEastAsia"/>
+        </w:rPr>
+      </w:pPr>
+      <m:oMathPara>
+        <m:oMath>
+          <m:sSub>
+            <m:sSubPr>
+              <m:ctrlPr>
+                <w:rPr>
+                  <w:rFonts w:ascii="Cambria Math" w:hAnsi="Cambria Math"/>
+                  <w:i/>
+                </w:rPr>
+              </m:ctrlPr>
+            </m:sSubPr>
+            <m:e>
+              <m:r>
+                <w:rPr>
+                  <w:rFonts w:ascii="Cambria Math" w:hAnsi="Cambria Math"/>
+                </w:rPr>
+                <m:t>R</m:t>
+              </m:r>
+            </m:e>
+            <m:sub>
+              <m:r>
+                <w:rPr>
+                  <w:rFonts w:ascii="Cambria Math" w:hAnsi="Cambria Math"/>
+                </w:rPr>
+                <m:t>x</m:t>
+              </m:r>
+            </m:sub>
+          </m:sSub>
+          <m:d>
+            <m:dPr>
+              <m:ctrlPr>
+                <w:rPr>
+                  <w:rFonts w:ascii="Cambria Math" w:hAnsi="Cambria Math"/>
+                  <w:i/>
+                </w:rPr>
+              </m:ctrlPr>
+            </m:dPr>
+            <m:e>
+              <m:sSub>
+                <m:sSubPr>
+                  <m:ctrlPr>
+                    <w:rPr>
+                      <w:rFonts w:ascii="Cambria Math" w:hAnsi="Cambria Math"/>
+                      <w:i/>
+                    </w:rPr>
+                  </m:ctrlPr>
+                </m:sSubPr>
+                <m:e>
+                  <m:r>
+                    <w:rPr>
+                      <w:rFonts w:ascii="Cambria Math" w:hAnsi="Cambria Math"/>
+                    </w:rPr>
+                    <m:t>θ</m:t>
+                  </m:r>
+                </m:e>
+                <m:sub>
+                  <m:r>
+                    <w:rPr>
+                      <w:rFonts w:ascii="Cambria Math" w:hAnsi="Cambria Math"/>
+                    </w:rPr>
+                    <m:t>x</m:t>
+                  </m:r>
+                </m:sub>
+              </m:sSub>
+            </m:e>
+          </m:d>
+          <m:sSub>
+            <m:sSubPr>
+              <m:ctrlPr>
+                <w:rPr>
+                  <w:rFonts w:ascii="Cambria Math" w:hAnsi="Cambria Math"/>
+                  <w:i/>
+                </w:rPr>
+              </m:ctrlPr>
+            </m:sSubPr>
+            <m:e>
+              <m:r>
+                <w:rPr>
+                  <w:rFonts w:ascii="Cambria Math" w:hAnsi="Cambria Math"/>
+                </w:rPr>
+                <m:t>R</m:t>
+              </m:r>
+            </m:e>
+            <m:sub>
+              <m:r>
+                <w:rPr>
+                  <w:rFonts w:ascii="Cambria Math" w:hAnsi="Cambria Math"/>
+                </w:rPr>
+                <m:t>y</m:t>
+              </m:r>
+            </m:sub>
+          </m:sSub>
+          <m:d>
+            <m:dPr>
+              <m:ctrlPr>
+                <w:rPr>
+                  <w:rFonts w:ascii="Cambria Math" w:hAnsi="Cambria Math"/>
+                  <w:i/>
+                </w:rPr>
+              </m:ctrlPr>
+            </m:dPr>
+            <m:e>
+              <m:sSub>
+                <m:sSubPr>
+                  <m:ctrlPr>
+                    <w:rPr>
+                      <w:rFonts w:ascii="Cambria Math" w:hAnsi="Cambria Math"/>
+                      <w:i/>
+                    </w:rPr>
+                  </m:ctrlPr>
+                </m:sSubPr>
+                <m:e>
+                  <m:r>
+                    <w:rPr>
+                      <w:rFonts w:ascii="Cambria Math" w:hAnsi="Cambria Math"/>
+                    </w:rPr>
+                    <m:t>θ</m:t>
+                  </m:r>
+                </m:e>
+                <m:sub>
+                  <m:r>
+                    <w:rPr>
+                      <w:rFonts w:ascii="Cambria Math" w:hAnsi="Cambria Math"/>
+                    </w:rPr>
+                    <m:t>y</m:t>
+                  </m:r>
+                </m:sub>
+              </m:sSub>
+            </m:e>
+          </m:d>
+          <m:sSub>
+            <m:sSubPr>
+              <m:ctrlPr>
+                <w:rPr>
+                  <w:rFonts w:ascii="Cambria Math" w:hAnsi="Cambria Math"/>
+                  <w:i/>
+                </w:rPr>
+              </m:ctrlPr>
+            </m:sSubPr>
+            <m:e>
+              <m:r>
+                <w:rPr>
+                  <w:rFonts w:ascii="Cambria Math" w:hAnsi="Cambria Math"/>
+                </w:rPr>
+                <m:t>R</m:t>
+              </m:r>
+            </m:e>
+            <m:sub>
+              <m:r>
+                <w:rPr>
+                  <w:rFonts w:ascii="Cambria Math" w:hAnsi="Cambria Math"/>
+                </w:rPr>
+                <m:t>z</m:t>
+              </m:r>
+            </m:sub>
+          </m:sSub>
+          <m:d>
+            <m:dPr>
+              <m:ctrlPr>
+                <w:rPr>
+                  <w:rFonts w:ascii="Cambria Math" w:hAnsi="Cambria Math"/>
+                  <w:i/>
+                </w:rPr>
+              </m:ctrlPr>
+            </m:dPr>
+            <m:e>
+              <m:sSub>
+                <m:sSubPr>
+                  <m:ctrlPr>
+                    <w:rPr>
+                      <w:rFonts w:ascii="Cambria Math" w:hAnsi="Cambria Math"/>
+                      <w:i/>
+                    </w:rPr>
+                  </m:ctrlPr>
+                </m:sSubPr>
+                <m:e>
+                  <m:r>
+                    <w:rPr>
+                      <w:rFonts w:ascii="Cambria Math" w:hAnsi="Cambria Math"/>
+                    </w:rPr>
+                    <m:t>θ</m:t>
+                  </m:r>
+                </m:e>
+                <m:sub>
+                  <m:r>
+                    <w:rPr>
+                      <w:rFonts w:ascii="Cambria Math" w:hAnsi="Cambria Math"/>
+                    </w:rPr>
+                    <m:t>z</m:t>
+                  </m:r>
+                </m:sub>
+              </m:sSub>
+            </m:e>
+          </m:d>
+          <m:r>
+            <w:rPr>
+              <w:rFonts w:ascii="Cambria Math" w:hAnsi="Cambria Math"/>
+            </w:rPr>
+            <m:t>=</m:t>
+          </m:r>
+          <m:d>
+            <m:dPr>
+              <m:begChr m:val="["/>
+              <m:endChr m:val="]"/>
+              <m:ctrlPr>
+                <w:rPr>
+                  <w:rFonts w:ascii="Cambria Math" w:eastAsiaTheme="minorEastAsia" w:hAnsi="Cambria Math"/>
+                  <w:i/>
+                </w:rPr>
+              </m:ctrlPr>
+            </m:dPr>
+            <m:e>
+              <m:m>
+                <m:mPr>
+                  <m:mcs>
+                    <m:mc>
+                      <m:mcPr>
+                        <m:count m:val="3"/>
+                        <m:mcJc m:val="center"/>
+                      </m:mcPr>
+                    </m:mc>
+                  </m:mcs>
+                  <m:ctrlPr>
+                    <w:rPr>
+                      <w:rFonts w:ascii="Cambria Math" w:eastAsiaTheme="minorEastAsia" w:hAnsi="Cambria Math"/>
+                      <w:i/>
+                    </w:rPr>
+                  </m:ctrlPr>
+                </m:mPr>
+                <m:mr>
+                  <m:e>
+                    <m:r>
+                      <w:rPr>
+                        <w:rFonts w:ascii="Cambria Math" w:eastAsiaTheme="minorEastAsia" w:hAnsi="Cambria Math"/>
+                      </w:rPr>
+                      <m:t>1</m:t>
+                    </m:r>
+                  </m:e>
+                  <m:e>
+                    <m:r>
+                      <w:rPr>
+                        <w:rFonts w:ascii="Cambria Math" w:eastAsiaTheme="minorEastAsia" w:hAnsi="Cambria Math"/>
+                      </w:rPr>
+                      <m:t>0</m:t>
+                    </m:r>
+                  </m:e>
+                  <m:e>
+                    <m:r>
+                      <w:rPr>
+                        <w:rFonts w:ascii="Cambria Math" w:eastAsiaTheme="minorEastAsia" w:hAnsi="Cambria Math"/>
+                      </w:rPr>
+                      <m:t xml:space="preserve">0 </m:t>
+                    </m:r>
+                  </m:e>
+                </m:mr>
+                <m:mr>
+                  <m:e>
+                    <m:r>
+                      <w:rPr>
+                        <w:rFonts w:ascii="Cambria Math" w:eastAsiaTheme="minorEastAsia" w:hAnsi="Cambria Math"/>
+                      </w:rPr>
+                      <m:t>0</m:t>
+                    </m:r>
+                  </m:e>
+                  <m:e>
+                    <m:func>
+                      <m:funcPr>
+                        <m:ctrlPr>
+                          <w:rPr>
+                            <w:rFonts w:ascii="Cambria Math" w:eastAsiaTheme="minorEastAsia" w:hAnsi="Cambria Math"/>
+                            <w:i/>
+                          </w:rPr>
+                        </m:ctrlPr>
+                      </m:funcPr>
+                      <m:fName>
+                        <m:r>
+                          <m:rPr>
+                            <m:sty m:val="p"/>
+                          </m:rPr>
+                          <w:rPr>
+                            <w:rFonts w:ascii="Cambria Math" w:eastAsiaTheme="minorEastAsia" w:hAnsi="Cambria Math"/>
+                          </w:rPr>
+                          <m:t>cos</m:t>
+                        </m:r>
+                      </m:fName>
+                      <m:e>
+                        <m:sSub>
+                          <m:sSubPr>
+                            <m:ctrlPr>
+                              <w:rPr>
+                                <w:rFonts w:ascii="Cambria Math" w:eastAsiaTheme="minorEastAsia" w:hAnsi="Cambria Math"/>
+                                <w:i/>
+                              </w:rPr>
+                            </m:ctrlPr>
+                          </m:sSubPr>
+                          <m:e>
+                            <m:r>
+                              <w:rPr>
+                                <w:rFonts w:ascii="Cambria Math" w:eastAsiaTheme="minorEastAsia" w:hAnsi="Cambria Math"/>
+                              </w:rPr>
+                              <m:t>θ</m:t>
+                            </m:r>
+                          </m:e>
+                          <m:sub>
+                            <m:r>
+                              <w:rPr>
+                                <w:rFonts w:ascii="Cambria Math" w:eastAsiaTheme="minorEastAsia" w:hAnsi="Cambria Math"/>
+                              </w:rPr>
+                              <m:t>x</m:t>
+                            </m:r>
+                          </m:sub>
+                        </m:sSub>
+                      </m:e>
+                    </m:func>
+                  </m:e>
+                  <m:e>
+                    <m:r>
+                      <w:rPr>
+                        <w:rFonts w:ascii="Cambria Math" w:eastAsiaTheme="minorEastAsia" w:hAnsi="Cambria Math"/>
+                      </w:rPr>
+                      <m:t>-</m:t>
+                    </m:r>
+                    <m:func>
+                      <m:funcPr>
+                        <m:ctrlPr>
+                          <w:rPr>
+                            <w:rFonts w:ascii="Cambria Math" w:eastAsiaTheme="minorEastAsia" w:hAnsi="Cambria Math"/>
+                            <w:i/>
+                          </w:rPr>
+                        </m:ctrlPr>
+                      </m:funcPr>
+                      <m:fName>
+                        <m:r>
+                          <m:rPr>
+                            <m:sty m:val="p"/>
+                          </m:rPr>
+                          <w:rPr>
+                            <w:rFonts w:ascii="Cambria Math" w:eastAsiaTheme="minorEastAsia" w:hAnsi="Cambria Math"/>
+                          </w:rPr>
+                          <m:t>sin</m:t>
+                        </m:r>
+                      </m:fName>
+                      <m:e>
+                        <m:sSub>
+                          <m:sSubPr>
+                            <m:ctrlPr>
+                              <w:rPr>
+                                <w:rFonts w:ascii="Cambria Math" w:eastAsiaTheme="minorEastAsia" w:hAnsi="Cambria Math"/>
+                                <w:i/>
+                              </w:rPr>
+                            </m:ctrlPr>
+                          </m:sSubPr>
+                          <m:e>
+                            <m:r>
+                              <w:rPr>
+                                <w:rFonts w:ascii="Cambria Math" w:eastAsiaTheme="minorEastAsia" w:hAnsi="Cambria Math"/>
+                              </w:rPr>
+                              <m:t>θ</m:t>
+                            </m:r>
+                          </m:e>
+                          <m:sub>
+                            <m:r>
+                              <w:rPr>
+                                <w:rFonts w:ascii="Cambria Math" w:eastAsiaTheme="minorEastAsia" w:hAnsi="Cambria Math"/>
+                              </w:rPr>
+                              <m:t>x</m:t>
+                            </m:r>
+                          </m:sub>
+                        </m:sSub>
+                      </m:e>
+                    </m:func>
+                  </m:e>
+                </m:mr>
+                <m:mr>
+                  <m:e>
+                    <m:r>
+                      <w:rPr>
+                        <w:rFonts w:ascii="Cambria Math" w:eastAsiaTheme="minorEastAsia" w:hAnsi="Cambria Math"/>
+                      </w:rPr>
+                      <m:t>0</m:t>
+                    </m:r>
+                  </m:e>
+                  <m:e>
+                    <m:sSub>
+                      <m:sSubPr>
+                        <m:ctrlPr>
+                          <w:rPr>
+                            <w:rFonts w:ascii="Cambria Math" w:eastAsiaTheme="minorEastAsia" w:hAnsi="Cambria Math"/>
+                            <w:i/>
+                          </w:rPr>
+                        </m:ctrlPr>
+                      </m:sSubPr>
+                      <m:e>
+                        <m:func>
+                          <m:funcPr>
+                            <m:ctrlPr>
+                              <w:rPr>
+                                <w:rFonts w:ascii="Cambria Math" w:eastAsiaTheme="minorEastAsia" w:hAnsi="Cambria Math"/>
+                                <w:i/>
+                              </w:rPr>
+                            </m:ctrlPr>
+                          </m:funcPr>
+                          <m:fName>
+                            <m:r>
+                              <m:rPr>
+                                <m:sty m:val="p"/>
+                              </m:rPr>
+                              <w:rPr>
+                                <w:rFonts w:ascii="Cambria Math" w:eastAsiaTheme="minorEastAsia" w:hAnsi="Cambria Math"/>
+                              </w:rPr>
+                              <m:t>sin</m:t>
+                            </m:r>
+                          </m:fName>
+                          <m:e>
+                            <m:r>
+                              <w:rPr>
+                                <w:rFonts w:ascii="Cambria Math" w:eastAsiaTheme="minorEastAsia" w:hAnsi="Cambria Math"/>
+                              </w:rPr>
+                              <m:t>θ</m:t>
+                            </m:r>
+                          </m:e>
+                        </m:func>
+                      </m:e>
+                      <m:sub>
+                        <m:r>
+                          <w:rPr>
+                            <w:rFonts w:ascii="Cambria Math" w:eastAsiaTheme="minorEastAsia" w:hAnsi="Cambria Math"/>
+                          </w:rPr>
+                          <m:t>x</m:t>
+                        </m:r>
+                      </m:sub>
+                    </m:sSub>
+                  </m:e>
+                  <m:e>
+                    <m:sSub>
+                      <m:sSubPr>
+                        <m:ctrlPr>
+                          <w:rPr>
+                            <w:rFonts w:ascii="Cambria Math" w:eastAsiaTheme="minorEastAsia" w:hAnsi="Cambria Math"/>
+                            <w:i/>
+                          </w:rPr>
+                        </m:ctrlPr>
+                      </m:sSubPr>
+                      <m:e>
+                        <m:func>
+                          <m:funcPr>
+                            <m:ctrlPr>
+                              <w:rPr>
+                                <w:rFonts w:ascii="Cambria Math" w:eastAsiaTheme="minorEastAsia" w:hAnsi="Cambria Math"/>
+                                <w:i/>
+                              </w:rPr>
+                            </m:ctrlPr>
+                          </m:funcPr>
+                          <m:fName>
+                            <m:r>
+                              <m:rPr>
+                                <m:sty m:val="p"/>
+                              </m:rPr>
+                              <w:rPr>
+                                <w:rFonts w:ascii="Cambria Math" w:eastAsiaTheme="minorEastAsia" w:hAnsi="Cambria Math"/>
+                              </w:rPr>
+                              <m:t>cos</m:t>
+                            </m:r>
+                          </m:fName>
+                          <m:e>
+                            <m:r>
+                              <w:rPr>
+                                <w:rFonts w:ascii="Cambria Math" w:eastAsiaTheme="minorEastAsia" w:hAnsi="Cambria Math"/>
+                              </w:rPr>
+                              <m:t>θ</m:t>
+                            </m:r>
+                          </m:e>
+                        </m:func>
+                      </m:e>
+                      <m:sub>
+                        <m:r>
+                          <w:rPr>
+                            <w:rFonts w:ascii="Cambria Math" w:eastAsiaTheme="minorEastAsia" w:hAnsi="Cambria Math"/>
+                          </w:rPr>
+                          <m:t>x</m:t>
+                        </m:r>
+                      </m:sub>
+                    </m:sSub>
+                  </m:e>
+                </m:mr>
+              </m:m>
+            </m:e>
+          </m:d>
+          <m:d>
+            <m:dPr>
+              <m:begChr m:val="["/>
+              <m:endChr m:val="]"/>
+              <m:ctrlPr>
+                <w:rPr>
+                  <w:rFonts w:ascii="Cambria Math" w:eastAsiaTheme="minorEastAsia" w:hAnsi="Cambria Math"/>
+                  <w:i/>
+                </w:rPr>
+              </m:ctrlPr>
+            </m:dPr>
+            <m:e>
+              <m:m>
+                <m:mPr>
+                  <m:mcs>
+                    <m:mc>
+                      <m:mcPr>
+                        <m:count m:val="3"/>
+                        <m:mcJc m:val="center"/>
+                      </m:mcPr>
+                    </m:mc>
+                  </m:mcs>
+                  <m:ctrlPr>
+                    <w:rPr>
+                      <w:rFonts w:ascii="Cambria Math" w:eastAsiaTheme="minorEastAsia" w:hAnsi="Cambria Math"/>
+                      <w:i/>
+                    </w:rPr>
+                  </m:ctrlPr>
+                </m:mPr>
+                <m:mr>
+                  <m:e>
+                    <m:func>
+                      <m:funcPr>
+                        <m:ctrlPr>
+                          <w:rPr>
+                            <w:rFonts w:ascii="Cambria Math" w:eastAsiaTheme="minorEastAsia" w:hAnsi="Cambria Math"/>
+                            <w:i/>
+                          </w:rPr>
+                        </m:ctrlPr>
+                      </m:funcPr>
+                      <m:fName>
+                        <m:r>
+                          <m:rPr>
+                            <m:sty m:val="p"/>
+                          </m:rPr>
+                          <w:rPr>
+                            <w:rFonts w:ascii="Cambria Math" w:eastAsiaTheme="minorEastAsia" w:hAnsi="Cambria Math"/>
+                          </w:rPr>
+                          <m:t>cos</m:t>
+                        </m:r>
+                      </m:fName>
+                      <m:e>
+                        <m:sSub>
+                          <m:sSubPr>
+                            <m:ctrlPr>
+                              <w:rPr>
+                                <w:rFonts w:ascii="Cambria Math" w:eastAsiaTheme="minorEastAsia" w:hAnsi="Cambria Math"/>
+                                <w:i/>
+                              </w:rPr>
+                            </m:ctrlPr>
+                          </m:sSubPr>
+                          <m:e>
+                            <m:r>
+                              <w:rPr>
+                                <w:rFonts w:ascii="Cambria Math" w:eastAsiaTheme="minorEastAsia" w:hAnsi="Cambria Math"/>
+                              </w:rPr>
+                              <m:t>θ</m:t>
+                            </m:r>
+                          </m:e>
+                          <m:sub>
+                            <m:r>
+                              <w:rPr>
+                                <w:rFonts w:ascii="Cambria Math" w:eastAsiaTheme="minorEastAsia" w:hAnsi="Cambria Math"/>
+                              </w:rPr>
+                              <m:t>y</m:t>
+                            </m:r>
+                          </m:sub>
+                        </m:sSub>
+                      </m:e>
+                    </m:func>
+                  </m:e>
+                  <m:e>
+                    <m:r>
+                      <w:rPr>
+                        <w:rFonts w:ascii="Cambria Math" w:eastAsiaTheme="minorEastAsia" w:hAnsi="Cambria Math"/>
+                      </w:rPr>
+                      <m:t>0</m:t>
+                    </m:r>
+                  </m:e>
+                  <m:e>
+                    <m:func>
+                      <m:funcPr>
+                        <m:ctrlPr>
+                          <w:rPr>
+                            <w:rFonts w:ascii="Cambria Math" w:eastAsiaTheme="minorEastAsia" w:hAnsi="Cambria Math"/>
+                            <w:i/>
+                          </w:rPr>
+                        </m:ctrlPr>
+                      </m:funcPr>
+                      <m:fName>
+                        <m:r>
+                          <m:rPr>
+                            <m:sty m:val="p"/>
+                          </m:rPr>
+                          <w:rPr>
+                            <w:rFonts w:ascii="Cambria Math" w:eastAsiaTheme="minorEastAsia" w:hAnsi="Cambria Math"/>
+                          </w:rPr>
+                          <m:t>sin</m:t>
+                        </m:r>
+                      </m:fName>
+                      <m:e>
+                        <m:sSub>
+                          <m:sSubPr>
+                            <m:ctrlPr>
+                              <w:rPr>
+                                <w:rFonts w:ascii="Cambria Math" w:eastAsiaTheme="minorEastAsia" w:hAnsi="Cambria Math"/>
+                                <w:i/>
+                              </w:rPr>
+                            </m:ctrlPr>
+                          </m:sSubPr>
+                          <m:e>
+                            <m:r>
+                              <w:rPr>
+                                <w:rFonts w:ascii="Cambria Math" w:eastAsiaTheme="minorEastAsia" w:hAnsi="Cambria Math"/>
+                              </w:rPr>
+                              <m:t>θ</m:t>
+                            </m:r>
+                          </m:e>
+                          <m:sub>
+                            <m:r>
+                              <w:rPr>
+                                <w:rFonts w:ascii="Cambria Math" w:eastAsiaTheme="minorEastAsia" w:hAnsi="Cambria Math"/>
+                              </w:rPr>
+                              <m:t>y</m:t>
+                            </m:r>
+                          </m:sub>
+                        </m:sSub>
+                      </m:e>
+                    </m:func>
+                  </m:e>
+                </m:mr>
+                <m:mr>
+                  <m:e>
+                    <m:r>
+                      <w:rPr>
+                        <w:rFonts w:ascii="Cambria Math" w:hAnsi="Cambria Math"/>
+                      </w:rPr>
+                      <m:t>0</m:t>
+                    </m:r>
+                  </m:e>
+                  <m:e>
+                    <m:r>
+                      <w:rPr>
+                        <w:rFonts w:ascii="Cambria Math" w:eastAsiaTheme="minorEastAsia" w:hAnsi="Cambria Math"/>
+                      </w:rPr>
+                      <m:t>1</m:t>
+                    </m:r>
+                  </m:e>
+                  <m:e>
+                    <m:r>
+                      <w:rPr>
+                        <w:rFonts w:ascii="Cambria Math" w:eastAsiaTheme="minorEastAsia" w:hAnsi="Cambria Math"/>
+                      </w:rPr>
+                      <m:t>0</m:t>
+                    </m:r>
+                  </m:e>
+                </m:mr>
+                <m:mr>
+                  <m:e>
+                    <m:r>
+                      <w:rPr>
+                        <w:rFonts w:ascii="Cambria Math" w:eastAsiaTheme="minorEastAsia" w:hAnsi="Cambria Math"/>
+                      </w:rPr>
+                      <m:t>-</m:t>
+                    </m:r>
+                    <m:func>
+                      <m:funcPr>
+                        <m:ctrlPr>
+                          <w:rPr>
+                            <w:rFonts w:ascii="Cambria Math" w:eastAsiaTheme="minorEastAsia" w:hAnsi="Cambria Math"/>
+                            <w:i/>
+                          </w:rPr>
+                        </m:ctrlPr>
+                      </m:funcPr>
+                      <m:fName>
+                        <m:r>
+                          <m:rPr>
+                            <m:sty m:val="p"/>
+                          </m:rPr>
+                          <w:rPr>
+                            <w:rFonts w:ascii="Cambria Math" w:eastAsiaTheme="minorEastAsia" w:hAnsi="Cambria Math"/>
+                          </w:rPr>
+                          <m:t>sin</m:t>
+                        </m:r>
+                      </m:fName>
+                      <m:e>
+                        <m:sSub>
+                          <m:sSubPr>
+                            <m:ctrlPr>
+                              <w:rPr>
+                                <w:rFonts w:ascii="Cambria Math" w:eastAsiaTheme="minorEastAsia" w:hAnsi="Cambria Math"/>
+                                <w:i/>
+                              </w:rPr>
+                            </m:ctrlPr>
+                          </m:sSubPr>
+                          <m:e>
+                            <m:r>
+                              <w:rPr>
+                                <w:rFonts w:ascii="Cambria Math" w:eastAsiaTheme="minorEastAsia" w:hAnsi="Cambria Math"/>
+                              </w:rPr>
+                              <m:t>θ</m:t>
+                            </m:r>
+                          </m:e>
+                          <m:sub>
+                            <m:r>
+                              <w:rPr>
+                                <w:rFonts w:ascii="Cambria Math" w:eastAsiaTheme="minorEastAsia" w:hAnsi="Cambria Math"/>
+                              </w:rPr>
+                              <m:t>y</m:t>
+                            </m:r>
+                          </m:sub>
+                        </m:sSub>
+                      </m:e>
+                    </m:func>
+                  </m:e>
+                  <m:e>
+                    <m:r>
+                      <w:rPr>
+                        <w:rFonts w:ascii="Cambria Math" w:eastAsiaTheme="minorEastAsia" w:hAnsi="Cambria Math"/>
+                      </w:rPr>
+                      <m:t>0</m:t>
+                    </m:r>
+                  </m:e>
+                  <m:e>
+                    <m:func>
+                      <m:funcPr>
+                        <m:ctrlPr>
+                          <w:rPr>
+                            <w:rFonts w:ascii="Cambria Math" w:eastAsiaTheme="minorEastAsia" w:hAnsi="Cambria Math"/>
+                            <w:i/>
+                          </w:rPr>
+                        </m:ctrlPr>
+                      </m:funcPr>
+                      <m:fName>
+                        <m:r>
+                          <m:rPr>
+                            <m:sty m:val="p"/>
+                          </m:rPr>
+                          <w:rPr>
+                            <w:rFonts w:ascii="Cambria Math" w:eastAsiaTheme="minorEastAsia" w:hAnsi="Cambria Math"/>
+                          </w:rPr>
+                          <m:t>cos</m:t>
+                        </m:r>
+                      </m:fName>
+                      <m:e>
+                        <m:sSub>
+                          <m:sSubPr>
+                            <m:ctrlPr>
+                              <w:rPr>
+                                <w:rFonts w:ascii="Cambria Math" w:eastAsiaTheme="minorEastAsia" w:hAnsi="Cambria Math"/>
+                                <w:i/>
+                              </w:rPr>
+                            </m:ctrlPr>
+                          </m:sSubPr>
+                          <m:e>
+                            <m:r>
+                              <w:rPr>
+                                <w:rFonts w:ascii="Cambria Math" w:eastAsiaTheme="minorEastAsia" w:hAnsi="Cambria Math"/>
+                              </w:rPr>
+                              <m:t>θ</m:t>
+                            </m:r>
+                          </m:e>
+                          <m:sub>
+                            <m:r>
+                              <w:rPr>
+                                <w:rFonts w:ascii="Cambria Math" w:eastAsiaTheme="minorEastAsia" w:hAnsi="Cambria Math"/>
+                              </w:rPr>
+                              <m:t>y</m:t>
+                            </m:r>
+                          </m:sub>
+                        </m:sSub>
+                      </m:e>
+                    </m:func>
+                  </m:e>
+                </m:mr>
+              </m:m>
+            </m:e>
+          </m:d>
+          <m:d>
+            <m:dPr>
+              <m:begChr m:val="["/>
+              <m:endChr m:val="]"/>
+              <m:ctrlPr>
+                <w:rPr>
+                  <w:rFonts w:ascii="Cambria Math" w:eastAsiaTheme="minorEastAsia" w:hAnsi="Cambria Math"/>
+                  <w:i/>
+                </w:rPr>
+              </m:ctrlPr>
+            </m:dPr>
+            <m:e>
+              <m:m>
+                <m:mPr>
+                  <m:mcs>
+                    <m:mc>
+                      <m:mcPr>
+                        <m:count m:val="3"/>
+                        <m:mcJc m:val="center"/>
+                      </m:mcPr>
+                    </m:mc>
+                  </m:mcs>
+                  <m:ctrlPr>
+                    <w:rPr>
+                      <w:rFonts w:ascii="Cambria Math" w:eastAsiaTheme="minorEastAsia" w:hAnsi="Cambria Math"/>
+                      <w:i/>
+                    </w:rPr>
+                  </m:ctrlPr>
+                </m:mPr>
+                <m:mr>
+                  <m:e>
+                    <m:func>
+                      <m:funcPr>
+                        <m:ctrlPr>
+                          <w:rPr>
+                            <w:rFonts w:ascii="Cambria Math" w:eastAsiaTheme="minorEastAsia" w:hAnsi="Cambria Math"/>
+                            <w:i/>
+                          </w:rPr>
+                        </m:ctrlPr>
+                      </m:funcPr>
+                      <m:fName>
+                        <m:r>
+                          <m:rPr>
+                            <m:sty m:val="p"/>
+                          </m:rPr>
+                          <w:rPr>
+                            <w:rFonts w:ascii="Cambria Math" w:eastAsiaTheme="minorEastAsia" w:hAnsi="Cambria Math"/>
+                          </w:rPr>
+                          <m:t>cos</m:t>
+                        </m:r>
+                      </m:fName>
+                      <m:e>
+                        <m:sSub>
+                          <m:sSubPr>
+                            <m:ctrlPr>
+                              <w:rPr>
+                                <w:rFonts w:ascii="Cambria Math" w:eastAsiaTheme="minorEastAsia" w:hAnsi="Cambria Math"/>
+                                <w:i/>
+                              </w:rPr>
+                            </m:ctrlPr>
+                          </m:sSubPr>
+                          <m:e>
+                            <m:r>
+                              <w:rPr>
+                                <w:rFonts w:ascii="Cambria Math" w:eastAsiaTheme="minorEastAsia" w:hAnsi="Cambria Math"/>
+                              </w:rPr>
+                              <m:t>θ</m:t>
+                            </m:r>
+                          </m:e>
+                          <m:sub>
+                            <m:r>
+                              <w:rPr>
+                                <w:rFonts w:ascii="Cambria Math" w:eastAsiaTheme="minorEastAsia" w:hAnsi="Cambria Math"/>
+                              </w:rPr>
+                              <m:t>z</m:t>
+                            </m:r>
+                          </m:sub>
+                        </m:sSub>
+                      </m:e>
+                    </m:func>
+                  </m:e>
+                  <m:e>
+                    <m:r>
+                      <w:rPr>
+                        <w:rFonts w:ascii="Cambria Math" w:eastAsiaTheme="minorEastAsia" w:hAnsi="Cambria Math"/>
+                      </w:rPr>
+                      <m:t>-</m:t>
+                    </m:r>
+                    <m:func>
+                      <m:funcPr>
+                        <m:ctrlPr>
+                          <w:rPr>
+                            <w:rFonts w:ascii="Cambria Math" w:eastAsiaTheme="minorEastAsia" w:hAnsi="Cambria Math"/>
+                            <w:i/>
+                          </w:rPr>
+                        </m:ctrlPr>
+                      </m:funcPr>
+                      <m:fName>
+                        <m:r>
+                          <m:rPr>
+                            <m:sty m:val="p"/>
+                          </m:rPr>
+                          <w:rPr>
+                            <w:rFonts w:ascii="Cambria Math" w:eastAsiaTheme="minorEastAsia" w:hAnsi="Cambria Math"/>
+                          </w:rPr>
+                          <m:t>sin</m:t>
+                        </m:r>
+                      </m:fName>
+                      <m:e>
+                        <m:sSub>
+                          <m:sSubPr>
+                            <m:ctrlPr>
+                              <w:rPr>
+                                <w:rFonts w:ascii="Cambria Math" w:eastAsiaTheme="minorEastAsia" w:hAnsi="Cambria Math"/>
+                                <w:i/>
+                              </w:rPr>
+                            </m:ctrlPr>
+                          </m:sSubPr>
+                          <m:e>
+                            <m:r>
+                              <w:rPr>
+                                <w:rFonts w:ascii="Cambria Math" w:eastAsiaTheme="minorEastAsia" w:hAnsi="Cambria Math"/>
+                              </w:rPr>
+                              <m:t>θ</m:t>
+                            </m:r>
+                          </m:e>
+                          <m:sub>
+                            <m:r>
+                              <w:rPr>
+                                <w:rFonts w:ascii="Cambria Math" w:eastAsiaTheme="minorEastAsia" w:hAnsi="Cambria Math"/>
+                              </w:rPr>
+                              <m:t>z</m:t>
+                            </m:r>
+                          </m:sub>
+                        </m:sSub>
+                      </m:e>
+                    </m:func>
+                  </m:e>
+                  <m:e>
+                    <m:r>
+                      <w:rPr>
+                        <w:rFonts w:ascii="Cambria Math" w:eastAsiaTheme="minorEastAsia" w:hAnsi="Cambria Math"/>
+                      </w:rPr>
+                      <m:t xml:space="preserve">0 </m:t>
+                    </m:r>
+                  </m:e>
+                </m:mr>
+                <m:mr>
+                  <m:e>
+                    <m:func>
+                      <m:funcPr>
+                        <m:ctrlPr>
+                          <w:rPr>
+                            <w:rFonts w:ascii="Cambria Math" w:eastAsiaTheme="minorEastAsia" w:hAnsi="Cambria Math"/>
+                            <w:i/>
+                          </w:rPr>
+                        </m:ctrlPr>
+                      </m:funcPr>
+                      <m:fName>
+                        <m:r>
+                          <m:rPr>
+                            <m:sty m:val="p"/>
+                          </m:rPr>
+                          <w:rPr>
+                            <w:rFonts w:ascii="Cambria Math" w:eastAsiaTheme="minorEastAsia" w:hAnsi="Cambria Math"/>
+                          </w:rPr>
+                          <m:t>sin</m:t>
+                        </m:r>
+                      </m:fName>
+                      <m:e>
+                        <m:sSub>
+                          <m:sSubPr>
+                            <m:ctrlPr>
+                              <w:rPr>
+                                <w:rFonts w:ascii="Cambria Math" w:eastAsiaTheme="minorEastAsia" w:hAnsi="Cambria Math"/>
+                                <w:i/>
+                              </w:rPr>
+                            </m:ctrlPr>
+                          </m:sSubPr>
+                          <m:e>
+                            <m:r>
+                              <w:rPr>
+                                <w:rFonts w:ascii="Cambria Math" w:eastAsiaTheme="minorEastAsia" w:hAnsi="Cambria Math"/>
+                              </w:rPr>
+                              <m:t>θ</m:t>
+                            </m:r>
+                          </m:e>
+                          <m:sub>
+                            <m:r>
+                              <w:rPr>
+                                <w:rFonts w:ascii="Cambria Math" w:eastAsiaTheme="minorEastAsia" w:hAnsi="Cambria Math"/>
+                              </w:rPr>
+                              <m:t>z</m:t>
+                            </m:r>
+                          </m:sub>
+                        </m:sSub>
+                      </m:e>
+                    </m:func>
+                  </m:e>
+                  <m:e>
+                    <m:func>
+                      <m:funcPr>
+                        <m:ctrlPr>
+                          <w:rPr>
+                            <w:rFonts w:ascii="Cambria Math" w:eastAsiaTheme="minorEastAsia" w:hAnsi="Cambria Math"/>
+                            <w:i/>
+                          </w:rPr>
+                        </m:ctrlPr>
+                      </m:funcPr>
+                      <m:fName>
+                        <m:r>
+                          <m:rPr>
+                            <m:sty m:val="p"/>
+                          </m:rPr>
+                          <w:rPr>
+                            <w:rFonts w:ascii="Cambria Math" w:eastAsiaTheme="minorEastAsia" w:hAnsi="Cambria Math"/>
+                          </w:rPr>
+                          <m:t>cos</m:t>
+                        </m:r>
+                      </m:fName>
+                      <m:e>
+                        <m:sSub>
+                          <m:sSubPr>
+                            <m:ctrlPr>
+                              <w:rPr>
+                                <w:rFonts w:ascii="Cambria Math" w:eastAsiaTheme="minorEastAsia" w:hAnsi="Cambria Math"/>
+                                <w:i/>
+                              </w:rPr>
+                            </m:ctrlPr>
+                          </m:sSubPr>
+                          <m:e>
+                            <m:r>
+                              <w:rPr>
+                                <w:rFonts w:ascii="Cambria Math" w:eastAsiaTheme="minorEastAsia" w:hAnsi="Cambria Math"/>
+                              </w:rPr>
+                              <m:t>θ</m:t>
+                            </m:r>
+                          </m:e>
+                          <m:sub>
+                            <m:r>
+                              <w:rPr>
+                                <w:rFonts w:ascii="Cambria Math" w:eastAsiaTheme="minorEastAsia" w:hAnsi="Cambria Math"/>
+                              </w:rPr>
+                              <m:t>z</m:t>
+                            </m:r>
+                          </m:sub>
+                        </m:sSub>
+                      </m:e>
+                    </m:func>
+                  </m:e>
+                  <m:e>
+                    <m:r>
+                      <w:rPr>
+                        <w:rFonts w:ascii="Cambria Math" w:eastAsiaTheme="minorEastAsia" w:hAnsi="Cambria Math"/>
+                      </w:rPr>
+                      <m:t>0</m:t>
+                    </m:r>
+                  </m:e>
+                </m:mr>
+                <m:mr>
+                  <m:e>
+                    <m:r>
+                      <w:rPr>
+                        <w:rFonts w:ascii="Cambria Math" w:eastAsiaTheme="minorEastAsia" w:hAnsi="Cambria Math"/>
+                      </w:rPr>
+                      <m:t>0</m:t>
+                    </m:r>
+                  </m:e>
+                  <m:e>
+                    <m:r>
+                      <w:rPr>
+                        <w:rFonts w:ascii="Cambria Math" w:eastAsiaTheme="minorEastAsia" w:hAnsi="Cambria Math"/>
+                      </w:rPr>
+                      <m:t>0</m:t>
+                    </m:r>
+                  </m:e>
+                  <m:e>
+                    <m:r>
+                      <w:rPr>
+                        <w:rFonts w:ascii="Cambria Math" w:eastAsiaTheme="minorEastAsia" w:hAnsi="Cambria Math"/>
+                      </w:rPr>
+                      <m:t>1</m:t>
+                    </m:r>
+                  </m:e>
+                </m:mr>
+              </m:m>
+            </m:e>
+          </m:d>
+        </m:oMath>
+      </m:oMathPara>
+    </w:p>
+    <w:p>
+      <w:pPr>
+        <w:rPr>
+          <w:rFonts w:eastAsiaTheme="minorEastAsia"/>
+        </w:rPr>
+      </w:pPr>
+      <m:oMathPara>
+        <m:oMath>
+          <m:r>
+            <w:rPr>
+              <w:rFonts w:ascii="Cambria Math" w:eastAsiaTheme="minorEastAsia" w:hAnsi="Cambria Math"/>
+            </w:rPr>
+            <m:t>=</m:t>
+          </m:r>
+          <m:d>
+            <m:dPr>
+              <m:begChr m:val="["/>
+              <m:endChr m:val="]"/>
+              <m:ctrlPr>
+                <w:rPr>
+                  <w:rFonts w:ascii="Cambria Math" w:eastAsiaTheme="minorEastAsia" w:hAnsi="Cambria Math"/>
+                  <w:i/>
+                </w:rPr>
+              </m:ctrlPr>
+            </m:dPr>
+            <m:e>
+              <m:m>
+                <m:mPr>
+                  <m:mcs>
+                    <m:mc>
+                      <m:mcPr>
+                        <m:count m:val="3"/>
+                        <m:mcJc m:val="center"/>
+                      </m:mcPr>
+                    </m:mc>
+                  </m:mcs>
+                  <m:ctrlPr>
+                    <w:rPr>
+                      <w:rFonts w:ascii="Cambria Math" w:eastAsiaTheme="minorEastAsia" w:hAnsi="Cambria Math"/>
+                      <w:i/>
+                    </w:rPr>
+                  </m:ctrlPr>
+                </m:mPr>
+                <m:mr>
+                  <m:e>
+                    <m:func>
+                      <m:funcPr>
+                        <m:ctrlPr>
+                          <w:rPr>
+                            <w:rFonts w:ascii="Cambria Math" w:eastAsiaTheme="minorEastAsia" w:hAnsi="Cambria Math"/>
+                            <w:i/>
+                          </w:rPr>
+                        </m:ctrlPr>
+                      </m:funcPr>
+                      <m:fName>
+                        <m:r>
+                          <m:rPr>
+                            <m:sty m:val="p"/>
+                          </m:rPr>
+                          <w:rPr>
+                            <w:rFonts w:ascii="Cambria Math" w:eastAsiaTheme="minorEastAsia" w:hAnsi="Cambria Math"/>
+                          </w:rPr>
+                          <m:t>cos</m:t>
+                        </m:r>
+                      </m:fName>
+                      <m:e>
+                        <m:sSub>
+                          <m:sSubPr>
+                            <m:ctrlPr>
+                              <w:rPr>
+                                <w:rFonts w:ascii="Cambria Math" w:eastAsiaTheme="minorEastAsia" w:hAnsi="Cambria Math"/>
+                                <w:i/>
+                              </w:rPr>
+                            </m:ctrlPr>
+                          </m:sSubPr>
+                          <m:e>
+                            <m:r>
+                              <w:rPr>
+                                <w:rFonts w:ascii="Cambria Math" w:eastAsiaTheme="minorEastAsia" w:hAnsi="Cambria Math"/>
+                              </w:rPr>
+                              <m:t>θ</m:t>
+                            </m:r>
+                          </m:e>
+                          <m:sub>
+                            <m:r>
+                              <w:rPr>
+                                <w:rFonts w:ascii="Cambria Math" w:eastAsiaTheme="minorEastAsia" w:hAnsi="Cambria Math"/>
+                              </w:rPr>
+                              <m:t>y</m:t>
+                            </m:r>
+                          </m:sub>
+                        </m:sSub>
+                      </m:e>
+                    </m:func>
+                  </m:e>
+                  <m:e>
+                    <m:r>
+                      <w:rPr>
+                        <w:rFonts w:ascii="Cambria Math" w:eastAsiaTheme="minorEastAsia" w:hAnsi="Cambria Math"/>
+                      </w:rPr>
+                      <m:t>0</m:t>
+                    </m:r>
+                  </m:e>
+                  <m:e>
+                    <m:func>
+                      <m:funcPr>
+                        <m:ctrlPr>
+                          <w:rPr>
+                            <w:rFonts w:ascii="Cambria Math" w:eastAsiaTheme="minorEastAsia" w:hAnsi="Cambria Math"/>
+                            <w:i/>
+                          </w:rPr>
+                        </m:ctrlPr>
+                      </m:funcPr>
+                      <m:fName>
+                        <m:r>
+                          <m:rPr>
+                            <m:sty m:val="p"/>
+                          </m:rPr>
+                          <w:rPr>
+                            <w:rFonts w:ascii="Cambria Math" w:eastAsiaTheme="minorEastAsia" w:hAnsi="Cambria Math"/>
+                          </w:rPr>
+                          <m:t>sin</m:t>
+                        </m:r>
+                      </m:fName>
+                      <m:e>
+                        <m:sSub>
+                          <m:sSubPr>
+                            <m:ctrlPr>
+                              <w:rPr>
+                                <w:rFonts w:ascii="Cambria Math" w:eastAsiaTheme="minorEastAsia" w:hAnsi="Cambria Math"/>
+                                <w:i/>
+                              </w:rPr>
+                            </m:ctrlPr>
+                          </m:sSubPr>
+                          <m:e>
+                            <m:r>
+                              <w:rPr>
+                                <w:rFonts w:ascii="Cambria Math" w:eastAsiaTheme="minorEastAsia" w:hAnsi="Cambria Math"/>
+                              </w:rPr>
+                              <m:t>θ</m:t>
+                            </m:r>
+                          </m:e>
+                          <m:sub>
+                            <m:r>
+                              <w:rPr>
+                                <w:rFonts w:ascii="Cambria Math" w:eastAsiaTheme="minorEastAsia" w:hAnsi="Cambria Math"/>
+                              </w:rPr>
+                              <m:t>y</m:t>
+                            </m:r>
+                          </m:sub>
+                        </m:sSub>
+                      </m:e>
+                    </m:func>
+                  </m:e>
+                </m:mr>
+                <m:mr>
+                  <m:e>
+                    <m:func>
+                      <m:funcPr>
+                        <m:ctrlPr>
+                          <w:rPr>
+                            <w:rFonts w:ascii="Cambria Math" w:eastAsiaTheme="minorEastAsia" w:hAnsi="Cambria Math"/>
+                            <w:i/>
+                          </w:rPr>
+                        </m:ctrlPr>
+                      </m:funcPr>
+                      <m:fName>
+                        <m:r>
+                          <m:rPr>
+                            <m:sty m:val="p"/>
+                          </m:rPr>
+                          <w:rPr>
+                            <w:rFonts w:ascii="Cambria Math" w:eastAsiaTheme="minorEastAsia" w:hAnsi="Cambria Math"/>
+                          </w:rPr>
+                          <m:t>sin</m:t>
+                        </m:r>
+                      </m:fName>
+                      <m:e>
+                        <m:sSub>
+                          <m:sSubPr>
+                            <m:ctrlPr>
+                              <w:rPr>
+                                <w:rFonts w:ascii="Cambria Math" w:eastAsiaTheme="minorEastAsia" w:hAnsi="Cambria Math"/>
+                                <w:i/>
+                              </w:rPr>
+                            </m:ctrlPr>
+                          </m:sSubPr>
+                          <m:e>
+                            <m:r>
+                              <w:rPr>
+                                <w:rFonts w:ascii="Cambria Math" w:eastAsiaTheme="minorEastAsia" w:hAnsi="Cambria Math"/>
+                              </w:rPr>
+                              <m:t>θ</m:t>
+                            </m:r>
+                          </m:e>
+                          <m:sub>
+                            <m:r>
+                              <w:rPr>
+                                <w:rFonts w:ascii="Cambria Math" w:eastAsiaTheme="minorEastAsia" w:hAnsi="Cambria Math"/>
+                              </w:rPr>
+                              <m:t>x</m:t>
+                            </m:r>
+                          </m:sub>
+                        </m:sSub>
+                      </m:e>
+                    </m:func>
+                    <m:func>
+                      <m:funcPr>
+                        <m:ctrlPr>
+                          <w:rPr>
+                            <w:rFonts w:ascii="Cambria Math" w:eastAsiaTheme="minorEastAsia" w:hAnsi="Cambria Math"/>
+                            <w:i/>
+                          </w:rPr>
+                        </m:ctrlPr>
+                      </m:funcPr>
+                      <m:fName>
+                        <m:r>
+                          <m:rPr>
+                            <m:sty m:val="p"/>
+                          </m:rPr>
+                          <w:rPr>
+                            <w:rFonts w:ascii="Cambria Math" w:eastAsiaTheme="minorEastAsia" w:hAnsi="Cambria Math"/>
+                          </w:rPr>
+                          <m:t>sin</m:t>
+                        </m:r>
+                      </m:fName>
+                      <m:e>
+                        <m:sSub>
+                          <m:sSubPr>
+                            <m:ctrlPr>
+                              <w:rPr>
+                                <w:rFonts w:ascii="Cambria Math" w:eastAsiaTheme="minorEastAsia" w:hAnsi="Cambria Math"/>
+                                <w:i/>
+                              </w:rPr>
+                            </m:ctrlPr>
+                          </m:sSubPr>
+                          <m:e>
+                            <m:r>
+                              <w:rPr>
+                                <w:rFonts w:ascii="Cambria Math" w:eastAsiaTheme="minorEastAsia" w:hAnsi="Cambria Math"/>
+                              </w:rPr>
+                              <m:t>θ</m:t>
+                            </m:r>
+                          </m:e>
+                          <m:sub>
+                            <m:r>
+                              <w:rPr>
+                                <w:rFonts w:ascii="Cambria Math" w:eastAsiaTheme="minorEastAsia" w:hAnsi="Cambria Math"/>
+                              </w:rPr>
+                              <m:t>y</m:t>
+                            </m:r>
+                          </m:sub>
+                        </m:sSub>
+                      </m:e>
+                    </m:func>
+                  </m:e>
+                  <m:e>
+                    <m:func>
+                      <m:funcPr>
+                        <m:ctrlPr>
+                          <w:rPr>
+                            <w:rFonts w:ascii="Cambria Math" w:eastAsiaTheme="minorEastAsia" w:hAnsi="Cambria Math"/>
+                            <w:i/>
+                          </w:rPr>
+                        </m:ctrlPr>
+                      </m:funcPr>
+                      <m:fName>
+                        <m:r>
+                          <m:rPr>
+                            <m:sty m:val="p"/>
+                          </m:rPr>
+                          <w:rPr>
+                            <w:rFonts w:ascii="Cambria Math" w:eastAsiaTheme="minorEastAsia" w:hAnsi="Cambria Math"/>
+                          </w:rPr>
+                          <m:t>cos</m:t>
+                        </m:r>
+                      </m:fName>
+                      <m:e>
+                        <m:sSub>
+                          <m:sSubPr>
+                            <m:ctrlPr>
+                              <w:rPr>
+                                <w:rFonts w:ascii="Cambria Math" w:eastAsiaTheme="minorEastAsia" w:hAnsi="Cambria Math"/>
+                                <w:i/>
+                              </w:rPr>
+                            </m:ctrlPr>
+                          </m:sSubPr>
+                          <m:e>
+                            <m:r>
+                              <w:rPr>
+                                <w:rFonts w:ascii="Cambria Math" w:eastAsiaTheme="minorEastAsia" w:hAnsi="Cambria Math"/>
+                              </w:rPr>
+                              <m:t>θ</m:t>
+                            </m:r>
+                          </m:e>
+                          <m:sub>
+                            <m:r>
+                              <w:rPr>
+                                <w:rFonts w:ascii="Cambria Math" w:eastAsiaTheme="minorEastAsia" w:hAnsi="Cambria Math"/>
+                              </w:rPr>
+                              <m:t>x</m:t>
+                            </m:r>
+                          </m:sub>
+                        </m:sSub>
+                      </m:e>
+                    </m:func>
+                  </m:e>
+                  <m:e>
+                    <m:r>
+                      <w:rPr>
+                        <w:rFonts w:ascii="Cambria Math" w:eastAsiaTheme="minorEastAsia" w:hAnsi="Cambria Math"/>
+                      </w:rPr>
+                      <m:t>-</m:t>
+                    </m:r>
+                    <m:func>
+                      <m:funcPr>
+                        <m:ctrlPr>
+                          <w:rPr>
+                            <w:rFonts w:ascii="Cambria Math" w:eastAsiaTheme="minorEastAsia" w:hAnsi="Cambria Math"/>
+                            <w:i/>
+                          </w:rPr>
+                        </m:ctrlPr>
+                      </m:funcPr>
+                      <m:fName>
+                        <m:r>
+                          <m:rPr>
+                            <m:sty m:val="p"/>
+                          </m:rPr>
+                          <w:rPr>
+                            <w:rFonts w:ascii="Cambria Math" w:eastAsiaTheme="minorEastAsia" w:hAnsi="Cambria Math"/>
+                          </w:rPr>
+                          <m:t>sin</m:t>
+                        </m:r>
+                      </m:fName>
+                      <m:e>
+                        <m:sSub>
+                          <m:sSubPr>
+                            <m:ctrlPr>
+                              <w:rPr>
+                                <w:rFonts w:ascii="Cambria Math" w:eastAsiaTheme="minorEastAsia" w:hAnsi="Cambria Math"/>
+                                <w:i/>
+                              </w:rPr>
+                            </m:ctrlPr>
+                          </m:sSubPr>
+                          <m:e>
+                            <m:r>
+                              <w:rPr>
+                                <w:rFonts w:ascii="Cambria Math" w:eastAsiaTheme="minorEastAsia" w:hAnsi="Cambria Math"/>
+                              </w:rPr>
+                              <m:t>θ</m:t>
+                            </m:r>
+                          </m:e>
+                          <m:sub>
+                            <m:r>
+                              <w:rPr>
+                                <w:rFonts w:ascii="Cambria Math" w:eastAsiaTheme="minorEastAsia" w:hAnsi="Cambria Math"/>
+                              </w:rPr>
+                              <m:t>x</m:t>
+                            </m:r>
+                          </m:sub>
+                        </m:sSub>
+                      </m:e>
+                    </m:func>
+                    <m:func>
+                      <m:funcPr>
+                        <m:ctrlPr>
+                          <w:rPr>
+                            <w:rFonts w:ascii="Cambria Math" w:eastAsiaTheme="minorEastAsia" w:hAnsi="Cambria Math"/>
+                            <w:i/>
+                          </w:rPr>
+                        </m:ctrlPr>
+                      </m:funcPr>
+                      <m:fName>
+                        <m:r>
+                          <m:rPr>
+                            <m:sty m:val="p"/>
+                          </m:rPr>
+                          <w:rPr>
+                            <w:rFonts w:ascii="Cambria Math" w:eastAsiaTheme="minorEastAsia" w:hAnsi="Cambria Math"/>
+                          </w:rPr>
+                          <m:t>cos</m:t>
+                        </m:r>
+                      </m:fName>
+                      <m:e>
+                        <m:sSub>
+                          <m:sSubPr>
+                            <m:ctrlPr>
+                              <w:rPr>
+                                <w:rFonts w:ascii="Cambria Math" w:eastAsiaTheme="minorEastAsia" w:hAnsi="Cambria Math"/>
+                                <w:i/>
+                              </w:rPr>
+                            </m:ctrlPr>
+                          </m:sSubPr>
+                          <m:e>
+                            <m:r>
+                              <w:rPr>
+                                <w:rFonts w:ascii="Cambria Math" w:eastAsiaTheme="minorEastAsia" w:hAnsi="Cambria Math"/>
+                              </w:rPr>
+                              <m:t>θ</m:t>
+                            </m:r>
+                          </m:e>
+                          <m:sub>
+                            <m:r>
+                              <w:rPr>
+                                <w:rFonts w:ascii="Cambria Math" w:eastAsiaTheme="minorEastAsia" w:hAnsi="Cambria Math"/>
+                              </w:rPr>
+                              <m:t>y</m:t>
+                            </m:r>
+                          </m:sub>
+                        </m:sSub>
+                      </m:e>
+                    </m:func>
+                  </m:e>
+                </m:mr>
+                <m:mr>
+                  <m:e>
+                    <m:r>
+                      <w:rPr>
+                        <w:rFonts w:ascii="Cambria Math" w:eastAsiaTheme="minorEastAsia" w:hAnsi="Cambria Math"/>
+                      </w:rPr>
+                      <m:t>-</m:t>
+                    </m:r>
+                    <m:sSub>
+                      <m:sSubPr>
+                        <m:ctrlPr>
+                          <w:rPr>
+                            <w:rFonts w:ascii="Cambria Math" w:eastAsiaTheme="minorEastAsia" w:hAnsi="Cambria Math"/>
+                            <w:i/>
+                          </w:rPr>
+                        </m:ctrlPr>
+                      </m:sSubPr>
+                      <m:e>
+                        <m:func>
+                          <m:funcPr>
+                            <m:ctrlPr>
+                              <w:rPr>
+                                <w:rFonts w:ascii="Cambria Math" w:eastAsiaTheme="minorEastAsia" w:hAnsi="Cambria Math"/>
+                                <w:i/>
+                              </w:rPr>
+                            </m:ctrlPr>
+                          </m:funcPr>
+                          <m:fName>
+                            <m:r>
+                              <m:rPr>
+                                <m:sty m:val="p"/>
+                              </m:rPr>
+                              <w:rPr>
+                                <w:rFonts w:ascii="Cambria Math" w:eastAsiaTheme="minorEastAsia" w:hAnsi="Cambria Math"/>
+                              </w:rPr>
+                              <m:t>cos</m:t>
+                            </m:r>
+                          </m:fName>
+                          <m:e>
+                            <m:r>
+                              <w:rPr>
+                                <w:rFonts w:ascii="Cambria Math" w:eastAsiaTheme="minorEastAsia" w:hAnsi="Cambria Math"/>
+                              </w:rPr>
+                              <m:t>θ</m:t>
+                            </m:r>
+                          </m:e>
+                        </m:func>
+                      </m:e>
+                      <m:sub>
+                        <m:r>
+                          <w:rPr>
+                            <w:rFonts w:ascii="Cambria Math" w:eastAsiaTheme="minorEastAsia" w:hAnsi="Cambria Math"/>
+                          </w:rPr>
+                          <m:t>x</m:t>
+                        </m:r>
+                      </m:sub>
+                    </m:sSub>
+                    <m:func>
+                      <m:funcPr>
+                        <m:ctrlPr>
+                          <w:rPr>
+                            <w:rFonts w:ascii="Cambria Math" w:eastAsiaTheme="minorEastAsia" w:hAnsi="Cambria Math"/>
+                            <w:i/>
+                          </w:rPr>
+                        </m:ctrlPr>
+                      </m:funcPr>
+                      <m:fName>
+                        <m:r>
+                          <m:rPr>
+                            <m:sty m:val="p"/>
+                          </m:rPr>
+                          <w:rPr>
+                            <w:rFonts w:ascii="Cambria Math" w:eastAsiaTheme="minorEastAsia" w:hAnsi="Cambria Math"/>
+                          </w:rPr>
+                          <m:t>sin</m:t>
+                        </m:r>
+                      </m:fName>
+                      <m:e>
+                        <m:sSub>
+                          <m:sSubPr>
+                            <m:ctrlPr>
+                              <w:rPr>
+                                <w:rFonts w:ascii="Cambria Math" w:eastAsiaTheme="minorEastAsia" w:hAnsi="Cambria Math"/>
+                                <w:i/>
+                              </w:rPr>
+                            </m:ctrlPr>
+                          </m:sSubPr>
+                          <m:e>
+                            <m:r>
+                              <w:rPr>
+                                <w:rFonts w:ascii="Cambria Math" w:eastAsiaTheme="minorEastAsia" w:hAnsi="Cambria Math"/>
+                              </w:rPr>
+                              <m:t>θ</m:t>
+                            </m:r>
+                          </m:e>
+                          <m:sub>
+                            <m:r>
+                              <w:rPr>
+                                <w:rFonts w:ascii="Cambria Math" w:eastAsiaTheme="minorEastAsia" w:hAnsi="Cambria Math"/>
+                              </w:rPr>
+                              <m:t>y</m:t>
+                            </m:r>
+                          </m:sub>
+                        </m:sSub>
+                      </m:e>
+                    </m:func>
+                  </m:e>
+                  <m:e>
+                    <m:sSub>
+                      <m:sSubPr>
+                        <m:ctrlPr>
+                          <w:rPr>
+                            <w:rFonts w:ascii="Cambria Math" w:eastAsiaTheme="minorEastAsia" w:hAnsi="Cambria Math"/>
+                            <w:i/>
+                          </w:rPr>
+                        </m:ctrlPr>
+                      </m:sSubPr>
+                      <m:e>
+                        <m:func>
+                          <m:funcPr>
+                            <m:ctrlPr>
+                              <w:rPr>
+                                <w:rFonts w:ascii="Cambria Math" w:eastAsiaTheme="minorEastAsia" w:hAnsi="Cambria Math"/>
+                                <w:i/>
+                              </w:rPr>
+                            </m:ctrlPr>
+                          </m:funcPr>
+                          <m:fName>
+                            <m:r>
+                              <m:rPr>
+                                <m:sty m:val="p"/>
+                              </m:rPr>
+                              <w:rPr>
+                                <w:rFonts w:ascii="Cambria Math" w:eastAsiaTheme="minorEastAsia" w:hAnsi="Cambria Math"/>
+                              </w:rPr>
+                              <m:t>sin</m:t>
+                            </m:r>
+                          </m:fName>
+                          <m:e>
+                            <m:r>
+                              <w:rPr>
+                                <w:rFonts w:ascii="Cambria Math" w:eastAsiaTheme="minorEastAsia" w:hAnsi="Cambria Math"/>
+                              </w:rPr>
+                              <m:t>θ</m:t>
+                            </m:r>
+                          </m:e>
+                        </m:func>
+                      </m:e>
+                      <m:sub>
+                        <m:r>
+                          <w:rPr>
+                            <w:rFonts w:ascii="Cambria Math" w:eastAsiaTheme="minorEastAsia" w:hAnsi="Cambria Math"/>
+                          </w:rPr>
+                          <m:t>x</m:t>
+                        </m:r>
+                      </m:sub>
+                    </m:sSub>
+                  </m:e>
+                  <m:e>
+                    <m:sSub>
+                      <m:sSubPr>
+                        <m:ctrlPr>
+                          <w:rPr>
+                            <w:rFonts w:ascii="Cambria Math" w:eastAsiaTheme="minorEastAsia" w:hAnsi="Cambria Math"/>
+                            <w:i/>
+                          </w:rPr>
+                        </m:ctrlPr>
+                      </m:sSubPr>
+                      <m:e>
+                        <m:func>
+                          <m:funcPr>
+                            <m:ctrlPr>
+                              <w:rPr>
+                                <w:rFonts w:ascii="Cambria Math" w:eastAsiaTheme="minorEastAsia" w:hAnsi="Cambria Math"/>
+                                <w:i/>
+                              </w:rPr>
+                            </m:ctrlPr>
+                          </m:funcPr>
+                          <m:fName>
+                            <m:r>
+                              <m:rPr>
+                                <m:sty m:val="p"/>
+                              </m:rPr>
+                              <w:rPr>
+                                <w:rFonts w:ascii="Cambria Math" w:eastAsiaTheme="minorEastAsia" w:hAnsi="Cambria Math"/>
+                              </w:rPr>
+                              <m:t>cos</m:t>
+                            </m:r>
+                          </m:fName>
+                          <m:e>
+                            <m:r>
+                              <w:rPr>
+                                <w:rFonts w:ascii="Cambria Math" w:eastAsiaTheme="minorEastAsia" w:hAnsi="Cambria Math"/>
+                              </w:rPr>
+                              <m:t>θ</m:t>
+                            </m:r>
+                          </m:e>
+                        </m:func>
+                      </m:e>
+                      <m:sub>
+                        <m:r>
+                          <w:rPr>
+                            <w:rFonts w:ascii="Cambria Math" w:eastAsiaTheme="minorEastAsia" w:hAnsi="Cambria Math"/>
+                          </w:rPr>
+                          <m:t>x</m:t>
+                        </m:r>
+                      </m:sub>
+                    </m:sSub>
+                    <m:func>
+                      <m:funcPr>
+                        <m:ctrlPr>
+                          <w:rPr>
+                            <w:rFonts w:ascii="Cambria Math" w:eastAsiaTheme="minorEastAsia" w:hAnsi="Cambria Math"/>
+                            <w:i/>
+                          </w:rPr>
+                        </m:ctrlPr>
+                      </m:funcPr>
+                      <m:fName>
+                        <m:r>
+                          <m:rPr>
+                            <m:sty m:val="p"/>
+                          </m:rPr>
+                          <w:rPr>
+                            <w:rFonts w:ascii="Cambria Math" w:eastAsiaTheme="minorEastAsia" w:hAnsi="Cambria Math"/>
+                          </w:rPr>
+                          <m:t>cos</m:t>
+                        </m:r>
+                      </m:fName>
+                      <m:e>
+                        <m:sSub>
+                          <m:sSubPr>
+                            <m:ctrlPr>
+                              <w:rPr>
+                                <w:rFonts w:ascii="Cambria Math" w:eastAsiaTheme="minorEastAsia" w:hAnsi="Cambria Math"/>
+                                <w:i/>
+                              </w:rPr>
+                            </m:ctrlPr>
+                          </m:sSubPr>
+                          <m:e>
+                            <m:r>
+                              <w:rPr>
+                                <w:rFonts w:ascii="Cambria Math" w:eastAsiaTheme="minorEastAsia" w:hAnsi="Cambria Math"/>
+                              </w:rPr>
+                              <m:t>θ</m:t>
+                            </m:r>
+                          </m:e>
+                          <m:sub>
+                            <m:r>
+                              <w:rPr>
+                                <w:rFonts w:ascii="Cambria Math" w:eastAsiaTheme="minorEastAsia" w:hAnsi="Cambria Math"/>
+                              </w:rPr>
+                              <m:t>y</m:t>
+                            </m:r>
+                          </m:sub>
+                        </m:sSub>
+                      </m:e>
+                    </m:func>
+                  </m:e>
+                </m:mr>
+              </m:m>
+            </m:e>
+          </m:d>
+          <m:d>
+            <m:dPr>
+              <m:begChr m:val="["/>
+              <m:endChr m:val="]"/>
+              <m:ctrlPr>
+                <w:rPr>
+                  <w:rFonts w:ascii="Cambria Math" w:eastAsiaTheme="minorEastAsia" w:hAnsi="Cambria Math"/>
+                  <w:i/>
+                </w:rPr>
+              </m:ctrlPr>
+            </m:dPr>
+            <m:e>
+              <m:m>
+                <m:mPr>
+                  <m:mcs>
+                    <m:mc>
+                      <m:mcPr>
+                        <m:count m:val="3"/>
+                        <m:mcJc m:val="center"/>
+                      </m:mcPr>
+                    </m:mc>
+                  </m:mcs>
+                  <m:ctrlPr>
+                    <w:rPr>
+                      <w:rFonts w:ascii="Cambria Math" w:eastAsiaTheme="minorEastAsia" w:hAnsi="Cambria Math"/>
+                      <w:i/>
+                    </w:rPr>
+                  </m:ctrlPr>
+                </m:mPr>
+                <m:mr>
+                  <m:e>
+                    <m:func>
+                      <m:funcPr>
+                        <m:ctrlPr>
+                          <w:rPr>
+                            <w:rFonts w:ascii="Cambria Math" w:eastAsiaTheme="minorEastAsia" w:hAnsi="Cambria Math"/>
+                            <w:i/>
+                          </w:rPr>
+                        </m:ctrlPr>
+                      </m:funcPr>
+                      <m:fName>
+                        <m:r>
+                          <m:rPr>
+                            <m:sty m:val="p"/>
+                          </m:rPr>
+                          <w:rPr>
+                            <w:rFonts w:ascii="Cambria Math" w:eastAsiaTheme="minorEastAsia" w:hAnsi="Cambria Math"/>
+                          </w:rPr>
+                          <m:t>cos</m:t>
+                        </m:r>
+                      </m:fName>
+                      <m:e>
+                        <m:sSub>
+                          <m:sSubPr>
+                            <m:ctrlPr>
+                              <w:rPr>
+                                <w:rFonts w:ascii="Cambria Math" w:eastAsiaTheme="minorEastAsia" w:hAnsi="Cambria Math"/>
+                                <w:i/>
+                              </w:rPr>
+                            </m:ctrlPr>
+                          </m:sSubPr>
+                          <m:e>
+                            <m:r>
+                              <w:rPr>
+                                <w:rFonts w:ascii="Cambria Math" w:eastAsiaTheme="minorEastAsia" w:hAnsi="Cambria Math"/>
+                              </w:rPr>
+                              <m:t>θ</m:t>
+                            </m:r>
+                          </m:e>
+                          <m:sub>
+                            <m:r>
+                              <w:rPr>
+                                <w:rFonts w:ascii="Cambria Math" w:eastAsiaTheme="minorEastAsia" w:hAnsi="Cambria Math"/>
+                              </w:rPr>
+                              <m:t>z</m:t>
+                            </m:r>
+                          </m:sub>
+                        </m:sSub>
+                      </m:e>
+                    </m:func>
+                  </m:e>
+                  <m:e>
+                    <m:r>
+                      <w:rPr>
+                        <w:rFonts w:ascii="Cambria Math" w:eastAsiaTheme="minorEastAsia" w:hAnsi="Cambria Math"/>
+                      </w:rPr>
+                      <m:t>-</m:t>
+                    </m:r>
+                    <m:func>
+                      <m:funcPr>
+                        <m:ctrlPr>
+                          <w:rPr>
+                            <w:rFonts w:ascii="Cambria Math" w:eastAsiaTheme="minorEastAsia" w:hAnsi="Cambria Math"/>
+                            <w:i/>
+                          </w:rPr>
+                        </m:ctrlPr>
+                      </m:funcPr>
+                      <m:fName>
+                        <m:r>
+                          <m:rPr>
+                            <m:sty m:val="p"/>
+                          </m:rPr>
+                          <w:rPr>
+                            <w:rFonts w:ascii="Cambria Math" w:eastAsiaTheme="minorEastAsia" w:hAnsi="Cambria Math"/>
+                          </w:rPr>
+                          <m:t>sin</m:t>
+                        </m:r>
+                      </m:fName>
+                      <m:e>
+                        <m:sSub>
+                          <m:sSubPr>
+                            <m:ctrlPr>
+                              <w:rPr>
+                                <w:rFonts w:ascii="Cambria Math" w:eastAsiaTheme="minorEastAsia" w:hAnsi="Cambria Math"/>
+                                <w:i/>
+                              </w:rPr>
+                            </m:ctrlPr>
+                          </m:sSubPr>
+                          <m:e>
+                            <m:r>
+                              <w:rPr>
+                                <w:rFonts w:ascii="Cambria Math" w:eastAsiaTheme="minorEastAsia" w:hAnsi="Cambria Math"/>
+                              </w:rPr>
+                              <m:t>θ</m:t>
+                            </m:r>
+                          </m:e>
+                          <m:sub>
+                            <m:r>
+                              <w:rPr>
+                                <w:rFonts w:ascii="Cambria Math" w:eastAsiaTheme="minorEastAsia" w:hAnsi="Cambria Math"/>
+                              </w:rPr>
+                              <m:t>z</m:t>
+                            </m:r>
+                          </m:sub>
+                        </m:sSub>
+                      </m:e>
+                    </m:func>
+                  </m:e>
+                  <m:e>
+                    <m:r>
+                      <w:rPr>
+                        <w:rFonts w:ascii="Cambria Math" w:eastAsiaTheme="minorEastAsia" w:hAnsi="Cambria Math"/>
+                      </w:rPr>
+                      <m:t xml:space="preserve">0 </m:t>
+                    </m:r>
+                  </m:e>
+                </m:mr>
+                <m:mr>
+                  <m:e>
+                    <m:func>
+                      <m:funcPr>
+                        <m:ctrlPr>
+                          <w:rPr>
+                            <w:rFonts w:ascii="Cambria Math" w:eastAsiaTheme="minorEastAsia" w:hAnsi="Cambria Math"/>
+                            <w:i/>
+                          </w:rPr>
+                        </m:ctrlPr>
+                      </m:funcPr>
+                      <m:fName>
+                        <m:r>
+                          <m:rPr>
+                            <m:sty m:val="p"/>
+                          </m:rPr>
+                          <w:rPr>
+                            <w:rFonts w:ascii="Cambria Math" w:eastAsiaTheme="minorEastAsia" w:hAnsi="Cambria Math"/>
+                          </w:rPr>
+                          <m:t>sin</m:t>
+                        </m:r>
+                      </m:fName>
+                      <m:e>
+                        <m:sSub>
+                          <m:sSubPr>
+                            <m:ctrlPr>
+                              <w:rPr>
+                                <w:rFonts w:ascii="Cambria Math" w:eastAsiaTheme="minorEastAsia" w:hAnsi="Cambria Math"/>
+                                <w:i/>
+                              </w:rPr>
+                            </m:ctrlPr>
+                          </m:sSubPr>
+                          <m:e>
+                            <m:r>
+                              <w:rPr>
+                                <w:rFonts w:ascii="Cambria Math" w:eastAsiaTheme="minorEastAsia" w:hAnsi="Cambria Math"/>
+                              </w:rPr>
+                              <m:t>θ</m:t>
+                            </m:r>
+                          </m:e>
+                          <m:sub>
+                            <m:r>
+                              <w:rPr>
+                                <w:rFonts w:ascii="Cambria Math" w:eastAsiaTheme="minorEastAsia" w:hAnsi="Cambria Math"/>
+                              </w:rPr>
+                              <m:t>z</m:t>
+                            </m:r>
+                          </m:sub>
+                        </m:sSub>
+                      </m:e>
+                    </m:func>
+                  </m:e>
+                  <m:e>
+                    <m:func>
+                      <m:funcPr>
+                        <m:ctrlPr>
+                          <w:rPr>
+                            <w:rFonts w:ascii="Cambria Math" w:eastAsiaTheme="minorEastAsia" w:hAnsi="Cambria Math"/>
+                            <w:i/>
+                          </w:rPr>
+                        </m:ctrlPr>
+                      </m:funcPr>
+                      <m:fName>
+                        <m:r>
+                          <m:rPr>
+                            <m:sty m:val="p"/>
+                          </m:rPr>
+                          <w:rPr>
+                            <w:rFonts w:ascii="Cambria Math" w:eastAsiaTheme="minorEastAsia" w:hAnsi="Cambria Math"/>
+                          </w:rPr>
+                          <m:t>cos</m:t>
+                        </m:r>
+                      </m:fName>
+                      <m:e>
+                        <m:sSub>
+                          <m:sSubPr>
+                            <m:ctrlPr>
+                              <w:rPr>
+                                <w:rFonts w:ascii="Cambria Math" w:eastAsiaTheme="minorEastAsia" w:hAnsi="Cambria Math"/>
+                                <w:i/>
+                              </w:rPr>
+                            </m:ctrlPr>
+                          </m:sSubPr>
+                          <m:e>
+                            <m:r>
+                              <w:rPr>
+                                <w:rFonts w:ascii="Cambria Math" w:eastAsiaTheme="minorEastAsia" w:hAnsi="Cambria Math"/>
+                              </w:rPr>
+                              <m:t>θ</m:t>
+                            </m:r>
+                          </m:e>
+                          <m:sub>
+                            <m:r>
+                              <w:rPr>
+                                <w:rFonts w:ascii="Cambria Math" w:eastAsiaTheme="minorEastAsia" w:hAnsi="Cambria Math"/>
+                              </w:rPr>
+                              <m:t>z</m:t>
+                            </m:r>
+                          </m:sub>
+                        </m:sSub>
+                      </m:e>
+                    </m:func>
+                  </m:e>
+                  <m:e>
+                    <m:r>
+                      <w:rPr>
+                        <w:rFonts w:ascii="Cambria Math" w:eastAsiaTheme="minorEastAsia" w:hAnsi="Cambria Math"/>
+                      </w:rPr>
+                      <m:t>0</m:t>
+                    </m:r>
+                  </m:e>
+                </m:mr>
+                <m:mr>
+                  <m:e>
+                    <m:r>
+                      <w:rPr>
+                        <w:rFonts w:ascii="Cambria Math" w:eastAsiaTheme="minorEastAsia" w:hAnsi="Cambria Math"/>
+                      </w:rPr>
+                      <m:t>0</m:t>
+                    </m:r>
+                  </m:e>
+                  <m:e>
+                    <m:r>
+                      <w:rPr>
+                        <w:rFonts w:ascii="Cambria Math" w:eastAsiaTheme="minorEastAsia" w:hAnsi="Cambria Math"/>
+                      </w:rPr>
+                      <m:t>0</m:t>
+                    </m:r>
+                  </m:e>
+                  <m:e>
+                    <m:r>
+                      <w:rPr>
+                        <w:rFonts w:ascii="Cambria Math" w:eastAsiaTheme="minorEastAsia" w:hAnsi="Cambria Math"/>
+                      </w:rPr>
+                      <m:t>1</m:t>
+                    </m:r>
+                  </m:e>
+                </m:mr>
+              </m:m>
+            </m:e>
+          </m:d>
+        </m:oMath>
+      </m:oMathPara>
+    </w:p>
+    <w:p>
+      <w:pPr>
+        <w:rPr>
+          <w:rFonts w:eastAsiaTheme="minorEastAsia"/>
+        </w:rPr>
+      </w:pPr>
+      <m:oMathPara>
+        <m:oMath>
+          <m:r>
+            <w:rPr>
+              <w:rFonts w:ascii="Cambria Math" w:eastAsiaTheme="minorEastAsia" w:hAnsi="Cambria Math"/>
+            </w:rPr>
+            <m:t>=</m:t>
+          </m:r>
+          <m:d>
+            <m:dPr>
+              <m:begChr m:val="["/>
+              <m:endChr m:val="]"/>
+              <m:ctrlPr>
+                <w:rPr>
+                  <w:rFonts w:ascii="Cambria Math" w:eastAsiaTheme="minorEastAsia" w:hAnsi="Cambria Math"/>
+                  <w:i/>
+                </w:rPr>
+              </m:ctrlPr>
+            </m:dPr>
+            <m:e>
+              <m:m>
+                <m:mPr>
+                  <m:mcs>
+                    <m:mc>
+                      <m:mcPr>
+                        <m:count m:val="3"/>
+                        <m:mcJc m:val="center"/>
+                      </m:mcPr>
+                    </m:mc>
+                  </m:mcs>
+                  <m:ctrlPr>
+                    <w:rPr>
+                      <w:rFonts w:ascii="Cambria Math" w:eastAsiaTheme="minorEastAsia" w:hAnsi="Cambria Math"/>
+                      <w:i/>
+                    </w:rPr>
+                  </m:ctrlPr>
+                </m:mPr>
+                <m:mr>
+                  <m:e>
+                    <m:func>
+                      <m:funcPr>
+                        <m:ctrlPr>
+                          <w:rPr>
+                            <w:rFonts w:ascii="Cambria Math" w:eastAsiaTheme="minorEastAsia" w:hAnsi="Cambria Math"/>
+                            <w:i/>
+                          </w:rPr>
+                        </m:ctrlPr>
+                      </m:funcPr>
+                      <m:fName>
+                        <m:r>
+                          <m:rPr>
+                            <m:sty m:val="p"/>
+                          </m:rPr>
+                          <w:rPr>
+                            <w:rFonts w:ascii="Cambria Math" w:eastAsiaTheme="minorEastAsia" w:hAnsi="Cambria Math"/>
+                          </w:rPr>
+                          <m:t>cos</m:t>
+                        </m:r>
+                      </m:fName>
+                      <m:e>
+                        <m:sSub>
+                          <m:sSubPr>
+                            <m:ctrlPr>
+                              <w:rPr>
+                                <w:rFonts w:ascii="Cambria Math" w:eastAsiaTheme="minorEastAsia" w:hAnsi="Cambria Math"/>
+                                <w:i/>
+                              </w:rPr>
+                            </m:ctrlPr>
+                          </m:sSubPr>
+                          <m:e>
+                            <m:r>
+                              <w:rPr>
+                                <w:rFonts w:ascii="Cambria Math" w:eastAsiaTheme="minorEastAsia" w:hAnsi="Cambria Math"/>
+                              </w:rPr>
+                              <m:t>θ</m:t>
+                            </m:r>
+                          </m:e>
+                          <m:sub>
+                            <m:r>
+                              <w:rPr>
+                                <w:rFonts w:ascii="Cambria Math" w:eastAsiaTheme="minorEastAsia" w:hAnsi="Cambria Math"/>
+                              </w:rPr>
+                              <m:t>y</m:t>
+                            </m:r>
+                          </m:sub>
+                        </m:sSub>
+                      </m:e>
+                    </m:func>
+                    <m:func>
+                      <m:funcPr>
+                        <m:ctrlPr>
+                          <w:rPr>
+                            <w:rFonts w:ascii="Cambria Math" w:eastAsiaTheme="minorEastAsia" w:hAnsi="Cambria Math"/>
+                            <w:i/>
+                          </w:rPr>
+                        </m:ctrlPr>
+                      </m:funcPr>
+                      <m:fName>
+                        <m:r>
+                          <m:rPr>
+                            <m:sty m:val="p"/>
+                          </m:rPr>
+                          <w:rPr>
+                            <w:rFonts w:ascii="Cambria Math" w:eastAsiaTheme="minorEastAsia" w:hAnsi="Cambria Math"/>
+                          </w:rPr>
+                          <m:t>cos</m:t>
+                        </m:r>
+                      </m:fName>
+                      <m:e>
+                        <m:sSub>
+                          <m:sSubPr>
+                            <m:ctrlPr>
+                              <w:rPr>
+                                <w:rFonts w:ascii="Cambria Math" w:eastAsiaTheme="minorEastAsia" w:hAnsi="Cambria Math"/>
+                                <w:i/>
+                              </w:rPr>
+                            </m:ctrlPr>
+                          </m:sSubPr>
+                          <m:e>
+                            <m:r>
+                              <w:rPr>
+                                <w:rFonts w:ascii="Cambria Math" w:eastAsiaTheme="minorEastAsia" w:hAnsi="Cambria Math"/>
+                              </w:rPr>
+                              <m:t>θ</m:t>
+                            </m:r>
+                          </m:e>
+                          <m:sub>
+                            <m:r>
+                              <w:rPr>
+                                <w:rFonts w:ascii="Cambria Math" w:eastAsiaTheme="minorEastAsia" w:hAnsi="Cambria Math"/>
+                              </w:rPr>
+                              <m:t>z</m:t>
+                            </m:r>
+                          </m:sub>
+                        </m:sSub>
+                      </m:e>
+                    </m:func>
+                  </m:e>
+                  <m:e>
+                    <m:r>
+                      <w:rPr>
+                        <w:rFonts w:ascii="Cambria Math" w:eastAsiaTheme="minorEastAsia" w:hAnsi="Cambria Math"/>
+                      </w:rPr>
+                      <m:t>-</m:t>
+                    </m:r>
+                    <m:func>
+                      <m:funcPr>
+                        <m:ctrlPr>
+                          <w:rPr>
+                            <w:rFonts w:ascii="Cambria Math" w:eastAsiaTheme="minorEastAsia" w:hAnsi="Cambria Math"/>
+                            <w:i/>
+                          </w:rPr>
+                        </m:ctrlPr>
+                      </m:funcPr>
+                      <m:fName>
+                        <m:r>
+                          <m:rPr>
+                            <m:sty m:val="p"/>
+                          </m:rPr>
+                          <w:rPr>
+                            <w:rFonts w:ascii="Cambria Math" w:eastAsiaTheme="minorEastAsia" w:hAnsi="Cambria Math"/>
+                          </w:rPr>
+                          <m:t>cos</m:t>
+                        </m:r>
+                      </m:fName>
+                      <m:e>
+                        <m:sSub>
+                          <m:sSubPr>
+                            <m:ctrlPr>
+                              <w:rPr>
+                                <w:rFonts w:ascii="Cambria Math" w:eastAsiaTheme="minorEastAsia" w:hAnsi="Cambria Math"/>
+                                <w:i/>
+                              </w:rPr>
+                            </m:ctrlPr>
+                          </m:sSubPr>
+                          <m:e>
+                            <m:r>
+                              <w:rPr>
+                                <w:rFonts w:ascii="Cambria Math" w:eastAsiaTheme="minorEastAsia" w:hAnsi="Cambria Math"/>
+                              </w:rPr>
+                              <m:t>θ</m:t>
+                            </m:r>
+                          </m:e>
+                          <m:sub>
+                            <m:r>
+                              <w:rPr>
+                                <w:rFonts w:ascii="Cambria Math" w:eastAsiaTheme="minorEastAsia" w:hAnsi="Cambria Math"/>
+                              </w:rPr>
+                              <m:t>y</m:t>
+                            </m:r>
+                          </m:sub>
+                        </m:sSub>
+                      </m:e>
+                    </m:func>
+                    <m:func>
+                      <m:funcPr>
+                        <m:ctrlPr>
+                          <w:rPr>
+                            <w:rFonts w:ascii="Cambria Math" w:eastAsiaTheme="minorEastAsia" w:hAnsi="Cambria Math"/>
+                            <w:i/>
+                          </w:rPr>
+                        </m:ctrlPr>
+                      </m:funcPr>
+                      <m:fName>
+                        <m:r>
+                          <m:rPr>
+                            <m:sty m:val="p"/>
+                          </m:rPr>
+                          <w:rPr>
+                            <w:rFonts w:ascii="Cambria Math" w:eastAsiaTheme="minorEastAsia" w:hAnsi="Cambria Math"/>
+                          </w:rPr>
+                          <m:t>sin</m:t>
+                        </m:r>
+                      </m:fName>
+                      <m:e>
+                        <m:sSub>
+                          <m:sSubPr>
+                            <m:ctrlPr>
+                              <w:rPr>
+                                <w:rFonts w:ascii="Cambria Math" w:eastAsiaTheme="minorEastAsia" w:hAnsi="Cambria Math"/>
+                                <w:i/>
+                              </w:rPr>
+                            </m:ctrlPr>
+                          </m:sSubPr>
+                          <m:e>
+                            <m:r>
+                              <w:rPr>
+                                <w:rFonts w:ascii="Cambria Math" w:eastAsiaTheme="minorEastAsia" w:hAnsi="Cambria Math"/>
+                              </w:rPr>
+                              <m:t>θ</m:t>
+                            </m:r>
+                          </m:e>
+                          <m:sub>
+                            <m:r>
+                              <w:rPr>
+                                <w:rFonts w:ascii="Cambria Math" w:eastAsiaTheme="minorEastAsia" w:hAnsi="Cambria Math"/>
+                              </w:rPr>
+                              <m:t>z</m:t>
+                            </m:r>
+                          </m:sub>
+                        </m:sSub>
+                      </m:e>
+                    </m:func>
+                  </m:e>
+                  <m:e>
+                    <m:func>
+                      <m:funcPr>
+                        <m:ctrlPr>
+                          <w:rPr>
+                            <w:rFonts w:ascii="Cambria Math" w:eastAsiaTheme="minorEastAsia" w:hAnsi="Cambria Math"/>
+                            <w:i/>
+                          </w:rPr>
+                        </m:ctrlPr>
+                      </m:funcPr>
+                      <m:fName>
+                        <m:r>
+                          <m:rPr>
+                            <m:sty m:val="p"/>
+                          </m:rPr>
+                          <w:rPr>
+                            <w:rFonts w:ascii="Cambria Math" w:eastAsiaTheme="minorEastAsia" w:hAnsi="Cambria Math"/>
+                          </w:rPr>
+                          <m:t>sin</m:t>
+                        </m:r>
+                      </m:fName>
+                      <m:e>
+                        <m:sSub>
+                          <m:sSubPr>
+                            <m:ctrlPr>
+                              <w:rPr>
+                                <w:rFonts w:ascii="Cambria Math" w:eastAsiaTheme="minorEastAsia" w:hAnsi="Cambria Math"/>
+                                <w:i/>
+                              </w:rPr>
+                            </m:ctrlPr>
+                          </m:sSubPr>
+                          <m:e>
+                            <m:r>
+                              <w:rPr>
+                                <w:rFonts w:ascii="Cambria Math" w:eastAsiaTheme="minorEastAsia" w:hAnsi="Cambria Math"/>
+                              </w:rPr>
+                              <m:t>θ</m:t>
+                            </m:r>
+                          </m:e>
+                          <m:sub>
+                            <m:r>
+                              <w:rPr>
+                                <w:rFonts w:ascii="Cambria Math" w:eastAsiaTheme="minorEastAsia" w:hAnsi="Cambria Math"/>
+                              </w:rPr>
+                              <m:t>y</m:t>
+                            </m:r>
+                          </m:sub>
+                        </m:sSub>
+                      </m:e>
+                    </m:func>
+                  </m:e>
+                </m:mr>
+                <m:mr>
+                  <m:e>
+                    <m:func>
+                      <m:funcPr>
+                        <m:ctrlPr>
+                          <w:rPr>
+                            <w:rFonts w:ascii="Cambria Math" w:eastAsiaTheme="minorEastAsia" w:hAnsi="Cambria Math"/>
+                            <w:i/>
+                          </w:rPr>
+                        </m:ctrlPr>
+                      </m:funcPr>
+                      <m:fName>
+                        <m:r>
+                          <m:rPr>
+                            <m:sty m:val="p"/>
+                          </m:rPr>
+                          <w:rPr>
+                            <w:rFonts w:ascii="Cambria Math" w:eastAsiaTheme="minorEastAsia" w:hAnsi="Cambria Math"/>
+                          </w:rPr>
+                          <m:t>sin</m:t>
+                        </m:r>
+                      </m:fName>
+                      <m:e>
+                        <m:sSub>
+                          <m:sSubPr>
+                            <m:ctrlPr>
+                              <w:rPr>
+                                <w:rFonts w:ascii="Cambria Math" w:eastAsiaTheme="minorEastAsia" w:hAnsi="Cambria Math"/>
+                                <w:i/>
+                              </w:rPr>
+                            </m:ctrlPr>
+                          </m:sSubPr>
+                          <m:e>
+                            <m:r>
+                              <w:rPr>
+                                <w:rFonts w:ascii="Cambria Math" w:eastAsiaTheme="minorEastAsia" w:hAnsi="Cambria Math"/>
+                              </w:rPr>
+                              <m:t>θ</m:t>
+                            </m:r>
+                          </m:e>
+                          <m:sub>
+                            <m:r>
+                              <w:rPr>
+                                <w:rFonts w:ascii="Cambria Math" w:eastAsiaTheme="minorEastAsia" w:hAnsi="Cambria Math"/>
+                              </w:rPr>
+                              <m:t>x</m:t>
+                            </m:r>
+                          </m:sub>
+                        </m:sSub>
+                      </m:e>
+                    </m:func>
+                    <m:func>
+                      <m:funcPr>
+                        <m:ctrlPr>
+                          <w:rPr>
+                            <w:rFonts w:ascii="Cambria Math" w:eastAsiaTheme="minorEastAsia" w:hAnsi="Cambria Math"/>
+                            <w:i/>
+                          </w:rPr>
+                        </m:ctrlPr>
+                      </m:funcPr>
+                      <m:fName>
+                        <m:r>
+                          <m:rPr>
+                            <m:sty m:val="p"/>
+                          </m:rPr>
+                          <w:rPr>
+                            <w:rFonts w:ascii="Cambria Math" w:eastAsiaTheme="minorEastAsia" w:hAnsi="Cambria Math"/>
+                          </w:rPr>
+                          <m:t>sin</m:t>
+                        </m:r>
+                      </m:fName>
+                      <m:e>
+                        <m:sSub>
+                          <m:sSubPr>
+                            <m:ctrlPr>
+                              <w:rPr>
+                                <w:rFonts w:ascii="Cambria Math" w:eastAsiaTheme="minorEastAsia" w:hAnsi="Cambria Math"/>
+                                <w:i/>
+                              </w:rPr>
+                            </m:ctrlPr>
+                          </m:sSubPr>
+                          <m:e>
+                            <m:r>
+                              <w:rPr>
+                                <w:rFonts w:ascii="Cambria Math" w:eastAsiaTheme="minorEastAsia" w:hAnsi="Cambria Math"/>
+                              </w:rPr>
+                              <m:t>θ</m:t>
+                            </m:r>
+                          </m:e>
+                          <m:sub>
+                            <m:r>
+                              <w:rPr>
+                                <w:rFonts w:ascii="Cambria Math" w:eastAsiaTheme="minorEastAsia" w:hAnsi="Cambria Math"/>
+                              </w:rPr>
+                              <m:t>y</m:t>
+                            </m:r>
+                          </m:sub>
+                        </m:sSub>
+                      </m:e>
+                    </m:func>
+                    <m:func>
+                      <m:funcPr>
+                        <m:ctrlPr>
+                          <w:rPr>
+                            <w:rFonts w:ascii="Cambria Math" w:eastAsiaTheme="minorEastAsia" w:hAnsi="Cambria Math"/>
+                            <w:i/>
+                          </w:rPr>
+                        </m:ctrlPr>
+                      </m:funcPr>
+                      <m:fName>
+                        <m:r>
+                          <m:rPr>
+                            <m:sty m:val="p"/>
+                          </m:rPr>
+                          <w:rPr>
+                            <w:rFonts w:ascii="Cambria Math" w:eastAsiaTheme="minorEastAsia" w:hAnsi="Cambria Math"/>
+                          </w:rPr>
+                          <m:t>cos</m:t>
+                        </m:r>
+                      </m:fName>
+                      <m:e>
+                        <m:sSub>
+                          <m:sSubPr>
+                            <m:ctrlPr>
+                              <w:rPr>
+                                <w:rFonts w:ascii="Cambria Math" w:eastAsiaTheme="minorEastAsia" w:hAnsi="Cambria Math"/>
+                                <w:i/>
+                              </w:rPr>
+                            </m:ctrlPr>
+                          </m:sSubPr>
+                          <m:e>
+                            <m:r>
+                              <w:rPr>
+                                <w:rFonts w:ascii="Cambria Math" w:eastAsiaTheme="minorEastAsia" w:hAnsi="Cambria Math"/>
+                              </w:rPr>
+                              <m:t>θ</m:t>
+                            </m:r>
+                          </m:e>
+                          <m:sub>
+                            <m:r>
+                              <w:rPr>
+                                <w:rFonts w:ascii="Cambria Math" w:eastAsiaTheme="minorEastAsia" w:hAnsi="Cambria Math"/>
+                              </w:rPr>
+                              <m:t>z</m:t>
+                            </m:r>
+                          </m:sub>
+                        </m:sSub>
+                      </m:e>
+                    </m:func>
+                    <m:r>
+                      <w:rPr>
+                        <w:rFonts w:ascii="Cambria Math" w:eastAsiaTheme="minorEastAsia" w:hAnsi="Cambria Math"/>
+                      </w:rPr>
+                      <m:t>+</m:t>
+                    </m:r>
+                    <m:func>
+                      <m:funcPr>
+                        <m:ctrlPr>
+                          <w:rPr>
+                            <w:rFonts w:ascii="Cambria Math" w:eastAsiaTheme="minorEastAsia" w:hAnsi="Cambria Math"/>
+                            <w:i/>
+                          </w:rPr>
+                        </m:ctrlPr>
+                      </m:funcPr>
+                      <m:fName>
+                        <m:r>
+                          <m:rPr>
+                            <m:sty m:val="p"/>
+                          </m:rPr>
+                          <w:rPr>
+                            <w:rFonts w:ascii="Cambria Math" w:eastAsiaTheme="minorEastAsia" w:hAnsi="Cambria Math"/>
+                          </w:rPr>
+                          <m:t>cos</m:t>
+                        </m:r>
+                      </m:fName>
+                      <m:e>
+                        <m:sSub>
+                          <m:sSubPr>
+                            <m:ctrlPr>
+                              <w:rPr>
+                                <w:rFonts w:ascii="Cambria Math" w:eastAsiaTheme="minorEastAsia" w:hAnsi="Cambria Math"/>
+                                <w:i/>
+                              </w:rPr>
+                            </m:ctrlPr>
+                          </m:sSubPr>
+                          <m:e>
+                            <m:r>
+                              <w:rPr>
+                                <w:rFonts w:ascii="Cambria Math" w:eastAsiaTheme="minorEastAsia" w:hAnsi="Cambria Math"/>
+                              </w:rPr>
+                              <m:t>θ</m:t>
+                            </m:r>
+                          </m:e>
+                          <m:sub>
+                            <m:r>
+                              <w:rPr>
+                                <w:rFonts w:ascii="Cambria Math" w:eastAsiaTheme="minorEastAsia" w:hAnsi="Cambria Math"/>
+                              </w:rPr>
+                              <m:t>x</m:t>
+                            </m:r>
+                          </m:sub>
+                        </m:sSub>
+                      </m:e>
+                    </m:func>
+                    <m:func>
+                      <m:funcPr>
+                        <m:ctrlPr>
+                          <w:rPr>
+                            <w:rFonts w:ascii="Cambria Math" w:eastAsiaTheme="minorEastAsia" w:hAnsi="Cambria Math"/>
+                            <w:i/>
+                          </w:rPr>
+                        </m:ctrlPr>
+                      </m:funcPr>
+                      <m:fName>
+                        <m:r>
+                          <m:rPr>
+                            <m:sty m:val="p"/>
+                          </m:rPr>
+                          <w:rPr>
+                            <w:rFonts w:ascii="Cambria Math" w:eastAsiaTheme="minorEastAsia" w:hAnsi="Cambria Math"/>
+                          </w:rPr>
+                          <m:t>sin</m:t>
+                        </m:r>
+                      </m:fName>
+                      <m:e>
+                        <m:sSub>
+                          <m:sSubPr>
+                            <m:ctrlPr>
+                              <w:rPr>
+                                <w:rFonts w:ascii="Cambria Math" w:eastAsiaTheme="minorEastAsia" w:hAnsi="Cambria Math"/>
+                                <w:i/>
+                              </w:rPr>
+                            </m:ctrlPr>
+                          </m:sSubPr>
+                          <m:e>
+                            <m:r>
+                              <w:rPr>
+                                <w:rFonts w:ascii="Cambria Math" w:eastAsiaTheme="minorEastAsia" w:hAnsi="Cambria Math"/>
+                              </w:rPr>
+                              <m:t>θ</m:t>
+                            </m:r>
+                          </m:e>
+                          <m:sub>
+                            <m:r>
+                              <w:rPr>
+                                <w:rFonts w:ascii="Cambria Math" w:eastAsiaTheme="minorEastAsia" w:hAnsi="Cambria Math"/>
+                              </w:rPr>
+                              <m:t>z</m:t>
+                            </m:r>
+                          </m:sub>
+                        </m:sSub>
+                      </m:e>
+                    </m:func>
+                  </m:e>
+                  <m:e>
+                    <m:r>
+                      <w:rPr>
+                        <w:rFonts w:ascii="Cambria Math" w:eastAsiaTheme="minorEastAsia" w:hAnsi="Cambria Math"/>
+                      </w:rPr>
+                      <m:t>-</m:t>
+                    </m:r>
+                    <m:func>
+                      <m:funcPr>
+                        <m:ctrlPr>
+                          <w:rPr>
+                            <w:rFonts w:ascii="Cambria Math" w:eastAsiaTheme="minorEastAsia" w:hAnsi="Cambria Math"/>
+                            <w:i/>
+                          </w:rPr>
+                        </m:ctrlPr>
+                      </m:funcPr>
+                      <m:fName>
+                        <m:r>
+                          <m:rPr>
+                            <m:sty m:val="p"/>
+                          </m:rPr>
+                          <w:rPr>
+                            <w:rFonts w:ascii="Cambria Math" w:eastAsiaTheme="minorEastAsia" w:hAnsi="Cambria Math"/>
+                          </w:rPr>
+                          <m:t>sin</m:t>
+                        </m:r>
+                      </m:fName>
+                      <m:e>
+                        <m:sSub>
+                          <m:sSubPr>
+                            <m:ctrlPr>
+                              <w:rPr>
+                                <w:rFonts w:ascii="Cambria Math" w:eastAsiaTheme="minorEastAsia" w:hAnsi="Cambria Math"/>
+                                <w:i/>
+                              </w:rPr>
+                            </m:ctrlPr>
+                          </m:sSubPr>
+                          <m:e>
+                            <m:r>
+                              <w:rPr>
+                                <w:rFonts w:ascii="Cambria Math" w:eastAsiaTheme="minorEastAsia" w:hAnsi="Cambria Math"/>
+                              </w:rPr>
+                              <m:t>θ</m:t>
+                            </m:r>
+                          </m:e>
+                          <m:sub>
+                            <m:r>
+                              <w:rPr>
+                                <w:rFonts w:ascii="Cambria Math" w:eastAsiaTheme="minorEastAsia" w:hAnsi="Cambria Math"/>
+                              </w:rPr>
+                              <m:t>x</m:t>
+                            </m:r>
+                          </m:sub>
+                        </m:sSub>
+                      </m:e>
+                    </m:func>
+                    <m:func>
+                      <m:funcPr>
+                        <m:ctrlPr>
+                          <w:rPr>
+                            <w:rFonts w:ascii="Cambria Math" w:eastAsiaTheme="minorEastAsia" w:hAnsi="Cambria Math"/>
+                            <w:i/>
+                          </w:rPr>
+                        </m:ctrlPr>
+                      </m:funcPr>
+                      <m:fName>
+                        <m:r>
+                          <m:rPr>
+                            <m:sty m:val="p"/>
+                          </m:rPr>
+                          <w:rPr>
+                            <w:rFonts w:ascii="Cambria Math" w:eastAsiaTheme="minorEastAsia" w:hAnsi="Cambria Math"/>
+                          </w:rPr>
+                          <m:t>sin</m:t>
+                        </m:r>
+                      </m:fName>
+                      <m:e>
+                        <m:sSub>
+                          <m:sSubPr>
+                            <m:ctrlPr>
+                              <w:rPr>
+                                <w:rFonts w:ascii="Cambria Math" w:eastAsiaTheme="minorEastAsia" w:hAnsi="Cambria Math"/>
+                                <w:i/>
+                              </w:rPr>
+                            </m:ctrlPr>
+                          </m:sSubPr>
+                          <m:e>
+                            <m:r>
+                              <w:rPr>
+                                <w:rFonts w:ascii="Cambria Math" w:eastAsiaTheme="minorEastAsia" w:hAnsi="Cambria Math"/>
+                              </w:rPr>
+                              <m:t>θ</m:t>
+                            </m:r>
+                          </m:e>
+                          <m:sub>
+                            <m:r>
+                              <w:rPr>
+                                <w:rFonts w:ascii="Cambria Math" w:eastAsiaTheme="minorEastAsia" w:hAnsi="Cambria Math"/>
+                              </w:rPr>
+                              <m:t>y</m:t>
+                            </m:r>
+                          </m:sub>
+                        </m:sSub>
+                      </m:e>
+                    </m:func>
+                    <m:func>
+                      <m:funcPr>
+                        <m:ctrlPr>
+                          <w:rPr>
+                            <w:rFonts w:ascii="Cambria Math" w:eastAsiaTheme="minorEastAsia" w:hAnsi="Cambria Math"/>
+                            <w:i/>
+                          </w:rPr>
+                        </m:ctrlPr>
+                      </m:funcPr>
+                      <m:fName>
+                        <m:r>
+                          <m:rPr>
+                            <m:sty m:val="p"/>
+                          </m:rPr>
+                          <w:rPr>
+                            <w:rFonts w:ascii="Cambria Math" w:eastAsiaTheme="minorEastAsia" w:hAnsi="Cambria Math"/>
+                          </w:rPr>
+                          <m:t>sin</m:t>
+                        </m:r>
+                      </m:fName>
+                      <m:e>
+                        <m:sSub>
+                          <m:sSubPr>
+                            <m:ctrlPr>
+                              <w:rPr>
+                                <w:rFonts w:ascii="Cambria Math" w:eastAsiaTheme="minorEastAsia" w:hAnsi="Cambria Math"/>
+                                <w:i/>
+                              </w:rPr>
+                            </m:ctrlPr>
+                          </m:sSubPr>
+                          <m:e>
+                            <m:r>
+                              <w:rPr>
+                                <w:rFonts w:ascii="Cambria Math" w:eastAsiaTheme="minorEastAsia" w:hAnsi="Cambria Math"/>
+                              </w:rPr>
+                              <m:t>θ</m:t>
+                            </m:r>
+                          </m:e>
+                          <m:sub>
+                            <m:r>
+                              <w:rPr>
+                                <w:rFonts w:ascii="Cambria Math" w:eastAsiaTheme="minorEastAsia" w:hAnsi="Cambria Math"/>
+                              </w:rPr>
+                              <m:t>z</m:t>
+                            </m:r>
+                          </m:sub>
+                        </m:sSub>
+                      </m:e>
+                    </m:func>
+                    <m:r>
+                      <w:rPr>
+                        <w:rFonts w:ascii="Cambria Math" w:eastAsiaTheme="minorEastAsia" w:hAnsi="Cambria Math"/>
+                      </w:rPr>
+                      <m:t>+</m:t>
+                    </m:r>
+                    <m:func>
+                      <m:funcPr>
+                        <m:ctrlPr>
+                          <w:rPr>
+                            <w:rFonts w:ascii="Cambria Math" w:eastAsiaTheme="minorEastAsia" w:hAnsi="Cambria Math"/>
+                            <w:i/>
+                          </w:rPr>
+                        </m:ctrlPr>
+                      </m:funcPr>
+                      <m:fName>
+                        <m:r>
+                          <m:rPr>
+                            <m:sty m:val="p"/>
+                          </m:rPr>
+                          <w:rPr>
+                            <w:rFonts w:ascii="Cambria Math" w:eastAsiaTheme="minorEastAsia" w:hAnsi="Cambria Math"/>
+                          </w:rPr>
+                          <m:t>cos</m:t>
+                        </m:r>
+                      </m:fName>
+                      <m:e>
+                        <m:sSub>
+                          <m:sSubPr>
+                            <m:ctrlPr>
+                              <w:rPr>
+                                <w:rFonts w:ascii="Cambria Math" w:eastAsiaTheme="minorEastAsia" w:hAnsi="Cambria Math"/>
+                                <w:i/>
+                              </w:rPr>
+                            </m:ctrlPr>
+                          </m:sSubPr>
+                          <m:e>
+                            <m:r>
+                              <w:rPr>
+                                <w:rFonts w:ascii="Cambria Math" w:eastAsiaTheme="minorEastAsia" w:hAnsi="Cambria Math"/>
+                              </w:rPr>
+                              <m:t>θ</m:t>
+                            </m:r>
+                          </m:e>
+                          <m:sub>
+                            <m:r>
+                              <w:rPr>
+                                <w:rFonts w:ascii="Cambria Math" w:eastAsiaTheme="minorEastAsia" w:hAnsi="Cambria Math"/>
+                              </w:rPr>
+                              <m:t>x</m:t>
+                            </m:r>
+                          </m:sub>
+                        </m:sSub>
+                      </m:e>
+                    </m:func>
+                    <m:func>
+                      <m:funcPr>
+                        <m:ctrlPr>
+                          <w:rPr>
+                            <w:rFonts w:ascii="Cambria Math" w:eastAsiaTheme="minorEastAsia" w:hAnsi="Cambria Math"/>
+                            <w:i/>
+                          </w:rPr>
+                        </m:ctrlPr>
+                      </m:funcPr>
+                      <m:fName>
+                        <m:r>
+                          <m:rPr>
+                            <m:sty m:val="p"/>
+                          </m:rPr>
+                          <w:rPr>
+                            <w:rFonts w:ascii="Cambria Math" w:eastAsiaTheme="minorEastAsia" w:hAnsi="Cambria Math"/>
+                          </w:rPr>
+                          <m:t>cos</m:t>
+                        </m:r>
+                      </m:fName>
+                      <m:e>
+                        <m:sSub>
+                          <m:sSubPr>
+                            <m:ctrlPr>
+                              <w:rPr>
+                                <w:rFonts w:ascii="Cambria Math" w:eastAsiaTheme="minorEastAsia" w:hAnsi="Cambria Math"/>
+                                <w:i/>
+                              </w:rPr>
+                            </m:ctrlPr>
+                          </m:sSubPr>
+                          <m:e>
+                            <m:r>
+                              <w:rPr>
+                                <w:rFonts w:ascii="Cambria Math" w:eastAsiaTheme="minorEastAsia" w:hAnsi="Cambria Math"/>
+                              </w:rPr>
+                              <m:t>θ</m:t>
+                            </m:r>
+                          </m:e>
+                          <m:sub>
+                            <m:r>
+                              <w:rPr>
+                                <w:rFonts w:ascii="Cambria Math" w:eastAsiaTheme="minorEastAsia" w:hAnsi="Cambria Math"/>
+                              </w:rPr>
+                              <m:t>z</m:t>
+                            </m:r>
+                          </m:sub>
+                        </m:sSub>
+                      </m:e>
+                    </m:func>
+                  </m:e>
+                  <m:e>
+                    <m:r>
+                      <w:rPr>
+                        <w:rFonts w:ascii="Cambria Math" w:eastAsiaTheme="minorEastAsia" w:hAnsi="Cambria Math"/>
+                      </w:rPr>
+                      <m:t>-</m:t>
+                    </m:r>
+                    <m:func>
+                      <m:funcPr>
+                        <m:ctrlPr>
+                          <w:rPr>
+                            <w:rFonts w:ascii="Cambria Math" w:eastAsiaTheme="minorEastAsia" w:hAnsi="Cambria Math"/>
+                            <w:i/>
+                          </w:rPr>
+                        </m:ctrlPr>
+                      </m:funcPr>
+                      <m:fName>
+                        <m:r>
+                          <m:rPr>
+                            <m:sty m:val="p"/>
+                          </m:rPr>
+                          <w:rPr>
+                            <w:rFonts w:ascii="Cambria Math" w:eastAsiaTheme="minorEastAsia" w:hAnsi="Cambria Math"/>
+                          </w:rPr>
+                          <m:t>sin</m:t>
+                        </m:r>
+                      </m:fName>
+                      <m:e>
+                        <m:sSub>
+                          <m:sSubPr>
+                            <m:ctrlPr>
+                              <w:rPr>
+                                <w:rFonts w:ascii="Cambria Math" w:eastAsiaTheme="minorEastAsia" w:hAnsi="Cambria Math"/>
+                                <w:i/>
+                              </w:rPr>
+                            </m:ctrlPr>
+                          </m:sSubPr>
+                          <m:e>
+                            <m:r>
+                              <w:rPr>
+                                <w:rFonts w:ascii="Cambria Math" w:eastAsiaTheme="minorEastAsia" w:hAnsi="Cambria Math"/>
+                              </w:rPr>
+                              <m:t>θ</m:t>
+                            </m:r>
+                          </m:e>
+                          <m:sub>
+                            <m:r>
+                              <w:rPr>
+                                <w:rFonts w:ascii="Cambria Math" w:eastAsiaTheme="minorEastAsia" w:hAnsi="Cambria Math"/>
+                              </w:rPr>
+                              <m:t>x</m:t>
+                            </m:r>
+                          </m:sub>
+                        </m:sSub>
+                      </m:e>
+                    </m:func>
+                    <m:func>
+                      <m:funcPr>
+                        <m:ctrlPr>
+                          <w:rPr>
+                            <w:rFonts w:ascii="Cambria Math" w:eastAsiaTheme="minorEastAsia" w:hAnsi="Cambria Math"/>
+                            <w:i/>
+                          </w:rPr>
+                        </m:ctrlPr>
+                      </m:funcPr>
+                      <m:fName>
+                        <m:r>
+                          <m:rPr>
+                            <m:sty m:val="p"/>
+                          </m:rPr>
+                          <w:rPr>
+                            <w:rFonts w:ascii="Cambria Math" w:eastAsiaTheme="minorEastAsia" w:hAnsi="Cambria Math"/>
+                          </w:rPr>
+                          <m:t>cos</m:t>
+                        </m:r>
+                      </m:fName>
+                      <m:e>
+                        <m:sSub>
+                          <m:sSubPr>
+                            <m:ctrlPr>
+                              <w:rPr>
+                                <w:rFonts w:ascii="Cambria Math" w:eastAsiaTheme="minorEastAsia" w:hAnsi="Cambria Math"/>
+                                <w:i/>
+                              </w:rPr>
+                            </m:ctrlPr>
+                          </m:sSubPr>
+                          <m:e>
+                            <m:r>
+                              <w:rPr>
+                                <w:rFonts w:ascii="Cambria Math" w:eastAsiaTheme="minorEastAsia" w:hAnsi="Cambria Math"/>
+                              </w:rPr>
+                              <m:t>θ</m:t>
+                            </m:r>
+                          </m:e>
+                          <m:sub>
+                            <m:r>
+                              <w:rPr>
+                                <w:rFonts w:ascii="Cambria Math" w:eastAsiaTheme="minorEastAsia" w:hAnsi="Cambria Math"/>
+                              </w:rPr>
+                              <m:t>y</m:t>
+                            </m:r>
+                          </m:sub>
+                        </m:sSub>
+                      </m:e>
+                    </m:func>
+                  </m:e>
+                </m:mr>
+                <m:mr>
+                  <m:e>
+                    <m:r>
+                      <w:rPr>
+                        <w:rFonts w:ascii="Cambria Math" w:eastAsiaTheme="minorEastAsia" w:hAnsi="Cambria Math"/>
+                      </w:rPr>
+                      <m:t>-</m:t>
+                    </m:r>
+                    <m:sSub>
+                      <m:sSubPr>
+                        <m:ctrlPr>
+                          <w:rPr>
+                            <w:rFonts w:ascii="Cambria Math" w:eastAsiaTheme="minorEastAsia" w:hAnsi="Cambria Math"/>
+                            <w:i/>
+                          </w:rPr>
+                        </m:ctrlPr>
+                      </m:sSubPr>
+                      <m:e>
+                        <m:func>
+                          <m:funcPr>
+                            <m:ctrlPr>
+                              <w:rPr>
+                                <w:rFonts w:ascii="Cambria Math" w:eastAsiaTheme="minorEastAsia" w:hAnsi="Cambria Math"/>
+                                <w:i/>
+                              </w:rPr>
+                            </m:ctrlPr>
+                          </m:funcPr>
+                          <m:fName>
+                            <m:r>
+                              <m:rPr>
+                                <m:sty m:val="p"/>
+                              </m:rPr>
+                              <w:rPr>
+                                <w:rFonts w:ascii="Cambria Math" w:eastAsiaTheme="minorEastAsia" w:hAnsi="Cambria Math"/>
+                              </w:rPr>
+                              <m:t>cos</m:t>
+                            </m:r>
+                          </m:fName>
+                          <m:e>
+                            <m:r>
+                              <w:rPr>
+                                <w:rFonts w:ascii="Cambria Math" w:eastAsiaTheme="minorEastAsia" w:hAnsi="Cambria Math"/>
+                              </w:rPr>
+                              <m:t>θ</m:t>
+                            </m:r>
+                          </m:e>
+                        </m:func>
+                      </m:e>
+                      <m:sub>
+                        <m:r>
+                          <w:rPr>
+                            <w:rFonts w:ascii="Cambria Math" w:eastAsiaTheme="minorEastAsia" w:hAnsi="Cambria Math"/>
+                          </w:rPr>
+                          <m:t>x</m:t>
+                        </m:r>
+                      </m:sub>
+                    </m:sSub>
+                    <m:func>
+                      <m:funcPr>
+                        <m:ctrlPr>
+                          <w:rPr>
+                            <w:rFonts w:ascii="Cambria Math" w:eastAsiaTheme="minorEastAsia" w:hAnsi="Cambria Math"/>
+                            <w:i/>
+                          </w:rPr>
+                        </m:ctrlPr>
+                      </m:funcPr>
+                      <m:fName>
+                        <m:r>
+                          <m:rPr>
+                            <m:sty m:val="p"/>
+                          </m:rPr>
+                          <w:rPr>
+                            <w:rFonts w:ascii="Cambria Math" w:eastAsiaTheme="minorEastAsia" w:hAnsi="Cambria Math"/>
+                          </w:rPr>
+                          <m:t>sin</m:t>
+                        </m:r>
+                      </m:fName>
+                      <m:e>
+                        <m:sSub>
+                          <m:sSubPr>
+                            <m:ctrlPr>
+                              <w:rPr>
+                                <w:rFonts w:ascii="Cambria Math" w:eastAsiaTheme="minorEastAsia" w:hAnsi="Cambria Math"/>
+                                <w:i/>
+                              </w:rPr>
+                            </m:ctrlPr>
+                          </m:sSubPr>
+                          <m:e>
+                            <m:r>
+                              <w:rPr>
+                                <w:rFonts w:ascii="Cambria Math" w:eastAsiaTheme="minorEastAsia" w:hAnsi="Cambria Math"/>
+                              </w:rPr>
+                              <m:t>θ</m:t>
+                            </m:r>
+                          </m:e>
+                          <m:sub>
+                            <m:r>
+                              <w:rPr>
+                                <w:rFonts w:ascii="Cambria Math" w:eastAsiaTheme="minorEastAsia" w:hAnsi="Cambria Math"/>
+                              </w:rPr>
+                              <m:t>y</m:t>
+                            </m:r>
+                          </m:sub>
+                        </m:sSub>
+                      </m:e>
+                    </m:func>
+                    <m:func>
+                      <m:funcPr>
+                        <m:ctrlPr>
+                          <w:rPr>
+                            <w:rFonts w:ascii="Cambria Math" w:eastAsiaTheme="minorEastAsia" w:hAnsi="Cambria Math"/>
+                            <w:i/>
+                          </w:rPr>
+                        </m:ctrlPr>
+                      </m:funcPr>
+                      <m:fName>
+                        <m:r>
+                          <m:rPr>
+                            <m:sty m:val="p"/>
+                          </m:rPr>
+                          <w:rPr>
+                            <w:rFonts w:ascii="Cambria Math" w:eastAsiaTheme="minorEastAsia" w:hAnsi="Cambria Math"/>
+                          </w:rPr>
+                          <m:t>cos</m:t>
+                        </m:r>
+                      </m:fName>
+                      <m:e>
+                        <m:sSub>
+                          <m:sSubPr>
+                            <m:ctrlPr>
+                              <w:rPr>
+                                <w:rFonts w:ascii="Cambria Math" w:eastAsiaTheme="minorEastAsia" w:hAnsi="Cambria Math"/>
+                                <w:i/>
+                              </w:rPr>
+                            </m:ctrlPr>
+                          </m:sSubPr>
+                          <m:e>
+                            <m:r>
+                              <w:rPr>
+                                <w:rFonts w:ascii="Cambria Math" w:eastAsiaTheme="minorEastAsia" w:hAnsi="Cambria Math"/>
+                              </w:rPr>
+                              <m:t>θ</m:t>
+                            </m:r>
+                          </m:e>
+                          <m:sub>
+                            <m:r>
+                              <w:rPr>
+                                <w:rFonts w:ascii="Cambria Math" w:eastAsiaTheme="minorEastAsia" w:hAnsi="Cambria Math"/>
+                              </w:rPr>
+                              <m:t>z</m:t>
+                            </m:r>
+                          </m:sub>
+                        </m:sSub>
+                      </m:e>
+                    </m:func>
+                    <m:r>
+                      <w:rPr>
+                        <w:rFonts w:ascii="Cambria Math" w:eastAsiaTheme="minorEastAsia" w:hAnsi="Cambria Math"/>
+                      </w:rPr>
+                      <m:t>+</m:t>
+                    </m:r>
+                    <m:sSub>
+                      <m:sSubPr>
+                        <m:ctrlPr>
+                          <w:rPr>
+                            <w:rFonts w:ascii="Cambria Math" w:eastAsiaTheme="minorEastAsia" w:hAnsi="Cambria Math"/>
+                            <w:i/>
+                          </w:rPr>
+                        </m:ctrlPr>
+                      </m:sSubPr>
+                      <m:e>
+                        <m:func>
+                          <m:funcPr>
+                            <m:ctrlPr>
+                              <w:rPr>
+                                <w:rFonts w:ascii="Cambria Math" w:eastAsiaTheme="minorEastAsia" w:hAnsi="Cambria Math"/>
+                                <w:i/>
+                              </w:rPr>
+                            </m:ctrlPr>
+                          </m:funcPr>
+                          <m:fName>
+                            <m:r>
+                              <m:rPr>
+                                <m:sty m:val="p"/>
+                              </m:rPr>
+                              <w:rPr>
+                                <w:rFonts w:ascii="Cambria Math" w:eastAsiaTheme="minorEastAsia" w:hAnsi="Cambria Math"/>
+                              </w:rPr>
+                              <m:t>sin</m:t>
+                            </m:r>
+                          </m:fName>
+                          <m:e>
+                            <m:r>
+                              <w:rPr>
+                                <w:rFonts w:ascii="Cambria Math" w:eastAsiaTheme="minorEastAsia" w:hAnsi="Cambria Math"/>
+                              </w:rPr>
+                              <m:t>θ</m:t>
+                            </m:r>
+                          </m:e>
+                        </m:func>
+                      </m:e>
+                      <m:sub>
+                        <m:r>
+                          <w:rPr>
+                            <w:rFonts w:ascii="Cambria Math" w:eastAsiaTheme="minorEastAsia" w:hAnsi="Cambria Math"/>
+                          </w:rPr>
+                          <m:t>x</m:t>
+                        </m:r>
+                      </m:sub>
+                    </m:sSub>
+                    <m:func>
+                      <m:funcPr>
+                        <m:ctrlPr>
+                          <w:rPr>
+                            <w:rFonts w:ascii="Cambria Math" w:eastAsiaTheme="minorEastAsia" w:hAnsi="Cambria Math"/>
+                            <w:i/>
+                          </w:rPr>
+                        </m:ctrlPr>
+                      </m:funcPr>
+                      <m:fName>
+                        <m:r>
+                          <m:rPr>
+                            <m:sty m:val="p"/>
+                          </m:rPr>
+                          <w:rPr>
+                            <w:rFonts w:ascii="Cambria Math" w:eastAsiaTheme="minorEastAsia" w:hAnsi="Cambria Math"/>
+                          </w:rPr>
+                          <m:t>sin</m:t>
+                        </m:r>
+                      </m:fName>
+                      <m:e>
+                        <m:sSub>
+                          <m:sSubPr>
+                            <m:ctrlPr>
+                              <w:rPr>
+                                <w:rFonts w:ascii="Cambria Math" w:eastAsiaTheme="minorEastAsia" w:hAnsi="Cambria Math"/>
+                                <w:i/>
+                              </w:rPr>
+                            </m:ctrlPr>
+                          </m:sSubPr>
+                          <m:e>
+                            <m:r>
+                              <w:rPr>
+                                <w:rFonts w:ascii="Cambria Math" w:eastAsiaTheme="minorEastAsia" w:hAnsi="Cambria Math"/>
+                              </w:rPr>
+                              <m:t>θ</m:t>
+                            </m:r>
+                          </m:e>
+                          <m:sub>
+                            <m:r>
+                              <w:rPr>
+                                <w:rFonts w:ascii="Cambria Math" w:eastAsiaTheme="minorEastAsia" w:hAnsi="Cambria Math"/>
+                              </w:rPr>
+                              <m:t>z</m:t>
+                            </m:r>
+                          </m:sub>
+                        </m:sSub>
+                      </m:e>
+                    </m:func>
+                  </m:e>
+                  <m:e>
+                    <m:sSub>
+                      <m:sSubPr>
+                        <m:ctrlPr>
+                          <w:rPr>
+                            <w:rFonts w:ascii="Cambria Math" w:eastAsiaTheme="minorEastAsia" w:hAnsi="Cambria Math"/>
+                            <w:i/>
+                          </w:rPr>
+                        </m:ctrlPr>
+                      </m:sSubPr>
+                      <m:e>
+                        <m:func>
+                          <m:funcPr>
+                            <m:ctrlPr>
+                              <w:rPr>
+                                <w:rFonts w:ascii="Cambria Math" w:eastAsiaTheme="minorEastAsia" w:hAnsi="Cambria Math"/>
+                                <w:i/>
+                              </w:rPr>
+                            </m:ctrlPr>
+                          </m:funcPr>
+                          <m:fName>
+                            <m:r>
+                              <m:rPr>
+                                <m:sty m:val="p"/>
+                              </m:rPr>
+                              <w:rPr>
+                                <w:rFonts w:ascii="Cambria Math" w:eastAsiaTheme="minorEastAsia" w:hAnsi="Cambria Math"/>
+                              </w:rPr>
+                              <m:t>cos</m:t>
+                            </m:r>
+                          </m:fName>
+                          <m:e>
+                            <m:r>
+                              <w:rPr>
+                                <w:rFonts w:ascii="Cambria Math" w:eastAsiaTheme="minorEastAsia" w:hAnsi="Cambria Math"/>
+                              </w:rPr>
+                              <m:t>θ</m:t>
+                            </m:r>
+                          </m:e>
+                        </m:func>
+                      </m:e>
+                      <m:sub>
+                        <m:r>
+                          <w:rPr>
+                            <w:rFonts w:ascii="Cambria Math" w:eastAsiaTheme="minorEastAsia" w:hAnsi="Cambria Math"/>
+                          </w:rPr>
+                          <m:t>x</m:t>
+                        </m:r>
+                      </m:sub>
+                    </m:sSub>
+                    <m:func>
+                      <m:funcPr>
+                        <m:ctrlPr>
+                          <w:rPr>
+                            <w:rFonts w:ascii="Cambria Math" w:eastAsiaTheme="minorEastAsia" w:hAnsi="Cambria Math"/>
+                            <w:i/>
+                          </w:rPr>
+                        </m:ctrlPr>
+                      </m:funcPr>
+                      <m:fName>
+                        <m:r>
+                          <m:rPr>
+                            <m:sty m:val="p"/>
+                          </m:rPr>
+                          <w:rPr>
+                            <w:rFonts w:ascii="Cambria Math" w:eastAsiaTheme="minorEastAsia" w:hAnsi="Cambria Math"/>
+                          </w:rPr>
+                          <m:t>sin</m:t>
+                        </m:r>
+                      </m:fName>
+                      <m:e>
+                        <m:sSub>
+                          <m:sSubPr>
+                            <m:ctrlPr>
+                              <w:rPr>
+                                <w:rFonts w:ascii="Cambria Math" w:eastAsiaTheme="minorEastAsia" w:hAnsi="Cambria Math"/>
+                                <w:i/>
+                              </w:rPr>
+                            </m:ctrlPr>
+                          </m:sSubPr>
+                          <m:e>
+                            <m:r>
+                              <w:rPr>
+                                <w:rFonts w:ascii="Cambria Math" w:eastAsiaTheme="minorEastAsia" w:hAnsi="Cambria Math"/>
+                              </w:rPr>
+                              <m:t>θ</m:t>
+                            </m:r>
+                          </m:e>
+                          <m:sub>
+                            <m:r>
+                              <w:rPr>
+                                <w:rFonts w:ascii="Cambria Math" w:eastAsiaTheme="minorEastAsia" w:hAnsi="Cambria Math"/>
+                              </w:rPr>
+                              <m:t>y</m:t>
+                            </m:r>
+                          </m:sub>
+                        </m:sSub>
+                      </m:e>
+                    </m:func>
+                    <m:func>
+                      <m:funcPr>
+                        <m:ctrlPr>
+                          <w:rPr>
+                            <w:rFonts w:ascii="Cambria Math" w:eastAsiaTheme="minorEastAsia" w:hAnsi="Cambria Math"/>
+                            <w:i/>
+                          </w:rPr>
+                        </m:ctrlPr>
+                      </m:funcPr>
+                      <m:fName>
+                        <m:r>
+                          <m:rPr>
+                            <m:sty m:val="p"/>
+                          </m:rPr>
+                          <w:rPr>
+                            <w:rFonts w:ascii="Cambria Math" w:eastAsiaTheme="minorEastAsia" w:hAnsi="Cambria Math"/>
+                          </w:rPr>
+                          <m:t>sin</m:t>
+                        </m:r>
+                      </m:fName>
+                      <m:e>
+                        <m:sSub>
+                          <m:sSubPr>
+                            <m:ctrlPr>
+                              <w:rPr>
+                                <w:rFonts w:ascii="Cambria Math" w:eastAsiaTheme="minorEastAsia" w:hAnsi="Cambria Math"/>
+                                <w:i/>
+                              </w:rPr>
+                            </m:ctrlPr>
+                          </m:sSubPr>
+                          <m:e>
+                            <m:r>
+                              <w:rPr>
+                                <w:rFonts w:ascii="Cambria Math" w:eastAsiaTheme="minorEastAsia" w:hAnsi="Cambria Math"/>
+                              </w:rPr>
+                              <m:t>θ</m:t>
+                            </m:r>
+                          </m:e>
+                          <m:sub>
+                            <m:r>
+                              <w:rPr>
+                                <w:rFonts w:ascii="Cambria Math" w:eastAsiaTheme="minorEastAsia" w:hAnsi="Cambria Math"/>
+                              </w:rPr>
+                              <m:t>z</m:t>
+                            </m:r>
+                          </m:sub>
+                        </m:sSub>
+                      </m:e>
+                    </m:func>
+                    <m:r>
+                      <w:rPr>
+                        <w:rFonts w:ascii="Cambria Math" w:eastAsiaTheme="minorEastAsia" w:hAnsi="Cambria Math"/>
+                      </w:rPr>
+                      <m:t>+</m:t>
+                    </m:r>
+                    <m:sSub>
+                      <m:sSubPr>
+                        <m:ctrlPr>
+                          <w:rPr>
+                            <w:rFonts w:ascii="Cambria Math" w:eastAsiaTheme="minorEastAsia" w:hAnsi="Cambria Math"/>
+                            <w:i/>
+                          </w:rPr>
+                        </m:ctrlPr>
+                      </m:sSubPr>
+                      <m:e>
+                        <m:func>
+                          <m:funcPr>
+                            <m:ctrlPr>
+                              <w:rPr>
+                                <w:rFonts w:ascii="Cambria Math" w:eastAsiaTheme="minorEastAsia" w:hAnsi="Cambria Math"/>
+                                <w:i/>
+                              </w:rPr>
+                            </m:ctrlPr>
+                          </m:funcPr>
+                          <m:fName>
+                            <m:r>
+                              <m:rPr>
+                                <m:sty m:val="p"/>
+                              </m:rPr>
+                              <w:rPr>
+                                <w:rFonts w:ascii="Cambria Math" w:eastAsiaTheme="minorEastAsia" w:hAnsi="Cambria Math"/>
+                              </w:rPr>
+                              <m:t>sin</m:t>
+                            </m:r>
+                          </m:fName>
+                          <m:e>
+                            <m:r>
+                              <w:rPr>
+                                <w:rFonts w:ascii="Cambria Math" w:eastAsiaTheme="minorEastAsia" w:hAnsi="Cambria Math"/>
+                              </w:rPr>
+                              <m:t>θ</m:t>
+                            </m:r>
+                          </m:e>
+                        </m:func>
+                      </m:e>
+                      <m:sub>
+                        <m:r>
+                          <w:rPr>
+                            <w:rFonts w:ascii="Cambria Math" w:eastAsiaTheme="minorEastAsia" w:hAnsi="Cambria Math"/>
+                          </w:rPr>
+                          <m:t>x</m:t>
+                        </m:r>
+                      </m:sub>
+                    </m:sSub>
+                    <m:func>
+                      <m:funcPr>
+                        <m:ctrlPr>
+                          <w:rPr>
+                            <w:rFonts w:ascii="Cambria Math" w:eastAsiaTheme="minorEastAsia" w:hAnsi="Cambria Math"/>
+                            <w:i/>
+                          </w:rPr>
+                        </m:ctrlPr>
+                      </m:funcPr>
+                      <m:fName>
+                        <m:r>
+                          <m:rPr>
+                            <m:sty m:val="p"/>
+                          </m:rPr>
+                          <w:rPr>
+                            <w:rFonts w:ascii="Cambria Math" w:eastAsiaTheme="minorEastAsia" w:hAnsi="Cambria Math"/>
+                          </w:rPr>
+                          <m:t>cos</m:t>
+                        </m:r>
+                      </m:fName>
+                      <m:e>
+                        <m:sSub>
+                          <m:sSubPr>
+                            <m:ctrlPr>
+                              <w:rPr>
+                                <w:rFonts w:ascii="Cambria Math" w:eastAsiaTheme="minorEastAsia" w:hAnsi="Cambria Math"/>
+                                <w:i/>
+                              </w:rPr>
+                            </m:ctrlPr>
+                          </m:sSubPr>
+                          <m:e>
+                            <m:r>
+                              <w:rPr>
+                                <w:rFonts w:ascii="Cambria Math" w:eastAsiaTheme="minorEastAsia" w:hAnsi="Cambria Math"/>
+                              </w:rPr>
+                              <m:t>θ</m:t>
+                            </m:r>
+                          </m:e>
+                          <m:sub>
+                            <m:r>
+                              <w:rPr>
+                                <w:rFonts w:ascii="Cambria Math" w:eastAsiaTheme="minorEastAsia" w:hAnsi="Cambria Math"/>
+                              </w:rPr>
+                              <m:t>z</m:t>
+                            </m:r>
+                          </m:sub>
+                        </m:sSub>
+                      </m:e>
+                    </m:func>
+                  </m:e>
+                  <m:e>
+                    <m:sSub>
+                      <m:sSubPr>
+                        <m:ctrlPr>
+                          <w:rPr>
+                            <w:rFonts w:ascii="Cambria Math" w:eastAsiaTheme="minorEastAsia" w:hAnsi="Cambria Math"/>
+                            <w:i/>
+                          </w:rPr>
+                        </m:ctrlPr>
+                      </m:sSubPr>
+                      <m:e>
+                        <m:func>
+                          <m:funcPr>
+                            <m:ctrlPr>
+                              <w:rPr>
+                                <w:rFonts w:ascii="Cambria Math" w:eastAsiaTheme="minorEastAsia" w:hAnsi="Cambria Math"/>
+                                <w:i/>
+                              </w:rPr>
+                            </m:ctrlPr>
+                          </m:funcPr>
+                          <m:fName>
+                            <m:r>
+                              <m:rPr>
+                                <m:sty m:val="p"/>
+                              </m:rPr>
+                              <w:rPr>
+                                <w:rFonts w:ascii="Cambria Math" w:eastAsiaTheme="minorEastAsia" w:hAnsi="Cambria Math"/>
+                              </w:rPr>
+                              <m:t>cos</m:t>
+                            </m:r>
+                          </m:fName>
+                          <m:e>
+                            <m:r>
+                              <w:rPr>
+                                <w:rFonts w:ascii="Cambria Math" w:eastAsiaTheme="minorEastAsia" w:hAnsi="Cambria Math"/>
+                              </w:rPr>
+                              <m:t>θ</m:t>
+                            </m:r>
+                          </m:e>
+                        </m:func>
+                      </m:e>
+                      <m:sub>
+                        <m:r>
+                          <w:rPr>
+                            <w:rFonts w:ascii="Cambria Math" w:eastAsiaTheme="minorEastAsia" w:hAnsi="Cambria Math"/>
+                          </w:rPr>
+                          <m:t>x</m:t>
+                        </m:r>
+                      </m:sub>
+                    </m:sSub>
+                    <m:func>
+                      <m:funcPr>
+                        <m:ctrlPr>
+                          <w:rPr>
+                            <w:rFonts w:ascii="Cambria Math" w:eastAsiaTheme="minorEastAsia" w:hAnsi="Cambria Math"/>
+                            <w:i/>
+                          </w:rPr>
+                        </m:ctrlPr>
+                      </m:funcPr>
+                      <m:fName>
+                        <m:r>
+                          <m:rPr>
+                            <m:sty m:val="p"/>
+                          </m:rPr>
+                          <w:rPr>
+                            <w:rFonts w:ascii="Cambria Math" w:eastAsiaTheme="minorEastAsia" w:hAnsi="Cambria Math"/>
+                          </w:rPr>
+                          <m:t>cos</m:t>
+                        </m:r>
+                      </m:fName>
+                      <m:e>
+                        <m:sSub>
+                          <m:sSubPr>
+                            <m:ctrlPr>
+                              <w:rPr>
+                                <w:rFonts w:ascii="Cambria Math" w:eastAsiaTheme="minorEastAsia" w:hAnsi="Cambria Math"/>
+                                <w:i/>
+                              </w:rPr>
+                            </m:ctrlPr>
+                          </m:sSubPr>
+                          <m:e>
+                            <m:r>
+                              <w:rPr>
+                                <w:rFonts w:ascii="Cambria Math" w:eastAsiaTheme="minorEastAsia" w:hAnsi="Cambria Math"/>
+                              </w:rPr>
+                              <m:t>θ</m:t>
+                            </m:r>
+                          </m:e>
+                          <m:sub>
+                            <m:r>
+                              <w:rPr>
+                                <w:rFonts w:ascii="Cambria Math" w:eastAsiaTheme="minorEastAsia" w:hAnsi="Cambria Math"/>
+                              </w:rPr>
+                              <m:t>y</m:t>
+                            </m:r>
+                          </m:sub>
+                        </m:sSub>
+                      </m:e>
+                    </m:func>
+                  </m:e>
+                </m:mr>
+              </m:m>
+            </m:e>
+          </m:d>
+        </m:oMath>
+      </m:oMathPara>
+    </w:p>
+    <w:p>
+      <w:pPr>
+        <w:rPr>
+          <w:rFonts w:eastAsiaTheme="minorEastAsia"/>
+        </w:rPr>
+      </w:pPr>
+    </w:p>
+    <w:p>
+      <w:pPr>
+        <w:rPr>
+          <w:rFonts w:eastAsiaTheme="minorEastAsia"/>
+        </w:rPr>
+      </w:pPr>
+    </w:p>
+    <w:p>
+      <w:pPr>
+        <w:rPr>
+          <w:rFonts w:eastAsiaTheme="minorEastAsia"/>
+        </w:rPr>
+      </w:pPr>
+      <m:oMathPara>
+        <m:oMath>
+          <m:sSub>
+            <m:sSubPr>
+              <m:ctrlPr>
+                <w:rPr>
+                  <w:rFonts w:ascii="Cambria Math" w:hAnsi="Cambria Math"/>
+                  <w:i/>
+                </w:rPr>
+              </m:ctrlPr>
+            </m:sSubPr>
+            <m:e>
+              <m:r>
+                <w:rPr>
+                  <w:rFonts w:ascii="Cambria Math" w:hAnsi="Cambria Math"/>
+                </w:rPr>
+                <m:t>R</m:t>
+              </m:r>
+            </m:e>
+            <m:sub>
+              <m:r>
+                <w:rPr>
+                  <w:rFonts w:ascii="Cambria Math" w:hAnsi="Cambria Math"/>
+                </w:rPr>
+                <m:t>y</m:t>
+              </m:r>
+            </m:sub>
+          </m:sSub>
+          <m:d>
+            <m:dPr>
+              <m:ctrlPr>
+                <w:rPr>
+                  <w:rFonts w:ascii="Cambria Math" w:hAnsi="Cambria Math"/>
+                  <w:i/>
+                </w:rPr>
+              </m:ctrlPr>
+            </m:dPr>
+            <m:e>
+              <m:sSub>
+                <m:sSubPr>
+                  <m:ctrlPr>
+                    <w:rPr>
+                      <w:rFonts w:ascii="Cambria Math" w:hAnsi="Cambria Math"/>
+                      <w:i/>
+                    </w:rPr>
+                  </m:ctrlPr>
+                </m:sSubPr>
+                <m:e>
+                  <m:r>
+                    <w:rPr>
+                      <w:rFonts w:ascii="Cambria Math" w:hAnsi="Cambria Math"/>
+                    </w:rPr>
+                    <m:t>θ</m:t>
+                  </m:r>
+                </m:e>
+                <m:sub>
+                  <m:r>
+                    <w:rPr>
+                      <w:rFonts w:ascii="Cambria Math" w:hAnsi="Cambria Math"/>
+                    </w:rPr>
+                    <m:t>y</m:t>
+                  </m:r>
+                </m:sub>
+              </m:sSub>
+            </m:e>
+          </m:d>
+          <m:sSub>
+            <m:sSubPr>
+              <m:ctrlPr>
+                <w:rPr>
+                  <w:rFonts w:ascii="Cambria Math" w:hAnsi="Cambria Math"/>
+                  <w:i/>
+                </w:rPr>
+              </m:ctrlPr>
+            </m:sSubPr>
+            <m:e>
+              <m:r>
+                <w:rPr>
+                  <w:rFonts w:ascii="Cambria Math" w:hAnsi="Cambria Math"/>
+                </w:rPr>
+                <m:t>R</m:t>
+              </m:r>
+            </m:e>
+            <m:sub>
+              <m:r>
+                <w:rPr>
+                  <w:rFonts w:ascii="Cambria Math" w:hAnsi="Cambria Math"/>
+                </w:rPr>
+                <m:t>x</m:t>
+              </m:r>
+            </m:sub>
+          </m:sSub>
+          <m:d>
+            <m:dPr>
+              <m:ctrlPr>
+                <w:rPr>
+                  <w:rFonts w:ascii="Cambria Math" w:hAnsi="Cambria Math"/>
+                  <w:i/>
+                </w:rPr>
+              </m:ctrlPr>
+            </m:dPr>
+            <m:e>
+              <m:sSub>
+                <m:sSubPr>
+                  <m:ctrlPr>
+                    <w:rPr>
+                      <w:rFonts w:ascii="Cambria Math" w:hAnsi="Cambria Math"/>
+                      <w:i/>
+                    </w:rPr>
+                  </m:ctrlPr>
+                </m:sSubPr>
+                <m:e>
+                  <m:r>
+                    <w:rPr>
+                      <w:rFonts w:ascii="Cambria Math" w:hAnsi="Cambria Math"/>
+                    </w:rPr>
+                    <m:t>θ</m:t>
+                  </m:r>
+                </m:e>
+                <m:sub>
+                  <m:r>
+                    <w:rPr>
+                      <w:rFonts w:ascii="Cambria Math" w:hAnsi="Cambria Math"/>
+                    </w:rPr>
+                    <m:t>x</m:t>
+                  </m:r>
+                </m:sub>
+              </m:sSub>
+            </m:e>
+          </m:d>
+          <m:sSub>
+            <m:sSubPr>
+              <m:ctrlPr>
+                <w:rPr>
+                  <w:rFonts w:ascii="Cambria Math" w:hAnsi="Cambria Math"/>
+                  <w:i/>
+                </w:rPr>
+              </m:ctrlPr>
+            </m:sSubPr>
+            <m:e>
+              <m:r>
+                <w:rPr>
+                  <w:rFonts w:ascii="Cambria Math" w:hAnsi="Cambria Math"/>
+                </w:rPr>
+                <m:t>R</m:t>
+              </m:r>
+            </m:e>
+            <m:sub>
+              <m:r>
+                <w:rPr>
+                  <w:rFonts w:ascii="Cambria Math" w:hAnsi="Cambria Math"/>
+                </w:rPr>
+                <m:t>z</m:t>
+              </m:r>
+            </m:sub>
+          </m:sSub>
+          <m:d>
+            <m:dPr>
+              <m:ctrlPr>
+                <w:rPr>
+                  <w:rFonts w:ascii="Cambria Math" w:hAnsi="Cambria Math"/>
+                  <w:i/>
+                </w:rPr>
+              </m:ctrlPr>
+            </m:dPr>
+            <m:e>
+              <m:sSub>
+                <m:sSubPr>
+                  <m:ctrlPr>
+                    <w:rPr>
+                      <w:rFonts w:ascii="Cambria Math" w:hAnsi="Cambria Math"/>
+                      <w:i/>
+                    </w:rPr>
+                  </m:ctrlPr>
+                </m:sSubPr>
+                <m:e>
+                  <m:r>
+                    <w:rPr>
+                      <w:rFonts w:ascii="Cambria Math" w:hAnsi="Cambria Math"/>
+                    </w:rPr>
+                    <m:t>θ</m:t>
+                  </m:r>
+                </m:e>
+                <m:sub>
+                  <m:r>
+                    <w:rPr>
+                      <w:rFonts w:ascii="Cambria Math" w:hAnsi="Cambria Math"/>
+                    </w:rPr>
+                    <m:t>z</m:t>
+                  </m:r>
+                </m:sub>
+              </m:sSub>
+            </m:e>
+          </m:d>
+          <m:r>
+            <w:rPr>
+              <w:rFonts w:ascii="Cambria Math" w:hAnsi="Cambria Math"/>
+            </w:rPr>
+            <m:t>=</m:t>
+          </m:r>
+          <m:d>
+            <m:dPr>
+              <m:begChr m:val="["/>
+              <m:endChr m:val="]"/>
+              <m:ctrlPr>
+                <w:rPr>
+                  <w:rFonts w:ascii="Cambria Math" w:eastAsiaTheme="minorEastAsia" w:hAnsi="Cambria Math"/>
+                  <w:i/>
+                </w:rPr>
+              </m:ctrlPr>
+            </m:dPr>
+            <m:e>
+              <m:m>
+                <m:mPr>
+                  <m:mcs>
+                    <m:mc>
+                      <m:mcPr>
+                        <m:count m:val="3"/>
+                        <m:mcJc m:val="center"/>
+                      </m:mcPr>
+                    </m:mc>
+                  </m:mcs>
+                  <m:ctrlPr>
+                    <w:rPr>
+                      <w:rFonts w:ascii="Cambria Math" w:eastAsiaTheme="minorEastAsia" w:hAnsi="Cambria Math"/>
+                      <w:i/>
+                    </w:rPr>
+                  </m:ctrlPr>
+                </m:mPr>
+                <m:mr>
+                  <m:e>
+                    <m:func>
+                      <m:funcPr>
+                        <m:ctrlPr>
+                          <w:rPr>
+                            <w:rFonts w:ascii="Cambria Math" w:eastAsiaTheme="minorEastAsia" w:hAnsi="Cambria Math"/>
+                            <w:i/>
+                          </w:rPr>
+                        </m:ctrlPr>
+                      </m:funcPr>
+                      <m:fName>
+                        <m:r>
+                          <m:rPr>
+                            <m:sty m:val="p"/>
+                          </m:rPr>
+                          <w:rPr>
+                            <w:rFonts w:ascii="Cambria Math" w:eastAsiaTheme="minorEastAsia" w:hAnsi="Cambria Math"/>
+                          </w:rPr>
+                          <m:t>cos</m:t>
+                        </m:r>
+                      </m:fName>
+                      <m:e>
+                        <m:sSub>
+                          <m:sSubPr>
+                            <m:ctrlPr>
+                              <w:rPr>
+                                <w:rFonts w:ascii="Cambria Math" w:eastAsiaTheme="minorEastAsia" w:hAnsi="Cambria Math"/>
+                                <w:i/>
+                              </w:rPr>
+                            </m:ctrlPr>
+                          </m:sSubPr>
+                          <m:e>
+                            <m:r>
+                              <w:rPr>
+                                <w:rFonts w:ascii="Cambria Math" w:eastAsiaTheme="minorEastAsia" w:hAnsi="Cambria Math"/>
+                              </w:rPr>
+                              <m:t>θ</m:t>
+                            </m:r>
+                          </m:e>
+                          <m:sub>
+                            <m:r>
+                              <w:rPr>
+                                <w:rFonts w:ascii="Cambria Math" w:eastAsiaTheme="minorEastAsia" w:hAnsi="Cambria Math"/>
+                              </w:rPr>
+                              <m:t>y</m:t>
+                            </m:r>
+                          </m:sub>
+                        </m:sSub>
+                      </m:e>
+                    </m:func>
+                  </m:e>
+                  <m:e>
+                    <m:r>
+                      <w:rPr>
+                        <w:rFonts w:ascii="Cambria Math" w:eastAsiaTheme="minorEastAsia" w:hAnsi="Cambria Math"/>
+                      </w:rPr>
+                      <m:t>0</m:t>
+                    </m:r>
+                  </m:e>
+                  <m:e>
+                    <m:func>
+                      <m:funcPr>
+                        <m:ctrlPr>
+                          <w:rPr>
+                            <w:rFonts w:ascii="Cambria Math" w:eastAsiaTheme="minorEastAsia" w:hAnsi="Cambria Math"/>
+                            <w:i/>
+                          </w:rPr>
+                        </m:ctrlPr>
+                      </m:funcPr>
+                      <m:fName>
+                        <m:r>
+                          <m:rPr>
+                            <m:sty m:val="p"/>
+                          </m:rPr>
+                          <w:rPr>
+                            <w:rFonts w:ascii="Cambria Math" w:eastAsiaTheme="minorEastAsia" w:hAnsi="Cambria Math"/>
+                          </w:rPr>
+                          <m:t>sin</m:t>
+                        </m:r>
+                      </m:fName>
+                      <m:e>
+                        <m:sSub>
+                          <m:sSubPr>
+                            <m:ctrlPr>
+                              <w:rPr>
+                                <w:rFonts w:ascii="Cambria Math" w:eastAsiaTheme="minorEastAsia" w:hAnsi="Cambria Math"/>
+                                <w:i/>
+                              </w:rPr>
+                            </m:ctrlPr>
+                          </m:sSubPr>
+                          <m:e>
+                            <m:r>
+                              <w:rPr>
+                                <w:rFonts w:ascii="Cambria Math" w:eastAsiaTheme="minorEastAsia" w:hAnsi="Cambria Math"/>
+                              </w:rPr>
+                              <m:t>θ</m:t>
+                            </m:r>
+                          </m:e>
+                          <m:sub>
+                            <m:r>
+                              <w:rPr>
+                                <w:rFonts w:ascii="Cambria Math" w:eastAsiaTheme="minorEastAsia" w:hAnsi="Cambria Math"/>
+                              </w:rPr>
+                              <m:t>y</m:t>
+                            </m:r>
+                          </m:sub>
+                        </m:sSub>
+                      </m:e>
+                    </m:func>
+                  </m:e>
+                </m:mr>
+                <m:mr>
+                  <m:e>
+                    <m:r>
+                      <w:rPr>
+                        <w:rFonts w:ascii="Cambria Math" w:hAnsi="Cambria Math"/>
+                      </w:rPr>
+                      <m:t>0</m:t>
+                    </m:r>
+                  </m:e>
+                  <m:e>
+                    <m:r>
+                      <w:rPr>
+                        <w:rFonts w:ascii="Cambria Math" w:eastAsiaTheme="minorEastAsia" w:hAnsi="Cambria Math"/>
+                      </w:rPr>
+                      <m:t>1</m:t>
+                    </m:r>
+                  </m:e>
+                  <m:e>
+                    <m:r>
+                      <w:rPr>
+                        <w:rFonts w:ascii="Cambria Math" w:eastAsiaTheme="minorEastAsia" w:hAnsi="Cambria Math"/>
+                      </w:rPr>
+                      <m:t>0</m:t>
+                    </m:r>
+                  </m:e>
+                </m:mr>
+                <m:mr>
+                  <m:e>
+                    <m:r>
+                      <w:rPr>
+                        <w:rFonts w:ascii="Cambria Math" w:eastAsiaTheme="minorEastAsia" w:hAnsi="Cambria Math"/>
+                      </w:rPr>
+                      <m:t>-</m:t>
+                    </m:r>
+                    <m:func>
+                      <m:funcPr>
+                        <m:ctrlPr>
+                          <w:rPr>
+                            <w:rFonts w:ascii="Cambria Math" w:eastAsiaTheme="minorEastAsia" w:hAnsi="Cambria Math"/>
+                            <w:i/>
+                          </w:rPr>
+                        </m:ctrlPr>
+                      </m:funcPr>
+                      <m:fName>
+                        <m:r>
+                          <m:rPr>
+                            <m:sty m:val="p"/>
+                          </m:rPr>
+                          <w:rPr>
+                            <w:rFonts w:ascii="Cambria Math" w:eastAsiaTheme="minorEastAsia" w:hAnsi="Cambria Math"/>
+                          </w:rPr>
+                          <m:t>sin</m:t>
+                        </m:r>
+                      </m:fName>
+                      <m:e>
+                        <m:sSub>
+                          <m:sSubPr>
+                            <m:ctrlPr>
+                              <w:rPr>
+                                <w:rFonts w:ascii="Cambria Math" w:eastAsiaTheme="minorEastAsia" w:hAnsi="Cambria Math"/>
+                                <w:i/>
+                              </w:rPr>
+                            </m:ctrlPr>
+                          </m:sSubPr>
+                          <m:e>
+                            <m:r>
+                              <w:rPr>
+                                <w:rFonts w:ascii="Cambria Math" w:eastAsiaTheme="minorEastAsia" w:hAnsi="Cambria Math"/>
+                              </w:rPr>
+                              <m:t>θ</m:t>
+                            </m:r>
+                          </m:e>
+                          <m:sub>
+                            <m:r>
+                              <w:rPr>
+                                <w:rFonts w:ascii="Cambria Math" w:eastAsiaTheme="minorEastAsia" w:hAnsi="Cambria Math"/>
+                              </w:rPr>
+                              <m:t>y</m:t>
+                            </m:r>
+                          </m:sub>
+                        </m:sSub>
+                      </m:e>
+                    </m:func>
+                  </m:e>
+                  <m:e>
+                    <m:r>
+                      <w:rPr>
+                        <w:rFonts w:ascii="Cambria Math" w:eastAsiaTheme="minorEastAsia" w:hAnsi="Cambria Math"/>
+                      </w:rPr>
+                      <m:t>0</m:t>
+                    </m:r>
+                  </m:e>
+                  <m:e>
+                    <m:func>
+                      <m:funcPr>
+                        <m:ctrlPr>
+                          <w:rPr>
+                            <w:rFonts w:ascii="Cambria Math" w:eastAsiaTheme="minorEastAsia" w:hAnsi="Cambria Math"/>
+                            <w:i/>
+                          </w:rPr>
+                        </m:ctrlPr>
+                      </m:funcPr>
+                      <m:fName>
+                        <m:r>
+                          <m:rPr>
+                            <m:sty m:val="p"/>
+                          </m:rPr>
+                          <w:rPr>
+                            <w:rFonts w:ascii="Cambria Math" w:eastAsiaTheme="minorEastAsia" w:hAnsi="Cambria Math"/>
+                          </w:rPr>
+                          <m:t>cos</m:t>
+                        </m:r>
+                      </m:fName>
+                      <m:e>
+                        <m:sSub>
+                          <m:sSubPr>
+                            <m:ctrlPr>
+                              <w:rPr>
+                                <w:rFonts w:ascii="Cambria Math" w:eastAsiaTheme="minorEastAsia" w:hAnsi="Cambria Math"/>
+                                <w:i/>
+                              </w:rPr>
+                            </m:ctrlPr>
+                          </m:sSubPr>
+                          <m:e>
+                            <m:r>
+                              <w:rPr>
+                                <w:rFonts w:ascii="Cambria Math" w:eastAsiaTheme="minorEastAsia" w:hAnsi="Cambria Math"/>
+                              </w:rPr>
+                              <m:t>θ</m:t>
+                            </m:r>
+                          </m:e>
+                          <m:sub>
+                            <m:r>
+                              <w:rPr>
+                                <w:rFonts w:ascii="Cambria Math" w:eastAsiaTheme="minorEastAsia" w:hAnsi="Cambria Math"/>
+                              </w:rPr>
+                              <m:t>y</m:t>
+                            </m:r>
+                          </m:sub>
+                        </m:sSub>
+                      </m:e>
+                    </m:func>
+                  </m:e>
+                </m:mr>
+              </m:m>
+            </m:e>
+          </m:d>
+          <m:d>
+            <m:dPr>
+              <m:begChr m:val="["/>
+              <m:endChr m:val="]"/>
+              <m:ctrlPr>
+                <w:rPr>
+                  <w:rFonts w:ascii="Cambria Math" w:eastAsiaTheme="minorEastAsia" w:hAnsi="Cambria Math"/>
+                  <w:i/>
+                </w:rPr>
+              </m:ctrlPr>
+            </m:dPr>
+            <m:e>
+              <m:m>
+                <m:mPr>
+                  <m:mcs>
+                    <m:mc>
+                      <m:mcPr>
+                        <m:count m:val="3"/>
+                        <m:mcJc m:val="center"/>
+                      </m:mcPr>
+                    </m:mc>
+                  </m:mcs>
+                  <m:ctrlPr>
+                    <w:rPr>
+                      <w:rFonts w:ascii="Cambria Math" w:eastAsiaTheme="minorEastAsia" w:hAnsi="Cambria Math"/>
+                      <w:i/>
+                    </w:rPr>
+                  </m:ctrlPr>
+                </m:mPr>
+                <m:mr>
+                  <m:e>
+                    <m:r>
+                      <w:rPr>
+                        <w:rFonts w:ascii="Cambria Math" w:eastAsiaTheme="minorEastAsia" w:hAnsi="Cambria Math"/>
+                      </w:rPr>
+                      <m:t>1</m:t>
+                    </m:r>
+                  </m:e>
+                  <m:e>
+                    <m:r>
+                      <w:rPr>
+                        <w:rFonts w:ascii="Cambria Math" w:eastAsiaTheme="minorEastAsia" w:hAnsi="Cambria Math"/>
+                      </w:rPr>
+                      <m:t>0</m:t>
+                    </m:r>
+                  </m:e>
+                  <m:e>
+                    <m:r>
+                      <w:rPr>
+                        <w:rFonts w:ascii="Cambria Math" w:eastAsiaTheme="minorEastAsia" w:hAnsi="Cambria Math"/>
+                      </w:rPr>
+                      <m:t xml:space="preserve">0 </m:t>
+                    </m:r>
+                  </m:e>
+                </m:mr>
+                <m:mr>
+                  <m:e>
+                    <m:r>
+                      <w:rPr>
+                        <w:rFonts w:ascii="Cambria Math" w:eastAsiaTheme="minorEastAsia" w:hAnsi="Cambria Math"/>
+                      </w:rPr>
+                      <m:t>0</m:t>
+                    </m:r>
+                  </m:e>
+                  <m:e>
+                    <m:func>
+                      <m:funcPr>
+                        <m:ctrlPr>
+                          <w:rPr>
+                            <w:rFonts w:ascii="Cambria Math" w:eastAsiaTheme="minorEastAsia" w:hAnsi="Cambria Math"/>
+                            <w:i/>
+                          </w:rPr>
+                        </m:ctrlPr>
+                      </m:funcPr>
+                      <m:fName>
+                        <m:r>
+                          <m:rPr>
+                            <m:sty m:val="p"/>
+                          </m:rPr>
+                          <w:rPr>
+                            <w:rFonts w:ascii="Cambria Math" w:eastAsiaTheme="minorEastAsia" w:hAnsi="Cambria Math"/>
+                          </w:rPr>
+                          <m:t>cos</m:t>
+                        </m:r>
+                      </m:fName>
+                      <m:e>
+                        <m:sSub>
+                          <m:sSubPr>
+                            <m:ctrlPr>
+                              <w:rPr>
+                                <w:rFonts w:ascii="Cambria Math" w:eastAsiaTheme="minorEastAsia" w:hAnsi="Cambria Math"/>
+                                <w:i/>
+                              </w:rPr>
+                            </m:ctrlPr>
+                          </m:sSubPr>
+                          <m:e>
+                            <m:r>
+                              <w:rPr>
+                                <w:rFonts w:ascii="Cambria Math" w:eastAsiaTheme="minorEastAsia" w:hAnsi="Cambria Math"/>
+                              </w:rPr>
+                              <m:t>θ</m:t>
+                            </m:r>
+                          </m:e>
+                          <m:sub>
+                            <m:r>
+                              <w:rPr>
+                                <w:rFonts w:ascii="Cambria Math" w:eastAsiaTheme="minorEastAsia" w:hAnsi="Cambria Math"/>
+                              </w:rPr>
+                              <m:t>x</m:t>
+                            </m:r>
+                          </m:sub>
+                        </m:sSub>
+                      </m:e>
+                    </m:func>
+                  </m:e>
+                  <m:e>
+                    <m:r>
+                      <w:rPr>
+                        <w:rFonts w:ascii="Cambria Math" w:eastAsiaTheme="minorEastAsia" w:hAnsi="Cambria Math"/>
+                      </w:rPr>
+                      <m:t>-</m:t>
+                    </m:r>
+                    <m:func>
+                      <m:funcPr>
+                        <m:ctrlPr>
+                          <w:rPr>
+                            <w:rFonts w:ascii="Cambria Math" w:eastAsiaTheme="minorEastAsia" w:hAnsi="Cambria Math"/>
+                            <w:i/>
+                          </w:rPr>
+                        </m:ctrlPr>
+                      </m:funcPr>
+                      <m:fName>
+                        <m:r>
+                          <m:rPr>
+                            <m:sty m:val="p"/>
+                          </m:rPr>
+                          <w:rPr>
+                            <w:rFonts w:ascii="Cambria Math" w:eastAsiaTheme="minorEastAsia" w:hAnsi="Cambria Math"/>
+                          </w:rPr>
+                          <m:t>sin</m:t>
+                        </m:r>
+                      </m:fName>
+                      <m:e>
+                        <m:sSub>
+                          <m:sSubPr>
+                            <m:ctrlPr>
+                              <w:rPr>
+                                <w:rFonts w:ascii="Cambria Math" w:eastAsiaTheme="minorEastAsia" w:hAnsi="Cambria Math"/>
+                                <w:i/>
+                              </w:rPr>
+                            </m:ctrlPr>
+                          </m:sSubPr>
+                          <m:e>
+                            <m:r>
+                              <w:rPr>
+                                <w:rFonts w:ascii="Cambria Math" w:eastAsiaTheme="minorEastAsia" w:hAnsi="Cambria Math"/>
+                              </w:rPr>
+                              <m:t>θ</m:t>
+                            </m:r>
+                          </m:e>
+                          <m:sub>
+                            <m:r>
+                              <w:rPr>
+                                <w:rFonts w:ascii="Cambria Math" w:eastAsiaTheme="minorEastAsia" w:hAnsi="Cambria Math"/>
+                              </w:rPr>
+                              <m:t>x</m:t>
+                            </m:r>
+                          </m:sub>
+                        </m:sSub>
+                      </m:e>
+                    </m:func>
+                  </m:e>
+                </m:mr>
+                <m:mr>
+                  <m:e>
+                    <m:r>
+                      <w:rPr>
+                        <w:rFonts w:ascii="Cambria Math" w:eastAsiaTheme="minorEastAsia" w:hAnsi="Cambria Math"/>
+                      </w:rPr>
+                      <m:t>0</m:t>
+                    </m:r>
+                  </m:e>
+                  <m:e>
+                    <m:sSub>
+                      <m:sSubPr>
+                        <m:ctrlPr>
+                          <w:rPr>
+                            <w:rFonts w:ascii="Cambria Math" w:eastAsiaTheme="minorEastAsia" w:hAnsi="Cambria Math"/>
+                            <w:i/>
+                          </w:rPr>
+                        </m:ctrlPr>
+                      </m:sSubPr>
+                      <m:e>
+                        <m:func>
+                          <m:funcPr>
+                            <m:ctrlPr>
+                              <w:rPr>
+                                <w:rFonts w:ascii="Cambria Math" w:eastAsiaTheme="minorEastAsia" w:hAnsi="Cambria Math"/>
+                                <w:i/>
+                              </w:rPr>
+                            </m:ctrlPr>
+                          </m:funcPr>
+                          <m:fName>
+                            <m:r>
+                              <m:rPr>
+                                <m:sty m:val="p"/>
+                              </m:rPr>
+                              <w:rPr>
+                                <w:rFonts w:ascii="Cambria Math" w:eastAsiaTheme="minorEastAsia" w:hAnsi="Cambria Math"/>
+                              </w:rPr>
+                              <m:t>sin</m:t>
+                            </m:r>
+                          </m:fName>
+                          <m:e>
+                            <m:r>
+                              <w:rPr>
+                                <w:rFonts w:ascii="Cambria Math" w:eastAsiaTheme="minorEastAsia" w:hAnsi="Cambria Math"/>
+                              </w:rPr>
+                              <m:t>θ</m:t>
+                            </m:r>
+                          </m:e>
+                        </m:func>
+                      </m:e>
+                      <m:sub>
+                        <m:r>
+                          <w:rPr>
+                            <w:rFonts w:ascii="Cambria Math" w:eastAsiaTheme="minorEastAsia" w:hAnsi="Cambria Math"/>
+                          </w:rPr>
+                          <m:t>x</m:t>
+                        </m:r>
+                      </m:sub>
+                    </m:sSub>
+                  </m:e>
+                  <m:e>
+                    <m:sSub>
+                      <m:sSubPr>
+                        <m:ctrlPr>
+                          <w:rPr>
+                            <w:rFonts w:ascii="Cambria Math" w:eastAsiaTheme="minorEastAsia" w:hAnsi="Cambria Math"/>
+                            <w:i/>
+                          </w:rPr>
+                        </m:ctrlPr>
+                      </m:sSubPr>
+                      <m:e>
+                        <m:func>
+                          <m:funcPr>
+                            <m:ctrlPr>
+                              <w:rPr>
+                                <w:rFonts w:ascii="Cambria Math" w:eastAsiaTheme="minorEastAsia" w:hAnsi="Cambria Math"/>
+                                <w:i/>
+                              </w:rPr>
+                            </m:ctrlPr>
+                          </m:funcPr>
+                          <m:fName>
+                            <m:r>
+                              <m:rPr>
+                                <m:sty m:val="p"/>
+                              </m:rPr>
+                              <w:rPr>
+                                <w:rFonts w:ascii="Cambria Math" w:eastAsiaTheme="minorEastAsia" w:hAnsi="Cambria Math"/>
+                              </w:rPr>
+                              <m:t>cos</m:t>
+                            </m:r>
+                          </m:fName>
+                          <m:e>
+                            <m:r>
+                              <w:rPr>
+                                <w:rFonts w:ascii="Cambria Math" w:eastAsiaTheme="minorEastAsia" w:hAnsi="Cambria Math"/>
+                              </w:rPr>
+                              <m:t>θ</m:t>
+                            </m:r>
+                          </m:e>
+                        </m:func>
+                      </m:e>
+                      <m:sub>
+                        <m:r>
+                          <w:rPr>
+                            <w:rFonts w:ascii="Cambria Math" w:eastAsiaTheme="minorEastAsia" w:hAnsi="Cambria Math"/>
+                          </w:rPr>
+                          <m:t>x</m:t>
+                        </m:r>
+                      </m:sub>
+                    </m:sSub>
+                  </m:e>
+                </m:mr>
+              </m:m>
+            </m:e>
+          </m:d>
+          <m:d>
+            <m:dPr>
+              <m:begChr m:val="["/>
+              <m:endChr m:val="]"/>
+              <m:ctrlPr>
+                <w:rPr>
+                  <w:rFonts w:ascii="Cambria Math" w:eastAsiaTheme="minorEastAsia" w:hAnsi="Cambria Math"/>
+                  <w:i/>
+                </w:rPr>
+              </m:ctrlPr>
+            </m:dPr>
+            <m:e>
+              <m:m>
+                <m:mPr>
+                  <m:mcs>
+                    <m:mc>
+                      <m:mcPr>
+                        <m:count m:val="3"/>
+                        <m:mcJc m:val="center"/>
+                      </m:mcPr>
+                    </m:mc>
+                  </m:mcs>
+                  <m:ctrlPr>
+                    <w:rPr>
+                      <w:rFonts w:ascii="Cambria Math" w:eastAsiaTheme="minorEastAsia" w:hAnsi="Cambria Math"/>
+                      <w:i/>
+                    </w:rPr>
+                  </m:ctrlPr>
+                </m:mPr>
+                <m:mr>
+                  <m:e>
+                    <m:func>
+                      <m:funcPr>
+                        <m:ctrlPr>
+                          <w:rPr>
+                            <w:rFonts w:ascii="Cambria Math" w:eastAsiaTheme="minorEastAsia" w:hAnsi="Cambria Math"/>
+                            <w:i/>
+                          </w:rPr>
+                        </m:ctrlPr>
+                      </m:funcPr>
+                      <m:fName>
+                        <m:r>
+                          <m:rPr>
+                            <m:sty m:val="p"/>
+                          </m:rPr>
+                          <w:rPr>
+                            <w:rFonts w:ascii="Cambria Math" w:eastAsiaTheme="minorEastAsia" w:hAnsi="Cambria Math"/>
+                          </w:rPr>
+                          <m:t>cos</m:t>
+                        </m:r>
+                      </m:fName>
+                      <m:e>
+                        <m:sSub>
+                          <m:sSubPr>
+                            <m:ctrlPr>
+                              <w:rPr>
+                                <w:rFonts w:ascii="Cambria Math" w:eastAsiaTheme="minorEastAsia" w:hAnsi="Cambria Math"/>
+                                <w:i/>
+                              </w:rPr>
+                            </m:ctrlPr>
+                          </m:sSubPr>
+                          <m:e>
+                            <m:r>
+                              <w:rPr>
+                                <w:rFonts w:ascii="Cambria Math" w:eastAsiaTheme="minorEastAsia" w:hAnsi="Cambria Math"/>
+                              </w:rPr>
+                              <m:t>θ</m:t>
+                            </m:r>
+                          </m:e>
+                          <m:sub>
+                            <m:r>
+                              <w:rPr>
+                                <w:rFonts w:ascii="Cambria Math" w:eastAsiaTheme="minorEastAsia" w:hAnsi="Cambria Math"/>
+                              </w:rPr>
+                              <m:t>z</m:t>
+                            </m:r>
+                          </m:sub>
+                        </m:sSub>
+                      </m:e>
+                    </m:func>
+                  </m:e>
+                  <m:e>
+                    <m:r>
+                      <w:rPr>
+                        <w:rFonts w:ascii="Cambria Math" w:eastAsiaTheme="minorEastAsia" w:hAnsi="Cambria Math"/>
+                      </w:rPr>
+                      <m:t>-</m:t>
+                    </m:r>
+                    <m:func>
+                      <m:funcPr>
+                        <m:ctrlPr>
+                          <w:rPr>
+                            <w:rFonts w:ascii="Cambria Math" w:eastAsiaTheme="minorEastAsia" w:hAnsi="Cambria Math"/>
+                            <w:i/>
+                          </w:rPr>
+                        </m:ctrlPr>
+                      </m:funcPr>
+                      <m:fName>
+                        <m:r>
+                          <m:rPr>
+                            <m:sty m:val="p"/>
+                          </m:rPr>
+                          <w:rPr>
+                            <w:rFonts w:ascii="Cambria Math" w:eastAsiaTheme="minorEastAsia" w:hAnsi="Cambria Math"/>
+                          </w:rPr>
+                          <m:t>sin</m:t>
+                        </m:r>
+                      </m:fName>
+                      <m:e>
+                        <m:sSub>
+                          <m:sSubPr>
+                            <m:ctrlPr>
+                              <w:rPr>
+                                <w:rFonts w:ascii="Cambria Math" w:eastAsiaTheme="minorEastAsia" w:hAnsi="Cambria Math"/>
+                                <w:i/>
+                              </w:rPr>
+                            </m:ctrlPr>
+                          </m:sSubPr>
+                          <m:e>
+                            <m:r>
+                              <w:rPr>
+                                <w:rFonts w:ascii="Cambria Math" w:eastAsiaTheme="minorEastAsia" w:hAnsi="Cambria Math"/>
+                              </w:rPr>
+                              <m:t>θ</m:t>
+                            </m:r>
+                          </m:e>
+                          <m:sub>
+                            <m:r>
+                              <w:rPr>
+                                <w:rFonts w:ascii="Cambria Math" w:eastAsiaTheme="minorEastAsia" w:hAnsi="Cambria Math"/>
+                              </w:rPr>
+                              <m:t>z</m:t>
+                            </m:r>
+                          </m:sub>
+                        </m:sSub>
+                      </m:e>
+                    </m:func>
+                  </m:e>
+                  <m:e>
+                    <m:r>
+                      <w:rPr>
+                        <w:rFonts w:ascii="Cambria Math" w:eastAsiaTheme="minorEastAsia" w:hAnsi="Cambria Math"/>
+                      </w:rPr>
+                      <m:t xml:space="preserve">0 </m:t>
+                    </m:r>
+                  </m:e>
+                </m:mr>
+                <m:mr>
+                  <m:e>
+                    <m:func>
+                      <m:funcPr>
+                        <m:ctrlPr>
+                          <w:rPr>
+                            <w:rFonts w:ascii="Cambria Math" w:eastAsiaTheme="minorEastAsia" w:hAnsi="Cambria Math"/>
+                            <w:i/>
+                          </w:rPr>
+                        </m:ctrlPr>
+                      </m:funcPr>
+                      <m:fName>
+                        <m:r>
+                          <m:rPr>
+                            <m:sty m:val="p"/>
+                          </m:rPr>
+                          <w:rPr>
+                            <w:rFonts w:ascii="Cambria Math" w:eastAsiaTheme="minorEastAsia" w:hAnsi="Cambria Math"/>
+                          </w:rPr>
+                          <m:t>sin</m:t>
+                        </m:r>
+                      </m:fName>
+                      <m:e>
+                        <m:sSub>
+                          <m:sSubPr>
+                            <m:ctrlPr>
+                              <w:rPr>
+                                <w:rFonts w:ascii="Cambria Math" w:eastAsiaTheme="minorEastAsia" w:hAnsi="Cambria Math"/>
+                                <w:i/>
+                              </w:rPr>
+                            </m:ctrlPr>
+                          </m:sSubPr>
+                          <m:e>
+                            <m:r>
+                              <w:rPr>
+                                <w:rFonts w:ascii="Cambria Math" w:eastAsiaTheme="minorEastAsia" w:hAnsi="Cambria Math"/>
+                              </w:rPr>
+                              <m:t>θ</m:t>
+                            </m:r>
+                          </m:e>
+                          <m:sub>
+                            <m:r>
+                              <w:rPr>
+                                <w:rFonts w:ascii="Cambria Math" w:eastAsiaTheme="minorEastAsia" w:hAnsi="Cambria Math"/>
+                              </w:rPr>
+                              <m:t>z</m:t>
+                            </m:r>
+                          </m:sub>
+                        </m:sSub>
+                      </m:e>
+                    </m:func>
+                  </m:e>
+                  <m:e>
+                    <m:func>
+                      <m:funcPr>
+                        <m:ctrlPr>
+                          <w:rPr>
+                            <w:rFonts w:ascii="Cambria Math" w:eastAsiaTheme="minorEastAsia" w:hAnsi="Cambria Math"/>
+                            <w:i/>
+                          </w:rPr>
+                        </m:ctrlPr>
+                      </m:funcPr>
+                      <m:fName>
+                        <m:r>
+                          <m:rPr>
+                            <m:sty m:val="p"/>
+                          </m:rPr>
+                          <w:rPr>
+                            <w:rFonts w:ascii="Cambria Math" w:eastAsiaTheme="minorEastAsia" w:hAnsi="Cambria Math"/>
+                          </w:rPr>
+                          <m:t>cos</m:t>
+                        </m:r>
+                      </m:fName>
+                      <m:e>
+                        <m:sSub>
+                          <m:sSubPr>
+                            <m:ctrlPr>
+                              <w:rPr>
+                                <w:rFonts w:ascii="Cambria Math" w:eastAsiaTheme="minorEastAsia" w:hAnsi="Cambria Math"/>
+                                <w:i/>
+                              </w:rPr>
+                            </m:ctrlPr>
+                          </m:sSubPr>
+                          <m:e>
+                            <m:r>
+                              <w:rPr>
+                                <w:rFonts w:ascii="Cambria Math" w:eastAsiaTheme="minorEastAsia" w:hAnsi="Cambria Math"/>
+                              </w:rPr>
+                              <m:t>θ</m:t>
+                            </m:r>
+                          </m:e>
+                          <m:sub>
+                            <m:r>
+                              <w:rPr>
+                                <w:rFonts w:ascii="Cambria Math" w:eastAsiaTheme="minorEastAsia" w:hAnsi="Cambria Math"/>
+                              </w:rPr>
+                              <m:t>z</m:t>
+                            </m:r>
+                          </m:sub>
+                        </m:sSub>
+                      </m:e>
+                    </m:func>
+                  </m:e>
+                  <m:e>
+                    <m:r>
+                      <w:rPr>
+                        <w:rFonts w:ascii="Cambria Math" w:eastAsiaTheme="minorEastAsia" w:hAnsi="Cambria Math"/>
+                      </w:rPr>
+                      <m:t>0</m:t>
+                    </m:r>
+                  </m:e>
+                </m:mr>
+                <m:mr>
+                  <m:e>
+                    <m:r>
+                      <w:rPr>
+                        <w:rFonts w:ascii="Cambria Math" w:eastAsiaTheme="minorEastAsia" w:hAnsi="Cambria Math"/>
+                      </w:rPr>
+                      <m:t>0</m:t>
+                    </m:r>
+                  </m:e>
+                  <m:e>
+                    <m:r>
+                      <w:rPr>
+                        <w:rFonts w:ascii="Cambria Math" w:eastAsiaTheme="minorEastAsia" w:hAnsi="Cambria Math"/>
+                      </w:rPr>
+                      <m:t>0</m:t>
+                    </m:r>
+                  </m:e>
+                  <m:e>
+                    <m:r>
+                      <w:rPr>
+                        <w:rFonts w:ascii="Cambria Math" w:eastAsiaTheme="minorEastAsia" w:hAnsi="Cambria Math"/>
+                      </w:rPr>
+                      <m:t>1</m:t>
+                    </m:r>
+                  </m:e>
+                </m:mr>
+              </m:m>
+            </m:e>
+          </m:d>
+        </m:oMath>
+      </m:oMathPara>
+    </w:p>
+    <w:p>
+      <w:pPr>
+        <w:rPr>
+          <w:rFonts w:eastAsiaTheme="minorEastAsia"/>
+        </w:rPr>
+      </w:pPr>
+      <m:oMathPara>
+        <m:oMath>
+          <m:r>
+            <m:rPr>
+              <m:sty m:val="p"/>
+            </m:rPr>
+            <w:rPr>
+              <w:rFonts w:ascii="Cambria Math" w:eastAsiaTheme="minorEastAsia" w:hAnsi="Cambria Math"/>
+            </w:rPr>
+            <m:t>=</m:t>
+          </m:r>
+          <m:d>
+            <m:dPr>
+              <m:begChr m:val="["/>
+              <m:endChr m:val="]"/>
+              <m:ctrlPr>
+                <w:rPr>
+                  <w:rFonts w:ascii="Cambria Math" w:eastAsiaTheme="minorEastAsia" w:hAnsi="Cambria Math"/>
+                </w:rPr>
+              </m:ctrlPr>
+            </m:dPr>
+            <m:e>
+              <m:m>
+                <m:mPr>
+                  <m:mcs>
+                    <m:mc>
+                      <m:mcPr>
+                        <m:count m:val="3"/>
+                        <m:mcJc m:val="center"/>
+                      </m:mcPr>
+                    </m:mc>
+                  </m:mcs>
+                  <m:ctrlPr>
+                    <w:rPr>
+                      <w:rFonts w:ascii="Cambria Math" w:eastAsiaTheme="minorEastAsia" w:hAnsi="Cambria Math"/>
+                    </w:rPr>
+                  </m:ctrlPr>
+                </m:mPr>
+                <m:mr>
+                  <m:e>
+                    <m:func>
+                      <m:funcPr>
+                        <m:ctrlPr>
+                          <w:rPr>
+                            <w:rFonts w:ascii="Cambria Math" w:eastAsiaTheme="minorEastAsia" w:hAnsi="Cambria Math"/>
+                            <w:i/>
+                          </w:rPr>
+                        </m:ctrlPr>
+                      </m:funcPr>
+                      <m:fName>
+                        <m:r>
+                          <m:rPr>
+                            <m:sty m:val="p"/>
+                          </m:rPr>
+                          <w:rPr>
+                            <w:rFonts w:ascii="Cambria Math" w:eastAsiaTheme="minorEastAsia" w:hAnsi="Cambria Math"/>
+                          </w:rPr>
+                          <m:t>cos</m:t>
+                        </m:r>
+                      </m:fName>
+                      <m:e>
+                        <m:sSub>
+                          <m:sSubPr>
+                            <m:ctrlPr>
+                              <w:rPr>
+                                <w:rFonts w:ascii="Cambria Math" w:eastAsiaTheme="minorEastAsia" w:hAnsi="Cambria Math"/>
+                                <w:i/>
+                              </w:rPr>
+                            </m:ctrlPr>
+                          </m:sSubPr>
+                          <m:e>
+                            <m:r>
+                              <w:rPr>
+                                <w:rFonts w:ascii="Cambria Math" w:eastAsiaTheme="minorEastAsia" w:hAnsi="Cambria Math"/>
+                              </w:rPr>
+                              <m:t>θ</m:t>
+                            </m:r>
+                          </m:e>
+                          <m:sub>
+                            <m:r>
+                              <w:rPr>
+                                <w:rFonts w:ascii="Cambria Math" w:eastAsiaTheme="minorEastAsia" w:hAnsi="Cambria Math"/>
+                              </w:rPr>
+                              <m:t>y</m:t>
+                            </m:r>
+                          </m:sub>
+                        </m:sSub>
+                      </m:e>
+                    </m:func>
+                  </m:e>
+                  <m:e>
+                    <m:func>
+                      <m:funcPr>
+                        <m:ctrlPr>
+                          <w:rPr>
+                            <w:rFonts w:ascii="Cambria Math" w:eastAsiaTheme="minorEastAsia" w:hAnsi="Cambria Math"/>
+                            <w:i/>
+                          </w:rPr>
+                        </m:ctrlPr>
+                      </m:funcPr>
+                      <m:fName>
+                        <m:r>
+                          <m:rPr>
+                            <m:sty m:val="p"/>
+                          </m:rPr>
+                          <w:rPr>
+                            <w:rFonts w:ascii="Cambria Math" w:eastAsiaTheme="minorEastAsia" w:hAnsi="Cambria Math"/>
+                          </w:rPr>
+                          <m:t>sin</m:t>
+                        </m:r>
+                      </m:fName>
+                      <m:e>
+                        <m:sSub>
+                          <m:sSubPr>
+                            <m:ctrlPr>
+                              <w:rPr>
+                                <w:rFonts w:ascii="Cambria Math" w:eastAsiaTheme="minorEastAsia" w:hAnsi="Cambria Math"/>
+                                <w:i/>
+                              </w:rPr>
+                            </m:ctrlPr>
+                          </m:sSubPr>
+                          <m:e>
+                            <m:r>
+                              <w:rPr>
+                                <w:rFonts w:ascii="Cambria Math" w:eastAsiaTheme="minorEastAsia" w:hAnsi="Cambria Math"/>
+                              </w:rPr>
+                              <m:t>θ</m:t>
+                            </m:r>
+                          </m:e>
+                          <m:sub>
+                            <m:r>
+                              <w:rPr>
+                                <w:rFonts w:ascii="Cambria Math" w:eastAsiaTheme="minorEastAsia" w:hAnsi="Cambria Math"/>
+                              </w:rPr>
+                              <m:t>y</m:t>
+                            </m:r>
+                          </m:sub>
+                        </m:sSub>
+                      </m:e>
+                    </m:func>
+                    <m:sSub>
+                      <m:sSubPr>
+                        <m:ctrlPr>
+                          <w:rPr>
+                            <w:rFonts w:ascii="Cambria Math" w:eastAsiaTheme="minorEastAsia" w:hAnsi="Cambria Math"/>
+                            <w:i/>
+                          </w:rPr>
+                        </m:ctrlPr>
+                      </m:sSubPr>
+                      <m:e>
+                        <m:func>
+                          <m:funcPr>
+                            <m:ctrlPr>
+                              <w:rPr>
+                                <w:rFonts w:ascii="Cambria Math" w:eastAsiaTheme="minorEastAsia" w:hAnsi="Cambria Math"/>
+                                <w:i/>
+                              </w:rPr>
+                            </m:ctrlPr>
+                          </m:funcPr>
+                          <m:fName>
+                            <m:r>
+                              <m:rPr>
+                                <m:sty m:val="p"/>
+                              </m:rPr>
+                              <w:rPr>
+                                <w:rFonts w:ascii="Cambria Math" w:eastAsiaTheme="minorEastAsia" w:hAnsi="Cambria Math"/>
+                              </w:rPr>
+                              <m:t>sin</m:t>
+                            </m:r>
+                          </m:fName>
+                          <m:e>
+                            <m:r>
+                              <w:rPr>
+                                <w:rFonts w:ascii="Cambria Math" w:eastAsiaTheme="minorEastAsia" w:hAnsi="Cambria Math"/>
+                              </w:rPr>
+                              <m:t>θ</m:t>
+                            </m:r>
+                          </m:e>
+                        </m:func>
+                      </m:e>
+                      <m:sub>
+                        <m:r>
+                          <w:rPr>
+                            <w:rFonts w:ascii="Cambria Math" w:eastAsiaTheme="minorEastAsia" w:hAnsi="Cambria Math"/>
+                          </w:rPr>
+                          <m:t>x</m:t>
+                        </m:r>
+                      </m:sub>
+                    </m:sSub>
+                  </m:e>
+                  <m:e>
+                    <m:func>
+                      <m:funcPr>
+                        <m:ctrlPr>
+                          <w:rPr>
+                            <w:rFonts w:ascii="Cambria Math" w:eastAsiaTheme="minorEastAsia" w:hAnsi="Cambria Math"/>
+                            <w:i/>
+                          </w:rPr>
+                        </m:ctrlPr>
+                      </m:funcPr>
+                      <m:fName>
+                        <m:r>
+                          <m:rPr>
+                            <m:sty m:val="p"/>
+                          </m:rPr>
+                          <w:rPr>
+                            <w:rFonts w:ascii="Cambria Math" w:eastAsiaTheme="minorEastAsia" w:hAnsi="Cambria Math"/>
+                          </w:rPr>
+                          <m:t>sin</m:t>
+                        </m:r>
+                      </m:fName>
+                      <m:e>
+                        <m:sSub>
+                          <m:sSubPr>
+                            <m:ctrlPr>
+                              <w:rPr>
+                                <w:rFonts w:ascii="Cambria Math" w:eastAsiaTheme="minorEastAsia" w:hAnsi="Cambria Math"/>
+                                <w:i/>
+                              </w:rPr>
+                            </m:ctrlPr>
+                          </m:sSubPr>
+                          <m:e>
+                            <m:r>
+                              <w:rPr>
+                                <w:rFonts w:ascii="Cambria Math" w:eastAsiaTheme="minorEastAsia" w:hAnsi="Cambria Math"/>
+                              </w:rPr>
+                              <m:t>θ</m:t>
+                            </m:r>
+                          </m:e>
+                          <m:sub>
+                            <m:r>
+                              <w:rPr>
+                                <w:rFonts w:ascii="Cambria Math" w:eastAsiaTheme="minorEastAsia" w:hAnsi="Cambria Math"/>
+                              </w:rPr>
+                              <m:t>y</m:t>
+                            </m:r>
+                          </m:sub>
+                        </m:sSub>
+                      </m:e>
+                    </m:func>
+                    <m:sSub>
+                      <m:sSubPr>
+                        <m:ctrlPr>
+                          <w:rPr>
+                            <w:rFonts w:ascii="Cambria Math" w:eastAsiaTheme="minorEastAsia" w:hAnsi="Cambria Math"/>
+                            <w:i/>
+                          </w:rPr>
+                        </m:ctrlPr>
+                      </m:sSubPr>
+                      <m:e>
+                        <m:func>
+                          <m:funcPr>
+                            <m:ctrlPr>
+                              <w:rPr>
+                                <w:rFonts w:ascii="Cambria Math" w:eastAsiaTheme="minorEastAsia" w:hAnsi="Cambria Math"/>
+                                <w:i/>
+                              </w:rPr>
+                            </m:ctrlPr>
+                          </m:funcPr>
+                          <m:fName>
+                            <m:r>
+                              <m:rPr>
+                                <m:sty m:val="p"/>
+                              </m:rPr>
+                              <w:rPr>
+                                <w:rFonts w:ascii="Cambria Math" w:eastAsiaTheme="minorEastAsia" w:hAnsi="Cambria Math"/>
+                              </w:rPr>
+                              <m:t>cos</m:t>
+                            </m:r>
+                          </m:fName>
+                          <m:e>
+                            <m:r>
+                              <w:rPr>
+                                <w:rFonts w:ascii="Cambria Math" w:eastAsiaTheme="minorEastAsia" w:hAnsi="Cambria Math"/>
+                              </w:rPr>
+                              <m:t>θ</m:t>
+                            </m:r>
+                          </m:e>
+                        </m:func>
+                      </m:e>
+                      <m:sub>
+                        <m:r>
+                          <w:rPr>
+                            <w:rFonts w:ascii="Cambria Math" w:eastAsiaTheme="minorEastAsia" w:hAnsi="Cambria Math"/>
+                          </w:rPr>
+                          <m:t>x</m:t>
+                        </m:r>
+                      </m:sub>
+                    </m:sSub>
+                  </m:e>
+                </m:mr>
+                <m:mr>
+                  <m:e>
+                    <m:r>
+                      <w:rPr>
+                        <w:rFonts w:ascii="Cambria Math" w:eastAsiaTheme="minorEastAsia" w:hAnsi="Cambria Math"/>
+                      </w:rPr>
+                      <m:t>0</m:t>
+                    </m:r>
+                  </m:e>
+                  <m:e>
+                    <m:func>
+                      <m:funcPr>
+                        <m:ctrlPr>
+                          <w:rPr>
+                            <w:rFonts w:ascii="Cambria Math" w:eastAsiaTheme="minorEastAsia" w:hAnsi="Cambria Math"/>
+                            <w:i/>
+                          </w:rPr>
+                        </m:ctrlPr>
+                      </m:funcPr>
+                      <m:fName>
+                        <m:r>
+                          <m:rPr>
+                            <m:sty m:val="p"/>
+                          </m:rPr>
+                          <w:rPr>
+                            <w:rFonts w:ascii="Cambria Math" w:eastAsiaTheme="minorEastAsia" w:hAnsi="Cambria Math"/>
+                          </w:rPr>
+                          <m:t>cos</m:t>
+                        </m:r>
+                      </m:fName>
+                      <m:e>
+                        <m:sSub>
+                          <m:sSubPr>
+                            <m:ctrlPr>
+                              <w:rPr>
+                                <w:rFonts w:ascii="Cambria Math" w:eastAsiaTheme="minorEastAsia" w:hAnsi="Cambria Math"/>
+                                <w:i/>
+                              </w:rPr>
+                            </m:ctrlPr>
+                          </m:sSubPr>
+                          <m:e>
+                            <m:r>
+                              <w:rPr>
+                                <w:rFonts w:ascii="Cambria Math" w:eastAsiaTheme="minorEastAsia" w:hAnsi="Cambria Math"/>
+                              </w:rPr>
+                              <m:t>θ</m:t>
+                            </m:r>
+                          </m:e>
+                          <m:sub>
+                            <m:r>
+                              <w:rPr>
+                                <w:rFonts w:ascii="Cambria Math" w:eastAsiaTheme="minorEastAsia" w:hAnsi="Cambria Math"/>
+                              </w:rPr>
+                              <m:t>x</m:t>
+                            </m:r>
+                          </m:sub>
+                        </m:sSub>
+                      </m:e>
+                    </m:func>
+                  </m:e>
+                  <m:e>
+                    <m:r>
+                      <w:rPr>
+                        <w:rFonts w:ascii="Cambria Math" w:eastAsiaTheme="minorEastAsia" w:hAnsi="Cambria Math"/>
+                      </w:rPr>
+                      <m:t>-</m:t>
+                    </m:r>
+                    <m:func>
+                      <m:funcPr>
+                        <m:ctrlPr>
+                          <w:rPr>
+                            <w:rFonts w:ascii="Cambria Math" w:eastAsiaTheme="minorEastAsia" w:hAnsi="Cambria Math"/>
+                            <w:i/>
+                          </w:rPr>
+                        </m:ctrlPr>
+                      </m:funcPr>
+                      <m:fName>
+                        <m:r>
+                          <m:rPr>
+                            <m:sty m:val="p"/>
+                          </m:rPr>
+                          <w:rPr>
+                            <w:rFonts w:ascii="Cambria Math" w:eastAsiaTheme="minorEastAsia" w:hAnsi="Cambria Math"/>
+                          </w:rPr>
+                          <m:t>sin</m:t>
+                        </m:r>
+                      </m:fName>
+                      <m:e>
+                        <m:sSub>
+                          <m:sSubPr>
+                            <m:ctrlPr>
+                              <w:rPr>
+                                <w:rFonts w:ascii="Cambria Math" w:eastAsiaTheme="minorEastAsia" w:hAnsi="Cambria Math"/>
+                                <w:i/>
+                              </w:rPr>
+                            </m:ctrlPr>
+                          </m:sSubPr>
+                          <m:e>
+                            <m:r>
+                              <w:rPr>
+                                <w:rFonts w:ascii="Cambria Math" w:eastAsiaTheme="minorEastAsia" w:hAnsi="Cambria Math"/>
+                              </w:rPr>
+                              <m:t>θ</m:t>
+                            </m:r>
+                          </m:e>
+                          <m:sub>
+                            <m:r>
+                              <w:rPr>
+                                <w:rFonts w:ascii="Cambria Math" w:eastAsiaTheme="minorEastAsia" w:hAnsi="Cambria Math"/>
+                              </w:rPr>
+                              <m:t>x</m:t>
+                            </m:r>
+                          </m:sub>
+                        </m:sSub>
+                      </m:e>
+                    </m:func>
+                  </m:e>
+                </m:mr>
+                <m:mr>
+                  <m:e>
+                    <m:r>
+                      <w:rPr>
+                        <w:rFonts w:ascii="Cambria Math" w:eastAsiaTheme="minorEastAsia" w:hAnsi="Cambria Math"/>
+                      </w:rPr>
+                      <m:t>-</m:t>
+                    </m:r>
+                    <m:func>
+                      <m:funcPr>
+                        <m:ctrlPr>
+                          <w:rPr>
+                            <w:rFonts w:ascii="Cambria Math" w:eastAsiaTheme="minorEastAsia" w:hAnsi="Cambria Math"/>
+                            <w:i/>
+                          </w:rPr>
+                        </m:ctrlPr>
+                      </m:funcPr>
+                      <m:fName>
+                        <m:r>
+                          <m:rPr>
+                            <m:sty m:val="p"/>
+                          </m:rPr>
+                          <w:rPr>
+                            <w:rFonts w:ascii="Cambria Math" w:eastAsiaTheme="minorEastAsia" w:hAnsi="Cambria Math"/>
+                          </w:rPr>
+                          <m:t>sin</m:t>
+                        </m:r>
+                      </m:fName>
+                      <m:e>
+                        <m:sSub>
+                          <m:sSubPr>
+                            <m:ctrlPr>
+                              <w:rPr>
+                                <w:rFonts w:ascii="Cambria Math" w:eastAsiaTheme="minorEastAsia" w:hAnsi="Cambria Math"/>
+                                <w:i/>
+                              </w:rPr>
+                            </m:ctrlPr>
+                          </m:sSubPr>
+                          <m:e>
+                            <m:r>
+                              <w:rPr>
+                                <w:rFonts w:ascii="Cambria Math" w:eastAsiaTheme="minorEastAsia" w:hAnsi="Cambria Math"/>
+                              </w:rPr>
+                              <m:t>θ</m:t>
+                            </m:r>
+                          </m:e>
+                          <m:sub>
+                            <m:r>
+                              <w:rPr>
+                                <w:rFonts w:ascii="Cambria Math" w:eastAsiaTheme="minorEastAsia" w:hAnsi="Cambria Math"/>
+                              </w:rPr>
+                              <m:t>y</m:t>
+                            </m:r>
+                          </m:sub>
+                        </m:sSub>
+                      </m:e>
+                    </m:func>
+                  </m:e>
+                  <m:e>
+                    <m:func>
+                      <m:funcPr>
+                        <m:ctrlPr>
+                          <w:rPr>
+                            <w:rFonts w:ascii="Cambria Math" w:eastAsiaTheme="minorEastAsia" w:hAnsi="Cambria Math"/>
+                            <w:i/>
+                          </w:rPr>
+                        </m:ctrlPr>
+                      </m:funcPr>
+                      <m:fName>
+                        <m:r>
+                          <m:rPr>
+                            <m:sty m:val="p"/>
+                          </m:rPr>
+                          <w:rPr>
+                            <w:rFonts w:ascii="Cambria Math" w:eastAsiaTheme="minorEastAsia" w:hAnsi="Cambria Math"/>
+                          </w:rPr>
+                          <m:t>cos</m:t>
+                        </m:r>
+                      </m:fName>
+                      <m:e>
+                        <m:sSub>
+                          <m:sSubPr>
+                            <m:ctrlPr>
+                              <w:rPr>
+                                <w:rFonts w:ascii="Cambria Math" w:eastAsiaTheme="minorEastAsia" w:hAnsi="Cambria Math"/>
+                                <w:i/>
+                              </w:rPr>
+                            </m:ctrlPr>
+                          </m:sSubPr>
+                          <m:e>
+                            <m:r>
+                              <w:rPr>
+                                <w:rFonts w:ascii="Cambria Math" w:eastAsiaTheme="minorEastAsia" w:hAnsi="Cambria Math"/>
+                              </w:rPr>
+                              <m:t>θ</m:t>
+                            </m:r>
+                          </m:e>
+                          <m:sub>
+                            <m:r>
+                              <w:rPr>
+                                <w:rFonts w:ascii="Cambria Math" w:eastAsiaTheme="minorEastAsia" w:hAnsi="Cambria Math"/>
+                              </w:rPr>
+                              <m:t>y</m:t>
+                            </m:r>
+                          </m:sub>
+                        </m:sSub>
+                      </m:e>
+                    </m:func>
+                    <m:sSub>
+                      <m:sSubPr>
+                        <m:ctrlPr>
+                          <w:rPr>
+                            <w:rFonts w:ascii="Cambria Math" w:eastAsiaTheme="minorEastAsia" w:hAnsi="Cambria Math"/>
+                            <w:i/>
+                          </w:rPr>
+                        </m:ctrlPr>
+                      </m:sSubPr>
+                      <m:e>
+                        <m:func>
+                          <m:funcPr>
+                            <m:ctrlPr>
+                              <w:rPr>
+                                <w:rFonts w:ascii="Cambria Math" w:eastAsiaTheme="minorEastAsia" w:hAnsi="Cambria Math"/>
+                                <w:i/>
+                              </w:rPr>
+                            </m:ctrlPr>
+                          </m:funcPr>
+                          <m:fName>
+                            <m:r>
+                              <m:rPr>
+                                <m:sty m:val="p"/>
+                              </m:rPr>
+                              <w:rPr>
+                                <w:rFonts w:ascii="Cambria Math" w:eastAsiaTheme="minorEastAsia" w:hAnsi="Cambria Math"/>
+                              </w:rPr>
+                              <m:t>sin</m:t>
+                            </m:r>
+                          </m:fName>
+                          <m:e>
+                            <m:r>
+                              <w:rPr>
+                                <w:rFonts w:ascii="Cambria Math" w:eastAsiaTheme="minorEastAsia" w:hAnsi="Cambria Math"/>
+                              </w:rPr>
+                              <m:t>θ</m:t>
+                            </m:r>
+                          </m:e>
+                        </m:func>
+                      </m:e>
+                      <m:sub>
+                        <m:r>
+                          <w:rPr>
+                            <w:rFonts w:ascii="Cambria Math" w:eastAsiaTheme="minorEastAsia" w:hAnsi="Cambria Math"/>
+                          </w:rPr>
+                          <m:t>x</m:t>
+                        </m:r>
+                      </m:sub>
+                    </m:sSub>
+                  </m:e>
+                  <m:e>
+                    <m:func>
+                      <m:funcPr>
+                        <m:ctrlPr>
+                          <w:rPr>
+                            <w:rFonts w:ascii="Cambria Math" w:eastAsiaTheme="minorEastAsia" w:hAnsi="Cambria Math"/>
+                            <w:i/>
+                          </w:rPr>
+                        </m:ctrlPr>
+                      </m:funcPr>
+                      <m:fName>
+                        <m:r>
+                          <m:rPr>
+                            <m:sty m:val="p"/>
+                          </m:rPr>
+                          <w:rPr>
+                            <w:rFonts w:ascii="Cambria Math" w:eastAsiaTheme="minorEastAsia" w:hAnsi="Cambria Math"/>
+                          </w:rPr>
+                          <m:t>cos</m:t>
+                        </m:r>
+                      </m:fName>
+                      <m:e>
+                        <m:sSub>
+                          <m:sSubPr>
+                            <m:ctrlPr>
+                              <w:rPr>
+                                <w:rFonts w:ascii="Cambria Math" w:eastAsiaTheme="minorEastAsia" w:hAnsi="Cambria Math"/>
+                                <w:i/>
+                              </w:rPr>
+                            </m:ctrlPr>
+                          </m:sSubPr>
+                          <m:e>
+                            <m:r>
+                              <w:rPr>
+                                <w:rFonts w:ascii="Cambria Math" w:eastAsiaTheme="minorEastAsia" w:hAnsi="Cambria Math"/>
+                              </w:rPr>
+                              <m:t>θ</m:t>
+                            </m:r>
+                          </m:e>
+                          <m:sub>
+                            <m:r>
+                              <w:rPr>
+                                <w:rFonts w:ascii="Cambria Math" w:eastAsiaTheme="minorEastAsia" w:hAnsi="Cambria Math"/>
+                              </w:rPr>
+                              <m:t>y</m:t>
+                            </m:r>
+                          </m:sub>
+                        </m:sSub>
+                      </m:e>
+                    </m:func>
+                    <m:sSub>
+                      <m:sSubPr>
+                        <m:ctrlPr>
+                          <w:rPr>
+                            <w:rFonts w:ascii="Cambria Math" w:eastAsiaTheme="minorEastAsia" w:hAnsi="Cambria Math"/>
+                            <w:i/>
+                          </w:rPr>
+                        </m:ctrlPr>
+                      </m:sSubPr>
+                      <m:e>
+                        <m:func>
+                          <m:funcPr>
+                            <m:ctrlPr>
+                              <w:rPr>
+                                <w:rFonts w:ascii="Cambria Math" w:eastAsiaTheme="minorEastAsia" w:hAnsi="Cambria Math"/>
+                                <w:i/>
+                              </w:rPr>
+                            </m:ctrlPr>
+                          </m:funcPr>
+                          <m:fName>
+                            <m:r>
+                              <m:rPr>
+                                <m:sty m:val="p"/>
+                              </m:rPr>
+                              <w:rPr>
+                                <w:rFonts w:ascii="Cambria Math" w:eastAsiaTheme="minorEastAsia" w:hAnsi="Cambria Math"/>
+                              </w:rPr>
+                              <m:t>cos</m:t>
+                            </m:r>
+                          </m:fName>
+                          <m:e>
+                            <m:r>
+                              <w:rPr>
+                                <w:rFonts w:ascii="Cambria Math" w:eastAsiaTheme="minorEastAsia" w:hAnsi="Cambria Math"/>
+                              </w:rPr>
+                              <m:t>θ</m:t>
+                            </m:r>
+                          </m:e>
+                        </m:func>
+                      </m:e>
+                      <m:sub>
+                        <m:r>
+                          <w:rPr>
+                            <w:rFonts w:ascii="Cambria Math" w:eastAsiaTheme="minorEastAsia" w:hAnsi="Cambria Math"/>
+                          </w:rPr>
+                          <m:t>x</m:t>
+                        </m:r>
+                      </m:sub>
+                    </m:sSub>
+                  </m:e>
+                </m:mr>
+              </m:m>
+            </m:e>
+          </m:d>
+          <m:d>
+            <m:dPr>
+              <m:begChr m:val="["/>
+              <m:endChr m:val="]"/>
+              <m:ctrlPr>
+                <w:rPr>
+                  <w:rFonts w:ascii="Cambria Math" w:eastAsiaTheme="minorEastAsia" w:hAnsi="Cambria Math"/>
+                  <w:i/>
+                </w:rPr>
+              </m:ctrlPr>
+            </m:dPr>
+            <m:e>
+              <m:m>
+                <m:mPr>
+                  <m:mcs>
+                    <m:mc>
+                      <m:mcPr>
+                        <m:count m:val="3"/>
+                        <m:mcJc m:val="center"/>
+                      </m:mcPr>
+                    </m:mc>
+                  </m:mcs>
+                  <m:ctrlPr>
+                    <w:rPr>
+                      <w:rFonts w:ascii="Cambria Math" w:eastAsiaTheme="minorEastAsia" w:hAnsi="Cambria Math"/>
+                      <w:i/>
+                    </w:rPr>
+                  </m:ctrlPr>
+                </m:mPr>
+                <m:mr>
+                  <m:e>
+                    <m:func>
+                      <m:funcPr>
+                        <m:ctrlPr>
+                          <w:rPr>
+                            <w:rFonts w:ascii="Cambria Math" w:eastAsiaTheme="minorEastAsia" w:hAnsi="Cambria Math"/>
+                            <w:i/>
+                          </w:rPr>
+                        </m:ctrlPr>
+                      </m:funcPr>
+                      <m:fName>
+                        <m:r>
+                          <m:rPr>
+                            <m:sty m:val="p"/>
+                          </m:rPr>
+                          <w:rPr>
+                            <w:rFonts w:ascii="Cambria Math" w:eastAsiaTheme="minorEastAsia" w:hAnsi="Cambria Math"/>
+                          </w:rPr>
+                          <m:t>cos</m:t>
+                        </m:r>
+                      </m:fName>
+                      <m:e>
+                        <m:sSub>
+                          <m:sSubPr>
+                            <m:ctrlPr>
+                              <w:rPr>
+                                <w:rFonts w:ascii="Cambria Math" w:eastAsiaTheme="minorEastAsia" w:hAnsi="Cambria Math"/>
+                                <w:i/>
+                              </w:rPr>
+                            </m:ctrlPr>
+                          </m:sSubPr>
+                          <m:e>
+                            <m:r>
+                              <w:rPr>
+                                <w:rFonts w:ascii="Cambria Math" w:eastAsiaTheme="minorEastAsia" w:hAnsi="Cambria Math"/>
+                              </w:rPr>
+                              <m:t>θ</m:t>
+                            </m:r>
+                          </m:e>
+                          <m:sub>
+                            <m:r>
+                              <w:rPr>
+                                <w:rFonts w:ascii="Cambria Math" w:eastAsiaTheme="minorEastAsia" w:hAnsi="Cambria Math"/>
+                              </w:rPr>
+                              <m:t>z</m:t>
+                            </m:r>
+                          </m:sub>
+                        </m:sSub>
+                      </m:e>
+                    </m:func>
+                  </m:e>
+                  <m:e>
+                    <m:r>
+                      <w:rPr>
+                        <w:rFonts w:ascii="Cambria Math" w:eastAsiaTheme="minorEastAsia" w:hAnsi="Cambria Math"/>
+                      </w:rPr>
+                      <m:t>-</m:t>
+                    </m:r>
+                    <m:func>
+                      <m:funcPr>
+                        <m:ctrlPr>
+                          <w:rPr>
+                            <w:rFonts w:ascii="Cambria Math" w:eastAsiaTheme="minorEastAsia" w:hAnsi="Cambria Math"/>
+                            <w:i/>
+                          </w:rPr>
+                        </m:ctrlPr>
+                      </m:funcPr>
+                      <m:fName>
+                        <m:r>
+                          <m:rPr>
+                            <m:sty m:val="p"/>
+                          </m:rPr>
+                          <w:rPr>
+                            <w:rFonts w:ascii="Cambria Math" w:eastAsiaTheme="minorEastAsia" w:hAnsi="Cambria Math"/>
+                          </w:rPr>
+                          <m:t>sin</m:t>
+                        </m:r>
+                      </m:fName>
+                      <m:e>
+                        <m:sSub>
+                          <m:sSubPr>
+                            <m:ctrlPr>
+                              <w:rPr>
+                                <w:rFonts w:ascii="Cambria Math" w:eastAsiaTheme="minorEastAsia" w:hAnsi="Cambria Math"/>
+                                <w:i/>
+                              </w:rPr>
+                            </m:ctrlPr>
+                          </m:sSubPr>
+                          <m:e>
+                            <m:r>
+                              <w:rPr>
+                                <w:rFonts w:ascii="Cambria Math" w:eastAsiaTheme="minorEastAsia" w:hAnsi="Cambria Math"/>
+                              </w:rPr>
+                              <m:t>θ</m:t>
+                            </m:r>
+                          </m:e>
+                          <m:sub>
+                            <m:r>
+                              <w:rPr>
+                                <w:rFonts w:ascii="Cambria Math" w:eastAsiaTheme="minorEastAsia" w:hAnsi="Cambria Math"/>
+                              </w:rPr>
+                              <m:t>z</m:t>
+                            </m:r>
+                          </m:sub>
+                        </m:sSub>
+                      </m:e>
+                    </m:func>
+                  </m:e>
+                  <m:e>
+                    <m:r>
+                      <w:rPr>
+                        <w:rFonts w:ascii="Cambria Math" w:eastAsiaTheme="minorEastAsia" w:hAnsi="Cambria Math"/>
+                      </w:rPr>
+                      <m:t xml:space="preserve">0 </m:t>
+                    </m:r>
+                  </m:e>
+                </m:mr>
+                <m:mr>
+                  <m:e>
+                    <m:func>
+                      <m:funcPr>
+                        <m:ctrlPr>
+                          <w:rPr>
+                            <w:rFonts w:ascii="Cambria Math" w:eastAsiaTheme="minorEastAsia" w:hAnsi="Cambria Math"/>
+                            <w:i/>
+                          </w:rPr>
+                        </m:ctrlPr>
+                      </m:funcPr>
+                      <m:fName>
+                        <m:r>
+                          <m:rPr>
+                            <m:sty m:val="p"/>
+                          </m:rPr>
+                          <w:rPr>
+                            <w:rFonts w:ascii="Cambria Math" w:eastAsiaTheme="minorEastAsia" w:hAnsi="Cambria Math"/>
+                          </w:rPr>
+                          <m:t>sin</m:t>
+                        </m:r>
+                      </m:fName>
+                      <m:e>
+                        <m:sSub>
+                          <m:sSubPr>
+                            <m:ctrlPr>
+                              <w:rPr>
+                                <w:rFonts w:ascii="Cambria Math" w:eastAsiaTheme="minorEastAsia" w:hAnsi="Cambria Math"/>
+                                <w:i/>
+                              </w:rPr>
+                            </m:ctrlPr>
+                          </m:sSubPr>
+                          <m:e>
+                            <m:r>
+                              <w:rPr>
+                                <w:rFonts w:ascii="Cambria Math" w:eastAsiaTheme="minorEastAsia" w:hAnsi="Cambria Math"/>
+                              </w:rPr>
+                              <m:t>θ</m:t>
+                            </m:r>
+                          </m:e>
+                          <m:sub>
+                            <m:r>
+                              <w:rPr>
+                                <w:rFonts w:ascii="Cambria Math" w:eastAsiaTheme="minorEastAsia" w:hAnsi="Cambria Math"/>
+                              </w:rPr>
+                              <m:t>z</m:t>
+                            </m:r>
+                          </m:sub>
+                        </m:sSub>
+                      </m:e>
+                    </m:func>
+                  </m:e>
+                  <m:e>
+                    <m:func>
+                      <m:funcPr>
+                        <m:ctrlPr>
+                          <w:rPr>
+                            <w:rFonts w:ascii="Cambria Math" w:eastAsiaTheme="minorEastAsia" w:hAnsi="Cambria Math"/>
+                            <w:i/>
+                          </w:rPr>
+                        </m:ctrlPr>
+                      </m:funcPr>
+                      <m:fName>
+                        <m:r>
+                          <m:rPr>
+                            <m:sty m:val="p"/>
+                          </m:rPr>
+                          <w:rPr>
+                            <w:rFonts w:ascii="Cambria Math" w:eastAsiaTheme="minorEastAsia" w:hAnsi="Cambria Math"/>
+                          </w:rPr>
+                          <m:t>cos</m:t>
+                        </m:r>
+                      </m:fName>
+                      <m:e>
+                        <m:sSub>
+                          <m:sSubPr>
+                            <m:ctrlPr>
+                              <w:rPr>
+                                <w:rFonts w:ascii="Cambria Math" w:eastAsiaTheme="minorEastAsia" w:hAnsi="Cambria Math"/>
+                                <w:i/>
+                              </w:rPr>
+                            </m:ctrlPr>
+                          </m:sSubPr>
+                          <m:e>
+                            <m:r>
+                              <w:rPr>
+                                <w:rFonts w:ascii="Cambria Math" w:eastAsiaTheme="minorEastAsia" w:hAnsi="Cambria Math"/>
+                              </w:rPr>
+                              <m:t>θ</m:t>
+                            </m:r>
+                          </m:e>
+                          <m:sub>
+                            <m:r>
+                              <w:rPr>
+                                <w:rFonts w:ascii="Cambria Math" w:eastAsiaTheme="minorEastAsia" w:hAnsi="Cambria Math"/>
+                              </w:rPr>
+                              <m:t>z</m:t>
+                            </m:r>
+                          </m:sub>
+                        </m:sSub>
+                      </m:e>
+                    </m:func>
+                  </m:e>
+                  <m:e>
+                    <m:r>
+                      <w:rPr>
+                        <w:rFonts w:ascii="Cambria Math" w:eastAsiaTheme="minorEastAsia" w:hAnsi="Cambria Math"/>
+                      </w:rPr>
+                      <m:t>0</m:t>
+                    </m:r>
+                  </m:e>
+                </m:mr>
+                <m:mr>
+                  <m:e>
+                    <m:r>
+                      <w:rPr>
+                        <w:rFonts w:ascii="Cambria Math" w:eastAsiaTheme="minorEastAsia" w:hAnsi="Cambria Math"/>
+                      </w:rPr>
+                      <m:t>0</m:t>
+                    </m:r>
+                  </m:e>
+                  <m:e>
+                    <m:r>
+                      <w:rPr>
+                        <w:rFonts w:ascii="Cambria Math" w:eastAsiaTheme="minorEastAsia" w:hAnsi="Cambria Math"/>
+                      </w:rPr>
+                      <m:t>0</m:t>
+                    </m:r>
+                  </m:e>
+                  <m:e>
+                    <m:r>
+                      <w:rPr>
+                        <w:rFonts w:ascii="Cambria Math" w:eastAsiaTheme="minorEastAsia" w:hAnsi="Cambria Math"/>
+                      </w:rPr>
+                      <m:t>1</m:t>
+                    </m:r>
+                  </m:e>
+                </m:mr>
+              </m:m>
+            </m:e>
+          </m:d>
+        </m:oMath>
+      </m:oMathPara>
+    </w:p>
+    <w:p>
+      <w:pPr>
+        <w:rPr>
+          <w:rFonts w:eastAsiaTheme="minorEastAsia"/>
+        </w:rPr>
+      </w:pPr>
+      <m:oMathPara>
+        <m:oMath>
+          <m:r>
+            <w:rPr>
+              <w:rFonts w:ascii="Cambria Math" w:eastAsiaTheme="minorEastAsia" w:hAnsi="Cambria Math"/>
+            </w:rPr>
+            <m:t>=</m:t>
+          </m:r>
+          <m:d>
+            <m:dPr>
+              <m:begChr m:val="["/>
+              <m:endChr m:val="]"/>
+              <m:ctrlPr>
+                <w:rPr>
+                  <w:rFonts w:ascii="Cambria Math" w:eastAsiaTheme="minorEastAsia" w:hAnsi="Cambria Math"/>
+                  <w:i/>
+                </w:rPr>
+              </m:ctrlPr>
+            </m:dPr>
+            <m:e>
+              <m:m>
+                <m:mPr>
+                  <m:mcs>
+                    <m:mc>
+                      <m:mcPr>
+                        <m:count m:val="3"/>
+                        <m:mcJc m:val="center"/>
+                      </m:mcPr>
+                    </m:mc>
+                  </m:mcs>
+                  <m:ctrlPr>
+                    <w:rPr>
+                      <w:rFonts w:ascii="Cambria Math" w:eastAsiaTheme="minorEastAsia" w:hAnsi="Cambria Math"/>
+                      <w:i/>
+                    </w:rPr>
+                  </m:ctrlPr>
+                </m:mPr>
+                <m:mr>
+                  <m:e>
+                    <m:func>
+                      <m:funcPr>
+                        <m:ctrlPr>
+                          <w:rPr>
+                            <w:rFonts w:ascii="Cambria Math" w:eastAsiaTheme="minorEastAsia" w:hAnsi="Cambria Math"/>
+                            <w:i/>
+                          </w:rPr>
+                        </m:ctrlPr>
+                      </m:funcPr>
+                      <m:fName>
+                        <m:r>
+                          <m:rPr>
+                            <m:sty m:val="p"/>
+                          </m:rPr>
+                          <w:rPr>
+                            <w:rFonts w:ascii="Cambria Math" w:eastAsiaTheme="minorEastAsia" w:hAnsi="Cambria Math"/>
+                          </w:rPr>
+                          <m:t>cos</m:t>
+                        </m:r>
+                      </m:fName>
+                      <m:e>
+                        <m:sSub>
+                          <m:sSubPr>
+                            <m:ctrlPr>
+                              <w:rPr>
+                                <w:rFonts w:ascii="Cambria Math" w:eastAsiaTheme="minorEastAsia" w:hAnsi="Cambria Math"/>
+                                <w:i/>
+                              </w:rPr>
+                            </m:ctrlPr>
+                          </m:sSubPr>
+                          <m:e>
+                            <m:r>
+                              <w:rPr>
+                                <w:rFonts w:ascii="Cambria Math" w:eastAsiaTheme="minorEastAsia" w:hAnsi="Cambria Math"/>
+                              </w:rPr>
+                              <m:t>θ</m:t>
+                            </m:r>
+                          </m:e>
+                          <m:sub>
+                            <m:r>
+                              <w:rPr>
+                                <w:rFonts w:ascii="Cambria Math" w:eastAsiaTheme="minorEastAsia" w:hAnsi="Cambria Math"/>
+                              </w:rPr>
+                              <m:t>y</m:t>
+                            </m:r>
+                          </m:sub>
+                        </m:sSub>
+                      </m:e>
+                    </m:func>
+                    <m:func>
+                      <m:funcPr>
+                        <m:ctrlPr>
+                          <w:rPr>
+                            <w:rFonts w:ascii="Cambria Math" w:eastAsiaTheme="minorEastAsia" w:hAnsi="Cambria Math"/>
+                            <w:i/>
+                          </w:rPr>
+                        </m:ctrlPr>
+                      </m:funcPr>
+                      <m:fName>
+                        <m:r>
+                          <m:rPr>
+                            <m:sty m:val="p"/>
+                          </m:rPr>
+                          <w:rPr>
+                            <w:rFonts w:ascii="Cambria Math" w:eastAsiaTheme="minorEastAsia" w:hAnsi="Cambria Math"/>
+                          </w:rPr>
+                          <m:t>cos</m:t>
+                        </m:r>
+                      </m:fName>
+                      <m:e>
+                        <m:sSub>
+                          <m:sSubPr>
+                            <m:ctrlPr>
+                              <w:rPr>
+                                <w:rFonts w:ascii="Cambria Math" w:eastAsiaTheme="minorEastAsia" w:hAnsi="Cambria Math"/>
+                                <w:i/>
+                              </w:rPr>
+                            </m:ctrlPr>
+                          </m:sSubPr>
+                          <m:e>
+                            <m:r>
+                              <w:rPr>
+                                <w:rFonts w:ascii="Cambria Math" w:eastAsiaTheme="minorEastAsia" w:hAnsi="Cambria Math"/>
+                              </w:rPr>
+                              <m:t>θ</m:t>
+                            </m:r>
+                          </m:e>
+                          <m:sub>
+                            <m:r>
+                              <w:rPr>
+                                <w:rFonts w:ascii="Cambria Math" w:eastAsiaTheme="minorEastAsia" w:hAnsi="Cambria Math"/>
+                              </w:rPr>
+                              <m:t>z</m:t>
+                            </m:r>
+                          </m:sub>
+                        </m:sSub>
+                      </m:e>
+                    </m:func>
+                    <m:r>
+                      <w:rPr>
+                        <w:rFonts w:ascii="Cambria Math" w:eastAsiaTheme="minorEastAsia" w:hAnsi="Cambria Math"/>
+                      </w:rPr>
+                      <m:t>+</m:t>
+                    </m:r>
+                    <m:func>
+                      <m:funcPr>
+                        <m:ctrlPr>
+                          <w:rPr>
+                            <w:rFonts w:ascii="Cambria Math" w:eastAsiaTheme="minorEastAsia" w:hAnsi="Cambria Math"/>
+                            <w:i/>
+                          </w:rPr>
+                        </m:ctrlPr>
+                      </m:funcPr>
+                      <m:fName>
+                        <m:r>
+                          <m:rPr>
+                            <m:sty m:val="p"/>
+                          </m:rPr>
+                          <w:rPr>
+                            <w:rFonts w:ascii="Cambria Math" w:eastAsiaTheme="minorEastAsia" w:hAnsi="Cambria Math"/>
+                          </w:rPr>
+                          <m:t>sin</m:t>
+                        </m:r>
+                      </m:fName>
+                      <m:e>
+                        <m:sSub>
+                          <m:sSubPr>
+                            <m:ctrlPr>
+                              <w:rPr>
+                                <w:rFonts w:ascii="Cambria Math" w:eastAsiaTheme="minorEastAsia" w:hAnsi="Cambria Math"/>
+                                <w:i/>
+                              </w:rPr>
+                            </m:ctrlPr>
+                          </m:sSubPr>
+                          <m:e>
+                            <m:r>
+                              <w:rPr>
+                                <w:rFonts w:ascii="Cambria Math" w:eastAsiaTheme="minorEastAsia" w:hAnsi="Cambria Math"/>
+                              </w:rPr>
+                              <m:t>θ</m:t>
+                            </m:r>
+                          </m:e>
+                          <m:sub>
+                            <m:r>
+                              <w:rPr>
+                                <w:rFonts w:ascii="Cambria Math" w:eastAsiaTheme="minorEastAsia" w:hAnsi="Cambria Math"/>
+                              </w:rPr>
+                              <m:t>y</m:t>
+                            </m:r>
+                          </m:sub>
+                        </m:sSub>
+                      </m:e>
+                    </m:func>
+                    <m:sSub>
+                      <m:sSubPr>
+                        <m:ctrlPr>
+                          <w:rPr>
+                            <w:rFonts w:ascii="Cambria Math" w:eastAsiaTheme="minorEastAsia" w:hAnsi="Cambria Math"/>
+                            <w:i/>
+                          </w:rPr>
+                        </m:ctrlPr>
+                      </m:sSubPr>
+                      <m:e>
+                        <m:func>
+                          <m:funcPr>
+                            <m:ctrlPr>
+                              <w:rPr>
+                                <w:rFonts w:ascii="Cambria Math" w:eastAsiaTheme="minorEastAsia" w:hAnsi="Cambria Math"/>
+                                <w:i/>
+                              </w:rPr>
+                            </m:ctrlPr>
+                          </m:funcPr>
+                          <m:fName>
+                            <m:r>
+                              <m:rPr>
+                                <m:sty m:val="p"/>
+                              </m:rPr>
+                              <w:rPr>
+                                <w:rFonts w:ascii="Cambria Math" w:eastAsiaTheme="minorEastAsia" w:hAnsi="Cambria Math"/>
+                              </w:rPr>
+                              <m:t>sin</m:t>
+                            </m:r>
+                          </m:fName>
+                          <m:e>
+                            <m:r>
+                              <w:rPr>
+                                <w:rFonts w:ascii="Cambria Math" w:eastAsiaTheme="minorEastAsia" w:hAnsi="Cambria Math"/>
+                              </w:rPr>
+                              <m:t>θ</m:t>
+                            </m:r>
+                          </m:e>
+                        </m:func>
+                      </m:e>
+                      <m:sub>
+                        <m:r>
+                          <w:rPr>
+                            <w:rFonts w:ascii="Cambria Math" w:eastAsiaTheme="minorEastAsia" w:hAnsi="Cambria Math"/>
+                          </w:rPr>
+                          <m:t>x</m:t>
+                        </m:r>
+                      </m:sub>
+                    </m:sSub>
+                    <m:func>
+                      <m:funcPr>
+                        <m:ctrlPr>
+                          <w:rPr>
+                            <w:rFonts w:ascii="Cambria Math" w:eastAsiaTheme="minorEastAsia" w:hAnsi="Cambria Math"/>
+                            <w:i/>
+                          </w:rPr>
+                        </m:ctrlPr>
+                      </m:funcPr>
+                      <m:fName>
+                        <m:r>
+                          <m:rPr>
+                            <m:sty m:val="p"/>
+                          </m:rPr>
+                          <w:rPr>
+                            <w:rFonts w:ascii="Cambria Math" w:eastAsiaTheme="minorEastAsia" w:hAnsi="Cambria Math"/>
+                          </w:rPr>
+                          <m:t>sin</m:t>
+                        </m:r>
+                      </m:fName>
+                      <m:e>
+                        <m:sSub>
+                          <m:sSubPr>
+                            <m:ctrlPr>
+                              <w:rPr>
+                                <w:rFonts w:ascii="Cambria Math" w:eastAsiaTheme="minorEastAsia" w:hAnsi="Cambria Math"/>
+                                <w:i/>
+                              </w:rPr>
+                            </m:ctrlPr>
+                          </m:sSubPr>
+                          <m:e>
+                            <m:r>
+                              <w:rPr>
+                                <w:rFonts w:ascii="Cambria Math" w:eastAsiaTheme="minorEastAsia" w:hAnsi="Cambria Math"/>
+                              </w:rPr>
+                              <m:t>θ</m:t>
+                            </m:r>
+                          </m:e>
+                          <m:sub>
+                            <m:r>
+                              <w:rPr>
+                                <w:rFonts w:ascii="Cambria Math" w:eastAsiaTheme="minorEastAsia" w:hAnsi="Cambria Math"/>
+                              </w:rPr>
+                              <m:t>z</m:t>
+                            </m:r>
+                          </m:sub>
+                        </m:sSub>
+                      </m:e>
+                    </m:func>
+                  </m:e>
+                  <m:e>
+                    <m:r>
+                      <w:rPr>
+                        <w:rFonts w:ascii="Cambria Math" w:eastAsiaTheme="minorEastAsia" w:hAnsi="Cambria Math"/>
+                      </w:rPr>
+                      <m:t>-</m:t>
+                    </m:r>
+                    <m:func>
+                      <m:funcPr>
+                        <m:ctrlPr>
+                          <w:rPr>
+                            <w:rFonts w:ascii="Cambria Math" w:eastAsiaTheme="minorEastAsia" w:hAnsi="Cambria Math"/>
+                            <w:i/>
+                          </w:rPr>
+                        </m:ctrlPr>
+                      </m:funcPr>
+                      <m:fName>
+                        <m:r>
+                          <m:rPr>
+                            <m:sty m:val="p"/>
+                          </m:rPr>
+                          <w:rPr>
+                            <w:rFonts w:ascii="Cambria Math" w:eastAsiaTheme="minorEastAsia" w:hAnsi="Cambria Math"/>
+                          </w:rPr>
+                          <m:t>cos</m:t>
+                        </m:r>
+                      </m:fName>
+                      <m:e>
+                        <m:sSub>
+                          <m:sSubPr>
+                            <m:ctrlPr>
+                              <w:rPr>
+                                <w:rFonts w:ascii="Cambria Math" w:eastAsiaTheme="minorEastAsia" w:hAnsi="Cambria Math"/>
+                                <w:i/>
+                              </w:rPr>
+                            </m:ctrlPr>
+                          </m:sSubPr>
+                          <m:e>
+                            <m:r>
+                              <w:rPr>
+                                <w:rFonts w:ascii="Cambria Math" w:eastAsiaTheme="minorEastAsia" w:hAnsi="Cambria Math"/>
+                              </w:rPr>
+                              <m:t>θ</m:t>
+                            </m:r>
+                          </m:e>
+                          <m:sub>
+                            <m:r>
+                              <w:rPr>
+                                <w:rFonts w:ascii="Cambria Math" w:eastAsiaTheme="minorEastAsia" w:hAnsi="Cambria Math"/>
+                              </w:rPr>
+                              <m:t>y</m:t>
+                            </m:r>
+                          </m:sub>
+                        </m:sSub>
+                      </m:e>
+                    </m:func>
+                    <m:func>
+                      <m:funcPr>
+                        <m:ctrlPr>
+                          <w:rPr>
+                            <w:rFonts w:ascii="Cambria Math" w:eastAsiaTheme="minorEastAsia" w:hAnsi="Cambria Math"/>
+                            <w:i/>
+                          </w:rPr>
+                        </m:ctrlPr>
+                      </m:funcPr>
+                      <m:fName>
+                        <m:r>
+                          <m:rPr>
+                            <m:sty m:val="p"/>
+                          </m:rPr>
+                          <w:rPr>
+                            <w:rFonts w:ascii="Cambria Math" w:eastAsiaTheme="minorEastAsia" w:hAnsi="Cambria Math"/>
+                          </w:rPr>
+                          <m:t>sin</m:t>
+                        </m:r>
+                      </m:fName>
+                      <m:e>
+                        <m:sSub>
+                          <m:sSubPr>
+                            <m:ctrlPr>
+                              <w:rPr>
+                                <w:rFonts w:ascii="Cambria Math" w:eastAsiaTheme="minorEastAsia" w:hAnsi="Cambria Math"/>
+                                <w:i/>
+                              </w:rPr>
+                            </m:ctrlPr>
+                          </m:sSubPr>
+                          <m:e>
+                            <m:r>
+                              <w:rPr>
+                                <w:rFonts w:ascii="Cambria Math" w:eastAsiaTheme="minorEastAsia" w:hAnsi="Cambria Math"/>
+                              </w:rPr>
+                              <m:t>θ</m:t>
+                            </m:r>
+                          </m:e>
+                          <m:sub>
+                            <m:r>
+                              <w:rPr>
+                                <w:rFonts w:ascii="Cambria Math" w:eastAsiaTheme="minorEastAsia" w:hAnsi="Cambria Math"/>
+                              </w:rPr>
+                              <m:t>z</m:t>
+                            </m:r>
+                          </m:sub>
+                        </m:sSub>
+                      </m:e>
+                    </m:func>
+                    <m:r>
+                      <w:rPr>
+                        <w:rFonts w:ascii="Cambria Math" w:eastAsiaTheme="minorEastAsia" w:hAnsi="Cambria Math"/>
+                      </w:rPr>
+                      <m:t>+</m:t>
+                    </m:r>
+                    <m:func>
+                      <m:funcPr>
+                        <m:ctrlPr>
+                          <w:rPr>
+                            <w:rFonts w:ascii="Cambria Math" w:eastAsiaTheme="minorEastAsia" w:hAnsi="Cambria Math"/>
+                            <w:i/>
+                          </w:rPr>
+                        </m:ctrlPr>
+                      </m:funcPr>
+                      <m:fName>
+                        <m:r>
+                          <m:rPr>
+                            <m:sty m:val="p"/>
+                          </m:rPr>
+                          <w:rPr>
+                            <w:rFonts w:ascii="Cambria Math" w:eastAsiaTheme="minorEastAsia" w:hAnsi="Cambria Math"/>
+                          </w:rPr>
+                          <m:t>sin</m:t>
+                        </m:r>
+                      </m:fName>
+                      <m:e>
+                        <m:sSub>
+                          <m:sSubPr>
+                            <m:ctrlPr>
+                              <w:rPr>
+                                <w:rFonts w:ascii="Cambria Math" w:eastAsiaTheme="minorEastAsia" w:hAnsi="Cambria Math"/>
+                                <w:i/>
+                              </w:rPr>
+                            </m:ctrlPr>
+                          </m:sSubPr>
+                          <m:e>
+                            <m:r>
+                              <w:rPr>
+                                <w:rFonts w:ascii="Cambria Math" w:eastAsiaTheme="minorEastAsia" w:hAnsi="Cambria Math"/>
+                              </w:rPr>
+                              <m:t>θ</m:t>
+                            </m:r>
+                          </m:e>
+                          <m:sub>
+                            <m:r>
+                              <w:rPr>
+                                <w:rFonts w:ascii="Cambria Math" w:eastAsiaTheme="minorEastAsia" w:hAnsi="Cambria Math"/>
+                              </w:rPr>
+                              <m:t>y</m:t>
+                            </m:r>
+                          </m:sub>
+                        </m:sSub>
+                      </m:e>
+                    </m:func>
+                    <m:sSub>
+                      <m:sSubPr>
+                        <m:ctrlPr>
+                          <w:rPr>
+                            <w:rFonts w:ascii="Cambria Math" w:eastAsiaTheme="minorEastAsia" w:hAnsi="Cambria Math"/>
+                            <w:i/>
+                          </w:rPr>
+                        </m:ctrlPr>
+                      </m:sSubPr>
+                      <m:e>
+                        <m:func>
+                          <m:funcPr>
+                            <m:ctrlPr>
+                              <w:rPr>
+                                <w:rFonts w:ascii="Cambria Math" w:eastAsiaTheme="minorEastAsia" w:hAnsi="Cambria Math"/>
+                                <w:i/>
+                              </w:rPr>
+                            </m:ctrlPr>
+                          </m:funcPr>
+                          <m:fName>
+                            <m:r>
+                              <m:rPr>
+                                <m:sty m:val="p"/>
+                              </m:rPr>
+                              <w:rPr>
+                                <w:rFonts w:ascii="Cambria Math" w:eastAsiaTheme="minorEastAsia" w:hAnsi="Cambria Math"/>
+                              </w:rPr>
+                              <m:t>sin</m:t>
+                            </m:r>
+                          </m:fName>
+                          <m:e>
+                            <m:r>
+                              <w:rPr>
+                                <w:rFonts w:ascii="Cambria Math" w:eastAsiaTheme="minorEastAsia" w:hAnsi="Cambria Math"/>
+                              </w:rPr>
+                              <m:t>θ</m:t>
+                            </m:r>
+                          </m:e>
+                        </m:func>
+                      </m:e>
+                      <m:sub>
+                        <m:r>
+                          <w:rPr>
+                            <w:rFonts w:ascii="Cambria Math" w:eastAsiaTheme="minorEastAsia" w:hAnsi="Cambria Math"/>
+                          </w:rPr>
+                          <m:t>x</m:t>
+                        </m:r>
+                      </m:sub>
+                    </m:sSub>
+                    <m:func>
+                      <m:funcPr>
+                        <m:ctrlPr>
+                          <w:rPr>
+                            <w:rFonts w:ascii="Cambria Math" w:eastAsiaTheme="minorEastAsia" w:hAnsi="Cambria Math"/>
+                            <w:i/>
+                          </w:rPr>
+                        </m:ctrlPr>
+                      </m:funcPr>
+                      <m:fName>
+                        <m:r>
+                          <m:rPr>
+                            <m:sty m:val="p"/>
+                          </m:rPr>
+                          <w:rPr>
+                            <w:rFonts w:ascii="Cambria Math" w:eastAsiaTheme="minorEastAsia" w:hAnsi="Cambria Math"/>
+                          </w:rPr>
+                          <m:t>cos</m:t>
+                        </m:r>
+                      </m:fName>
+                      <m:e>
+                        <m:sSub>
+                          <m:sSubPr>
+                            <m:ctrlPr>
+                              <w:rPr>
+                                <w:rFonts w:ascii="Cambria Math" w:eastAsiaTheme="minorEastAsia" w:hAnsi="Cambria Math"/>
+                                <w:i/>
+                              </w:rPr>
+                            </m:ctrlPr>
+                          </m:sSubPr>
+                          <m:e>
+                            <m:r>
+                              <w:rPr>
+                                <w:rFonts w:ascii="Cambria Math" w:eastAsiaTheme="minorEastAsia" w:hAnsi="Cambria Math"/>
+                              </w:rPr>
+                              <m:t>θ</m:t>
+                            </m:r>
+                          </m:e>
+                          <m:sub>
+                            <m:r>
+                              <w:rPr>
+                                <w:rFonts w:ascii="Cambria Math" w:eastAsiaTheme="minorEastAsia" w:hAnsi="Cambria Math"/>
+                              </w:rPr>
+                              <m:t>z</m:t>
+                            </m:r>
+                          </m:sub>
+                        </m:sSub>
+                      </m:e>
+                    </m:func>
+                  </m:e>
+                  <m:e>
+                    <m:func>
+                      <m:funcPr>
+                        <m:ctrlPr>
+                          <w:rPr>
+                            <w:rFonts w:ascii="Cambria Math" w:eastAsiaTheme="minorEastAsia" w:hAnsi="Cambria Math"/>
+                            <w:i/>
+                          </w:rPr>
+                        </m:ctrlPr>
+                      </m:funcPr>
+                      <m:fName>
+                        <m:r>
+                          <m:rPr>
+                            <m:sty m:val="p"/>
+                          </m:rPr>
+                          <w:rPr>
+                            <w:rFonts w:ascii="Cambria Math" w:eastAsiaTheme="minorEastAsia" w:hAnsi="Cambria Math"/>
+                          </w:rPr>
+                          <m:t>sin</m:t>
+                        </m:r>
+                      </m:fName>
+                      <m:e>
+                        <m:sSub>
+                          <m:sSubPr>
+                            <m:ctrlPr>
+                              <w:rPr>
+                                <w:rFonts w:ascii="Cambria Math" w:eastAsiaTheme="minorEastAsia" w:hAnsi="Cambria Math"/>
+                                <w:i/>
+                              </w:rPr>
+                            </m:ctrlPr>
+                          </m:sSubPr>
+                          <m:e>
+                            <m:r>
+                              <w:rPr>
+                                <w:rFonts w:ascii="Cambria Math" w:eastAsiaTheme="minorEastAsia" w:hAnsi="Cambria Math"/>
+                              </w:rPr>
+                              <m:t>θ</m:t>
+                            </m:r>
+                          </m:e>
+                          <m:sub>
+                            <m:r>
+                              <w:rPr>
+                                <w:rFonts w:ascii="Cambria Math" w:eastAsiaTheme="minorEastAsia" w:hAnsi="Cambria Math"/>
+                              </w:rPr>
+                              <m:t>y</m:t>
+                            </m:r>
+                          </m:sub>
+                        </m:sSub>
+                      </m:e>
+                    </m:func>
+                    <m:sSub>
+                      <m:sSubPr>
+                        <m:ctrlPr>
+                          <w:rPr>
+                            <w:rFonts w:ascii="Cambria Math" w:eastAsiaTheme="minorEastAsia" w:hAnsi="Cambria Math"/>
+                            <w:i/>
+                          </w:rPr>
+                        </m:ctrlPr>
+                      </m:sSubPr>
+                      <m:e>
+                        <m:func>
+                          <m:funcPr>
+                            <m:ctrlPr>
+                              <w:rPr>
+                                <w:rFonts w:ascii="Cambria Math" w:eastAsiaTheme="minorEastAsia" w:hAnsi="Cambria Math"/>
+                                <w:i/>
+                              </w:rPr>
+                            </m:ctrlPr>
+                          </m:funcPr>
+                          <m:fName>
+                            <m:r>
+                              <m:rPr>
+                                <m:sty m:val="p"/>
+                              </m:rPr>
+                              <w:rPr>
+                                <w:rFonts w:ascii="Cambria Math" w:eastAsiaTheme="minorEastAsia" w:hAnsi="Cambria Math"/>
+                              </w:rPr>
+                              <m:t>cos</m:t>
+                            </m:r>
+                          </m:fName>
+                          <m:e>
+                            <m:r>
+                              <w:rPr>
+                                <w:rFonts w:ascii="Cambria Math" w:eastAsiaTheme="minorEastAsia" w:hAnsi="Cambria Math"/>
+                              </w:rPr>
+                              <m:t>θ</m:t>
+                            </m:r>
+                          </m:e>
+                        </m:func>
+                      </m:e>
+                      <m:sub>
+                        <m:r>
+                          <w:rPr>
+                            <w:rFonts w:ascii="Cambria Math" w:eastAsiaTheme="minorEastAsia" w:hAnsi="Cambria Math"/>
+                          </w:rPr>
+                          <m:t>x</m:t>
+                        </m:r>
+                      </m:sub>
+                    </m:sSub>
+                  </m:e>
+                </m:mr>
+                <m:mr>
+                  <m:e>
+                    <m:func>
+                      <m:funcPr>
+                        <m:ctrlPr>
+                          <w:rPr>
+                            <w:rFonts w:ascii="Cambria Math" w:eastAsiaTheme="minorEastAsia" w:hAnsi="Cambria Math"/>
+                            <w:i/>
+                          </w:rPr>
+                        </m:ctrlPr>
+                      </m:funcPr>
+                      <m:fName>
+                        <m:r>
+                          <m:rPr>
+                            <m:sty m:val="p"/>
+                          </m:rPr>
+                          <w:rPr>
+                            <w:rFonts w:ascii="Cambria Math" w:eastAsiaTheme="minorEastAsia" w:hAnsi="Cambria Math"/>
+                          </w:rPr>
+                          <m:t>cos</m:t>
+                        </m:r>
+                      </m:fName>
+                      <m:e>
+                        <m:sSub>
+                          <m:sSubPr>
+                            <m:ctrlPr>
+                              <w:rPr>
+                                <w:rFonts w:ascii="Cambria Math" w:eastAsiaTheme="minorEastAsia" w:hAnsi="Cambria Math"/>
+                                <w:i/>
+                              </w:rPr>
+                            </m:ctrlPr>
+                          </m:sSubPr>
+                          <m:e>
+                            <m:r>
+                              <w:rPr>
+                                <w:rFonts w:ascii="Cambria Math" w:eastAsiaTheme="minorEastAsia" w:hAnsi="Cambria Math"/>
+                              </w:rPr>
+                              <m:t>θ</m:t>
+                            </m:r>
+                          </m:e>
+                          <m:sub>
+                            <m:r>
+                              <w:rPr>
+                                <w:rFonts w:ascii="Cambria Math" w:eastAsiaTheme="minorEastAsia" w:hAnsi="Cambria Math"/>
+                              </w:rPr>
+                              <m:t>x</m:t>
+                            </m:r>
+                          </m:sub>
+                        </m:sSub>
+                      </m:e>
+                    </m:func>
+                    <m:func>
+                      <m:funcPr>
+                        <m:ctrlPr>
+                          <w:rPr>
+                            <w:rFonts w:ascii="Cambria Math" w:eastAsiaTheme="minorEastAsia" w:hAnsi="Cambria Math"/>
+                            <w:i/>
+                          </w:rPr>
+                        </m:ctrlPr>
+                      </m:funcPr>
+                      <m:fName>
+                        <m:r>
+                          <m:rPr>
+                            <m:sty m:val="p"/>
+                          </m:rPr>
+                          <w:rPr>
+                            <w:rFonts w:ascii="Cambria Math" w:eastAsiaTheme="minorEastAsia" w:hAnsi="Cambria Math"/>
+                          </w:rPr>
+                          <m:t>sin</m:t>
+                        </m:r>
+                      </m:fName>
+                      <m:e>
+                        <m:sSub>
+                          <m:sSubPr>
+                            <m:ctrlPr>
+                              <w:rPr>
+                                <w:rFonts w:ascii="Cambria Math" w:eastAsiaTheme="minorEastAsia" w:hAnsi="Cambria Math"/>
+                                <w:i/>
+                              </w:rPr>
+                            </m:ctrlPr>
+                          </m:sSubPr>
+                          <m:e>
+                            <m:r>
+                              <w:rPr>
+                                <w:rFonts w:ascii="Cambria Math" w:eastAsiaTheme="minorEastAsia" w:hAnsi="Cambria Math"/>
+                              </w:rPr>
+                              <m:t>θ</m:t>
+                            </m:r>
+                          </m:e>
+                          <m:sub>
+                            <m:r>
+                              <w:rPr>
+                                <w:rFonts w:ascii="Cambria Math" w:eastAsiaTheme="minorEastAsia" w:hAnsi="Cambria Math"/>
+                              </w:rPr>
+                              <m:t>z</m:t>
+                            </m:r>
+                          </m:sub>
+                        </m:sSub>
+                      </m:e>
+                    </m:func>
+                  </m:e>
+                  <m:e>
+                    <m:func>
+                      <m:funcPr>
+                        <m:ctrlPr>
+                          <w:rPr>
+                            <w:rFonts w:ascii="Cambria Math" w:eastAsiaTheme="minorEastAsia" w:hAnsi="Cambria Math"/>
+                            <w:i/>
+                          </w:rPr>
+                        </m:ctrlPr>
+                      </m:funcPr>
+                      <m:fName>
+                        <m:r>
+                          <m:rPr>
+                            <m:sty m:val="p"/>
+                          </m:rPr>
+                          <w:rPr>
+                            <w:rFonts w:ascii="Cambria Math" w:eastAsiaTheme="minorEastAsia" w:hAnsi="Cambria Math"/>
+                          </w:rPr>
+                          <m:t>cos</m:t>
+                        </m:r>
+                      </m:fName>
+                      <m:e>
+                        <m:sSub>
+                          <m:sSubPr>
+                            <m:ctrlPr>
+                              <w:rPr>
+                                <w:rFonts w:ascii="Cambria Math" w:eastAsiaTheme="minorEastAsia" w:hAnsi="Cambria Math"/>
+                                <w:i/>
+                              </w:rPr>
+                            </m:ctrlPr>
+                          </m:sSubPr>
+                          <m:e>
+                            <m:r>
+                              <w:rPr>
+                                <w:rFonts w:ascii="Cambria Math" w:eastAsiaTheme="minorEastAsia" w:hAnsi="Cambria Math"/>
+                              </w:rPr>
+                              <m:t>θ</m:t>
+                            </m:r>
+                          </m:e>
+                          <m:sub>
+                            <m:r>
+                              <w:rPr>
+                                <w:rFonts w:ascii="Cambria Math" w:eastAsiaTheme="minorEastAsia" w:hAnsi="Cambria Math"/>
+                              </w:rPr>
+                              <m:t>x</m:t>
+                            </m:r>
+                          </m:sub>
+                        </m:sSub>
+                      </m:e>
+                    </m:func>
+                    <m:func>
+                      <m:funcPr>
+                        <m:ctrlPr>
+                          <w:rPr>
+                            <w:rFonts w:ascii="Cambria Math" w:eastAsiaTheme="minorEastAsia" w:hAnsi="Cambria Math"/>
+                            <w:i/>
+                          </w:rPr>
+                        </m:ctrlPr>
+                      </m:funcPr>
+                      <m:fName>
+                        <m:r>
+                          <m:rPr>
+                            <m:sty m:val="p"/>
+                          </m:rPr>
+                          <w:rPr>
+                            <w:rFonts w:ascii="Cambria Math" w:eastAsiaTheme="minorEastAsia" w:hAnsi="Cambria Math"/>
+                          </w:rPr>
+                          <m:t>cos</m:t>
+                        </m:r>
+                      </m:fName>
+                      <m:e>
+                        <m:sSub>
+                          <m:sSubPr>
+                            <m:ctrlPr>
+                              <w:rPr>
+                                <w:rFonts w:ascii="Cambria Math" w:eastAsiaTheme="minorEastAsia" w:hAnsi="Cambria Math"/>
+                                <w:i/>
+                              </w:rPr>
+                            </m:ctrlPr>
+                          </m:sSubPr>
+                          <m:e>
+                            <m:r>
+                              <w:rPr>
+                                <w:rFonts w:ascii="Cambria Math" w:eastAsiaTheme="minorEastAsia" w:hAnsi="Cambria Math"/>
+                              </w:rPr>
+                              <m:t>θ</m:t>
+                            </m:r>
+                          </m:e>
+                          <m:sub>
+                            <m:r>
+                              <w:rPr>
+                                <w:rFonts w:ascii="Cambria Math" w:eastAsiaTheme="minorEastAsia" w:hAnsi="Cambria Math"/>
+                              </w:rPr>
+                              <m:t>z</m:t>
+                            </m:r>
+                          </m:sub>
+                        </m:sSub>
+                      </m:e>
+                    </m:func>
+                  </m:e>
+                  <m:e>
+                    <m:r>
+                      <w:rPr>
+                        <w:rFonts w:ascii="Cambria Math" w:eastAsiaTheme="minorEastAsia" w:hAnsi="Cambria Math"/>
+                      </w:rPr>
+                      <m:t>-</m:t>
+                    </m:r>
+                    <m:func>
+                      <m:funcPr>
+                        <m:ctrlPr>
+                          <w:rPr>
+                            <w:rFonts w:ascii="Cambria Math" w:eastAsiaTheme="minorEastAsia" w:hAnsi="Cambria Math"/>
+                            <w:i/>
+                          </w:rPr>
+                        </m:ctrlPr>
+                      </m:funcPr>
+                      <m:fName>
+                        <m:r>
+                          <m:rPr>
+                            <m:sty m:val="p"/>
+                          </m:rPr>
+                          <w:rPr>
+                            <w:rFonts w:ascii="Cambria Math" w:eastAsiaTheme="minorEastAsia" w:hAnsi="Cambria Math"/>
+                          </w:rPr>
+                          <m:t>sin</m:t>
+                        </m:r>
+                      </m:fName>
+                      <m:e>
+                        <m:sSub>
+                          <m:sSubPr>
+                            <m:ctrlPr>
+                              <w:rPr>
+                                <w:rFonts w:ascii="Cambria Math" w:eastAsiaTheme="minorEastAsia" w:hAnsi="Cambria Math"/>
+                                <w:i/>
+                              </w:rPr>
+                            </m:ctrlPr>
+                          </m:sSubPr>
+                          <m:e>
+                            <m:r>
+                              <w:rPr>
+                                <w:rFonts w:ascii="Cambria Math" w:eastAsiaTheme="minorEastAsia" w:hAnsi="Cambria Math"/>
+                              </w:rPr>
+                              <m:t>θ</m:t>
+                            </m:r>
+                          </m:e>
+                          <m:sub>
+                            <m:r>
+                              <w:rPr>
+                                <w:rFonts w:ascii="Cambria Math" w:eastAsiaTheme="minorEastAsia" w:hAnsi="Cambria Math"/>
+                              </w:rPr>
+                              <m:t>x</m:t>
+                            </m:r>
+                          </m:sub>
+                        </m:sSub>
+                      </m:e>
+                    </m:func>
+                  </m:e>
+                </m:mr>
+                <m:mr>
+                  <m:e>
+                    <m:r>
+                      <w:rPr>
+                        <w:rFonts w:ascii="Cambria Math" w:eastAsiaTheme="minorEastAsia" w:hAnsi="Cambria Math"/>
+                      </w:rPr>
+                      <m:t>-</m:t>
+                    </m:r>
+                    <m:func>
+                      <m:funcPr>
+                        <m:ctrlPr>
+                          <w:rPr>
+                            <w:rFonts w:ascii="Cambria Math" w:eastAsiaTheme="minorEastAsia" w:hAnsi="Cambria Math"/>
+                            <w:i/>
+                          </w:rPr>
+                        </m:ctrlPr>
+                      </m:funcPr>
+                      <m:fName>
+                        <m:r>
+                          <m:rPr>
+                            <m:sty m:val="p"/>
+                          </m:rPr>
+                          <w:rPr>
+                            <w:rFonts w:ascii="Cambria Math" w:eastAsiaTheme="minorEastAsia" w:hAnsi="Cambria Math"/>
+                          </w:rPr>
+                          <m:t>sin</m:t>
+                        </m:r>
+                      </m:fName>
+                      <m:e>
+                        <m:sSub>
+                          <m:sSubPr>
+                            <m:ctrlPr>
+                              <w:rPr>
+                                <w:rFonts w:ascii="Cambria Math" w:eastAsiaTheme="minorEastAsia" w:hAnsi="Cambria Math"/>
+                                <w:i/>
+                              </w:rPr>
+                            </m:ctrlPr>
+                          </m:sSubPr>
+                          <m:e>
+                            <m:r>
+                              <w:rPr>
+                                <w:rFonts w:ascii="Cambria Math" w:eastAsiaTheme="minorEastAsia" w:hAnsi="Cambria Math"/>
+                              </w:rPr>
+                              <m:t>θ</m:t>
+                            </m:r>
+                          </m:e>
+                          <m:sub>
+                            <m:r>
+                              <w:rPr>
+                                <w:rFonts w:ascii="Cambria Math" w:eastAsiaTheme="minorEastAsia" w:hAnsi="Cambria Math"/>
+                              </w:rPr>
+                              <m:t>y</m:t>
+                            </m:r>
+                          </m:sub>
+                        </m:sSub>
+                      </m:e>
+                    </m:func>
+                    <m:func>
+                      <m:funcPr>
+                        <m:ctrlPr>
+                          <w:rPr>
+                            <w:rFonts w:ascii="Cambria Math" w:eastAsiaTheme="minorEastAsia" w:hAnsi="Cambria Math"/>
+                            <w:i/>
+                          </w:rPr>
+                        </m:ctrlPr>
+                      </m:funcPr>
+                      <m:fName>
+                        <m:r>
+                          <m:rPr>
+                            <m:sty m:val="p"/>
+                          </m:rPr>
+                          <w:rPr>
+                            <w:rFonts w:ascii="Cambria Math" w:eastAsiaTheme="minorEastAsia" w:hAnsi="Cambria Math"/>
+                          </w:rPr>
+                          <m:t>cos</m:t>
+                        </m:r>
+                      </m:fName>
+                      <m:e>
+                        <m:sSub>
+                          <m:sSubPr>
+                            <m:ctrlPr>
+                              <w:rPr>
+                                <w:rFonts w:ascii="Cambria Math" w:eastAsiaTheme="minorEastAsia" w:hAnsi="Cambria Math"/>
+                                <w:i/>
+                              </w:rPr>
+                            </m:ctrlPr>
+                          </m:sSubPr>
+                          <m:e>
+                            <m:r>
+                              <w:rPr>
+                                <w:rFonts w:ascii="Cambria Math" w:eastAsiaTheme="minorEastAsia" w:hAnsi="Cambria Math"/>
+                              </w:rPr>
+                              <m:t>θ</m:t>
+                            </m:r>
+                          </m:e>
+                          <m:sub>
+                            <m:r>
+                              <w:rPr>
+                                <w:rFonts w:ascii="Cambria Math" w:eastAsiaTheme="minorEastAsia" w:hAnsi="Cambria Math"/>
+                              </w:rPr>
+                              <m:t>z</m:t>
+                            </m:r>
+                          </m:sub>
+                        </m:sSub>
+                      </m:e>
+                    </m:func>
+                    <m:r>
+                      <w:rPr>
+                        <w:rFonts w:ascii="Cambria Math" w:eastAsiaTheme="minorEastAsia" w:hAnsi="Cambria Math"/>
+                      </w:rPr>
+                      <m:t>+</m:t>
+                    </m:r>
+                    <m:func>
+                      <m:funcPr>
+                        <m:ctrlPr>
+                          <w:rPr>
+                            <w:rFonts w:ascii="Cambria Math" w:eastAsiaTheme="minorEastAsia" w:hAnsi="Cambria Math"/>
+                            <w:i/>
+                          </w:rPr>
+                        </m:ctrlPr>
+                      </m:funcPr>
+                      <m:fName>
+                        <m:r>
+                          <m:rPr>
+                            <m:sty m:val="p"/>
+                          </m:rPr>
+                          <w:rPr>
+                            <w:rFonts w:ascii="Cambria Math" w:eastAsiaTheme="minorEastAsia" w:hAnsi="Cambria Math"/>
+                          </w:rPr>
+                          <m:t>cos</m:t>
+                        </m:r>
+                      </m:fName>
+                      <m:e>
+                        <m:sSub>
+                          <m:sSubPr>
+                            <m:ctrlPr>
+                              <w:rPr>
+                                <w:rFonts w:ascii="Cambria Math" w:eastAsiaTheme="minorEastAsia" w:hAnsi="Cambria Math"/>
+                                <w:i/>
+                              </w:rPr>
+                            </m:ctrlPr>
+                          </m:sSubPr>
+                          <m:e>
+                            <m:r>
+                              <w:rPr>
+                                <w:rFonts w:ascii="Cambria Math" w:eastAsiaTheme="minorEastAsia" w:hAnsi="Cambria Math"/>
+                              </w:rPr>
+                              <m:t>θ</m:t>
+                            </m:r>
+                          </m:e>
+                          <m:sub>
+                            <m:r>
+                              <w:rPr>
+                                <w:rFonts w:ascii="Cambria Math" w:eastAsiaTheme="minorEastAsia" w:hAnsi="Cambria Math"/>
+                              </w:rPr>
+                              <m:t>y</m:t>
+                            </m:r>
+                          </m:sub>
+                        </m:sSub>
+                      </m:e>
+                    </m:func>
+                    <m:sSub>
+                      <m:sSubPr>
+                        <m:ctrlPr>
+                          <w:rPr>
+                            <w:rFonts w:ascii="Cambria Math" w:eastAsiaTheme="minorEastAsia" w:hAnsi="Cambria Math"/>
+                            <w:i/>
+                          </w:rPr>
+                        </m:ctrlPr>
+                      </m:sSubPr>
+                      <m:e>
+                        <m:func>
+                          <m:funcPr>
+                            <m:ctrlPr>
+                              <w:rPr>
+                                <w:rFonts w:ascii="Cambria Math" w:eastAsiaTheme="minorEastAsia" w:hAnsi="Cambria Math"/>
+                                <w:i/>
+                              </w:rPr>
+                            </m:ctrlPr>
+                          </m:funcPr>
+                          <m:fName>
+                            <m:r>
+                              <m:rPr>
+                                <m:sty m:val="p"/>
+                              </m:rPr>
+                              <w:rPr>
+                                <w:rFonts w:ascii="Cambria Math" w:eastAsiaTheme="minorEastAsia" w:hAnsi="Cambria Math"/>
+                              </w:rPr>
+                              <m:t>sin</m:t>
+                            </m:r>
+                          </m:fName>
+                          <m:e>
+                            <m:r>
+                              <w:rPr>
+                                <w:rFonts w:ascii="Cambria Math" w:eastAsiaTheme="minorEastAsia" w:hAnsi="Cambria Math"/>
+                              </w:rPr>
+                              <m:t>θ</m:t>
+                            </m:r>
+                          </m:e>
+                        </m:func>
+                      </m:e>
+                      <m:sub>
+                        <m:r>
+                          <w:rPr>
+                            <w:rFonts w:ascii="Cambria Math" w:eastAsiaTheme="minorEastAsia" w:hAnsi="Cambria Math"/>
+                          </w:rPr>
+                          <m:t>x</m:t>
+                        </m:r>
+                      </m:sub>
+                    </m:sSub>
+                    <m:func>
+                      <m:funcPr>
+                        <m:ctrlPr>
+                          <w:rPr>
+                            <w:rFonts w:ascii="Cambria Math" w:eastAsiaTheme="minorEastAsia" w:hAnsi="Cambria Math"/>
+                            <w:i/>
+                          </w:rPr>
+                        </m:ctrlPr>
+                      </m:funcPr>
+                      <m:fName>
+                        <m:r>
+                          <m:rPr>
+                            <m:sty m:val="p"/>
+                          </m:rPr>
+                          <w:rPr>
+                            <w:rFonts w:ascii="Cambria Math" w:eastAsiaTheme="minorEastAsia" w:hAnsi="Cambria Math"/>
+                          </w:rPr>
+                          <m:t>sin</m:t>
+                        </m:r>
+                      </m:fName>
+                      <m:e>
+                        <m:sSub>
+                          <m:sSubPr>
+                            <m:ctrlPr>
+                              <w:rPr>
+                                <w:rFonts w:ascii="Cambria Math" w:eastAsiaTheme="minorEastAsia" w:hAnsi="Cambria Math"/>
+                                <w:i/>
+                              </w:rPr>
+                            </m:ctrlPr>
+                          </m:sSubPr>
+                          <m:e>
+                            <m:r>
+                              <w:rPr>
+                                <w:rFonts w:ascii="Cambria Math" w:eastAsiaTheme="minorEastAsia" w:hAnsi="Cambria Math"/>
+                              </w:rPr>
+                              <m:t>θ</m:t>
+                            </m:r>
+                          </m:e>
+                          <m:sub>
+                            <m:r>
+                              <w:rPr>
+                                <w:rFonts w:ascii="Cambria Math" w:eastAsiaTheme="minorEastAsia" w:hAnsi="Cambria Math"/>
+                              </w:rPr>
+                              <m:t>z</m:t>
+                            </m:r>
+                          </m:sub>
+                        </m:sSub>
+                      </m:e>
+                    </m:func>
+                  </m:e>
+                  <m:e>
+                    <m:func>
+                      <m:funcPr>
+                        <m:ctrlPr>
+                          <w:rPr>
+                            <w:rFonts w:ascii="Cambria Math" w:eastAsiaTheme="minorEastAsia" w:hAnsi="Cambria Math"/>
+                            <w:i/>
+                          </w:rPr>
+                        </m:ctrlPr>
+                      </m:funcPr>
+                      <m:fName>
+                        <m:r>
+                          <m:rPr>
+                            <m:sty m:val="p"/>
+                          </m:rPr>
+                          <w:rPr>
+                            <w:rFonts w:ascii="Cambria Math" w:eastAsiaTheme="minorEastAsia" w:hAnsi="Cambria Math"/>
+                          </w:rPr>
+                          <m:t>sin</m:t>
+                        </m:r>
+                      </m:fName>
+                      <m:e>
+                        <m:sSub>
+                          <m:sSubPr>
+                            <m:ctrlPr>
+                              <w:rPr>
+                                <w:rFonts w:ascii="Cambria Math" w:eastAsiaTheme="minorEastAsia" w:hAnsi="Cambria Math"/>
+                                <w:i/>
+                              </w:rPr>
+                            </m:ctrlPr>
+                          </m:sSubPr>
+                          <m:e>
+                            <m:r>
+                              <w:rPr>
+                                <w:rFonts w:ascii="Cambria Math" w:eastAsiaTheme="minorEastAsia" w:hAnsi="Cambria Math"/>
+                              </w:rPr>
+                              <m:t>θ</m:t>
+                            </m:r>
+                          </m:e>
+                          <m:sub>
+                            <m:r>
+                              <w:rPr>
+                                <w:rFonts w:ascii="Cambria Math" w:eastAsiaTheme="minorEastAsia" w:hAnsi="Cambria Math"/>
+                              </w:rPr>
+                              <m:t>y</m:t>
+                            </m:r>
+                          </m:sub>
+                        </m:sSub>
+                      </m:e>
+                    </m:func>
+                    <m:func>
+                      <m:funcPr>
+                        <m:ctrlPr>
+                          <w:rPr>
+                            <w:rFonts w:ascii="Cambria Math" w:eastAsiaTheme="minorEastAsia" w:hAnsi="Cambria Math"/>
+                            <w:i/>
+                          </w:rPr>
+                        </m:ctrlPr>
+                      </m:funcPr>
+                      <m:fName>
+                        <m:r>
+                          <m:rPr>
+                            <m:sty m:val="p"/>
+                          </m:rPr>
+                          <w:rPr>
+                            <w:rFonts w:ascii="Cambria Math" w:eastAsiaTheme="minorEastAsia" w:hAnsi="Cambria Math"/>
+                          </w:rPr>
+                          <m:t>sin</m:t>
+                        </m:r>
+                      </m:fName>
+                      <m:e>
+                        <m:sSub>
+                          <m:sSubPr>
+                            <m:ctrlPr>
+                              <w:rPr>
+                                <w:rFonts w:ascii="Cambria Math" w:eastAsiaTheme="minorEastAsia" w:hAnsi="Cambria Math"/>
+                                <w:i/>
+                              </w:rPr>
+                            </m:ctrlPr>
+                          </m:sSubPr>
+                          <m:e>
+                            <m:r>
+                              <w:rPr>
+                                <w:rFonts w:ascii="Cambria Math" w:eastAsiaTheme="minorEastAsia" w:hAnsi="Cambria Math"/>
+                              </w:rPr>
+                              <m:t>θ</m:t>
+                            </m:r>
+                          </m:e>
+                          <m:sub>
+                            <m:r>
+                              <w:rPr>
+                                <w:rFonts w:ascii="Cambria Math" w:eastAsiaTheme="minorEastAsia" w:hAnsi="Cambria Math"/>
+                              </w:rPr>
+                              <m:t>z</m:t>
+                            </m:r>
+                          </m:sub>
+                        </m:sSub>
+                      </m:e>
+                    </m:func>
+                    <m:r>
+                      <w:rPr>
+                        <w:rFonts w:ascii="Cambria Math" w:eastAsiaTheme="minorEastAsia" w:hAnsi="Cambria Math"/>
+                      </w:rPr>
+                      <m:t>+</m:t>
+                    </m:r>
+                    <m:func>
+                      <m:funcPr>
+                        <m:ctrlPr>
+                          <w:rPr>
+                            <w:rFonts w:ascii="Cambria Math" w:eastAsiaTheme="minorEastAsia" w:hAnsi="Cambria Math"/>
+                            <w:i/>
+                          </w:rPr>
+                        </m:ctrlPr>
+                      </m:funcPr>
+                      <m:fName>
+                        <m:r>
+                          <m:rPr>
+                            <m:sty m:val="p"/>
+                          </m:rPr>
+                          <w:rPr>
+                            <w:rFonts w:ascii="Cambria Math" w:eastAsiaTheme="minorEastAsia" w:hAnsi="Cambria Math"/>
+                          </w:rPr>
+                          <m:t>cos</m:t>
+                        </m:r>
+                      </m:fName>
+                      <m:e>
+                        <m:sSub>
+                          <m:sSubPr>
+                            <m:ctrlPr>
+                              <w:rPr>
+                                <w:rFonts w:ascii="Cambria Math" w:eastAsiaTheme="minorEastAsia" w:hAnsi="Cambria Math"/>
+                                <w:i/>
+                              </w:rPr>
+                            </m:ctrlPr>
+                          </m:sSubPr>
+                          <m:e>
+                            <m:r>
+                              <w:rPr>
+                                <w:rFonts w:ascii="Cambria Math" w:eastAsiaTheme="minorEastAsia" w:hAnsi="Cambria Math"/>
+                              </w:rPr>
+                              <m:t>θ</m:t>
+                            </m:r>
+                          </m:e>
+                          <m:sub>
+                            <m:r>
+                              <w:rPr>
+                                <w:rFonts w:ascii="Cambria Math" w:eastAsiaTheme="minorEastAsia" w:hAnsi="Cambria Math"/>
+                              </w:rPr>
+                              <m:t>y</m:t>
+                            </m:r>
+                          </m:sub>
+                        </m:sSub>
+                      </m:e>
+                    </m:func>
+                    <m:sSub>
+                      <m:sSubPr>
+                        <m:ctrlPr>
+                          <w:rPr>
+                            <w:rFonts w:ascii="Cambria Math" w:eastAsiaTheme="minorEastAsia" w:hAnsi="Cambria Math"/>
+                            <w:i/>
+                          </w:rPr>
+                        </m:ctrlPr>
+                      </m:sSubPr>
+                      <m:e>
+                        <m:func>
+                          <m:funcPr>
+                            <m:ctrlPr>
+                              <w:rPr>
+                                <w:rFonts w:ascii="Cambria Math" w:eastAsiaTheme="minorEastAsia" w:hAnsi="Cambria Math"/>
+                                <w:i/>
+                              </w:rPr>
+                            </m:ctrlPr>
+                          </m:funcPr>
+                          <m:fName>
+                            <m:r>
+                              <m:rPr>
+                                <m:sty m:val="p"/>
+                              </m:rPr>
+                              <w:rPr>
+                                <w:rFonts w:ascii="Cambria Math" w:eastAsiaTheme="minorEastAsia" w:hAnsi="Cambria Math"/>
+                              </w:rPr>
+                              <m:t>sin</m:t>
+                            </m:r>
+                          </m:fName>
+                          <m:e>
+                            <m:r>
+                              <w:rPr>
+                                <w:rFonts w:ascii="Cambria Math" w:eastAsiaTheme="minorEastAsia" w:hAnsi="Cambria Math"/>
+                              </w:rPr>
+                              <m:t>θ</m:t>
+                            </m:r>
+                          </m:e>
+                        </m:func>
+                      </m:e>
+                      <m:sub>
+                        <m:r>
+                          <w:rPr>
+                            <w:rFonts w:ascii="Cambria Math" w:eastAsiaTheme="minorEastAsia" w:hAnsi="Cambria Math"/>
+                          </w:rPr>
+                          <m:t>x</m:t>
+                        </m:r>
+                      </m:sub>
+                    </m:sSub>
+                    <m:func>
+                      <m:funcPr>
+                        <m:ctrlPr>
+                          <w:rPr>
+                            <w:rFonts w:ascii="Cambria Math" w:eastAsiaTheme="minorEastAsia" w:hAnsi="Cambria Math"/>
+                            <w:i/>
+                          </w:rPr>
+                        </m:ctrlPr>
+                      </m:funcPr>
+                      <m:fName>
+                        <m:r>
+                          <m:rPr>
+                            <m:sty m:val="p"/>
+                          </m:rPr>
+                          <w:rPr>
+                            <w:rFonts w:ascii="Cambria Math" w:eastAsiaTheme="minorEastAsia" w:hAnsi="Cambria Math"/>
+                          </w:rPr>
+                          <m:t>cos</m:t>
+                        </m:r>
+                      </m:fName>
+                      <m:e>
+                        <m:sSub>
+                          <m:sSubPr>
+                            <m:ctrlPr>
+                              <w:rPr>
+                                <w:rFonts w:ascii="Cambria Math" w:eastAsiaTheme="minorEastAsia" w:hAnsi="Cambria Math"/>
+                                <w:i/>
+                              </w:rPr>
+                            </m:ctrlPr>
+                          </m:sSubPr>
+                          <m:e>
+                            <m:r>
+                              <w:rPr>
+                                <w:rFonts w:ascii="Cambria Math" w:eastAsiaTheme="minorEastAsia" w:hAnsi="Cambria Math"/>
+                              </w:rPr>
+                              <m:t>θ</m:t>
+                            </m:r>
+                          </m:e>
+                          <m:sub>
+                            <m:r>
+                              <w:rPr>
+                                <w:rFonts w:ascii="Cambria Math" w:eastAsiaTheme="minorEastAsia" w:hAnsi="Cambria Math"/>
+                              </w:rPr>
+                              <m:t>z</m:t>
+                            </m:r>
+                          </m:sub>
+                        </m:sSub>
+                      </m:e>
+                    </m:func>
+                  </m:e>
+                  <m:e>
+                    <m:func>
+                      <m:funcPr>
+                        <m:ctrlPr>
+                          <w:rPr>
+                            <w:rFonts w:ascii="Cambria Math" w:eastAsiaTheme="minorEastAsia" w:hAnsi="Cambria Math"/>
+                            <w:i/>
+                          </w:rPr>
+                        </m:ctrlPr>
+                      </m:funcPr>
+                      <m:fName>
+                        <m:r>
+                          <m:rPr>
+                            <m:sty m:val="p"/>
+                          </m:rPr>
+                          <w:rPr>
+                            <w:rFonts w:ascii="Cambria Math" w:eastAsiaTheme="minorEastAsia" w:hAnsi="Cambria Math"/>
+                          </w:rPr>
+                          <m:t>cos</m:t>
+                        </m:r>
+                      </m:fName>
+                      <m:e>
+                        <m:sSub>
+                          <m:sSubPr>
+                            <m:ctrlPr>
+                              <w:rPr>
+                                <w:rFonts w:ascii="Cambria Math" w:eastAsiaTheme="minorEastAsia" w:hAnsi="Cambria Math"/>
+                                <w:i/>
+                              </w:rPr>
+                            </m:ctrlPr>
+                          </m:sSubPr>
+                          <m:e>
+                            <m:r>
+                              <w:rPr>
+                                <w:rFonts w:ascii="Cambria Math" w:eastAsiaTheme="minorEastAsia" w:hAnsi="Cambria Math"/>
+                              </w:rPr>
+                              <m:t>θ</m:t>
+                            </m:r>
+                          </m:e>
+                          <m:sub>
+                            <m:r>
+                              <w:rPr>
+                                <w:rFonts w:ascii="Cambria Math" w:eastAsiaTheme="minorEastAsia" w:hAnsi="Cambria Math"/>
+                              </w:rPr>
+                              <m:t>y</m:t>
+                            </m:r>
+                          </m:sub>
+                        </m:sSub>
+                      </m:e>
+                    </m:func>
+                    <m:sSub>
+                      <m:sSubPr>
+                        <m:ctrlPr>
+                          <w:rPr>
+                            <w:rFonts w:ascii="Cambria Math" w:eastAsiaTheme="minorEastAsia" w:hAnsi="Cambria Math"/>
+                            <w:i/>
+                          </w:rPr>
+                        </m:ctrlPr>
+                      </m:sSubPr>
+                      <m:e>
+                        <m:func>
+                          <m:funcPr>
+                            <m:ctrlPr>
+                              <w:rPr>
+                                <w:rFonts w:ascii="Cambria Math" w:eastAsiaTheme="minorEastAsia" w:hAnsi="Cambria Math"/>
+                                <w:i/>
+                              </w:rPr>
+                            </m:ctrlPr>
+                          </m:funcPr>
+                          <m:fName>
+                            <m:r>
+                              <m:rPr>
+                                <m:sty m:val="p"/>
+                              </m:rPr>
+                              <w:rPr>
+                                <w:rFonts w:ascii="Cambria Math" w:eastAsiaTheme="minorEastAsia" w:hAnsi="Cambria Math"/>
+                              </w:rPr>
+                              <m:t>cos</m:t>
+                            </m:r>
+                          </m:fName>
+                          <m:e>
+                            <m:r>
+                              <w:rPr>
+                                <w:rFonts w:ascii="Cambria Math" w:eastAsiaTheme="minorEastAsia" w:hAnsi="Cambria Math"/>
+                              </w:rPr>
+                              <m:t>θ</m:t>
+                            </m:r>
+                          </m:e>
+                        </m:func>
+                      </m:e>
+                      <m:sub>
+                        <m:r>
+                          <w:rPr>
+                            <w:rFonts w:ascii="Cambria Math" w:eastAsiaTheme="minorEastAsia" w:hAnsi="Cambria Math"/>
+                          </w:rPr>
+                          <m:t>x</m:t>
+                        </m:r>
+                      </m:sub>
+                    </m:sSub>
+                  </m:e>
+                </m:mr>
+              </m:m>
+            </m:e>
+          </m:d>
+        </m:oMath>
+      </m:oMathPara>
+    </w:p>
+    <w:p>
+      <w:pPr>
+        <w:rPr>
+          <w:rFonts w:eastAsiaTheme="minorEastAsia"/>
+        </w:rPr>
+      </w:pPr>
+      <w:bookmarkStart w:id="0" w:name="_GoBack"/>
+      <w:bookmarkEnd w:id="0"/>
     </w:p>
     <w:sectPr>
       <w:pgSz w:w="12240" w:h="15840"/>
@@ -20449,6 +29279,7 @@
   <w:style w:type="character" w:default="1" w:styleId="DefaultParagraphFont">
     <w:name w:val="Default Paragraph Font"/>
     <w:uiPriority w:val="1"/>
+    <w:semiHidden/>
     <w:unhideWhenUsed/>
   </w:style>
   <w:style w:type="table" w:default="1" w:styleId="TableNormal">
